--- a/PURCHASINGSPECIFICATION.docx
+++ b/PURCHASINGSPECIFICATION.docx
@@ -99,8 +99,6 @@
         </w:rPr>
         <w:br w:type="page"/>
       </w:r>
-      <w:bookmarkStart w:id="0" w:name="_GoBack"/>
-      <w:bookmarkEnd w:id="0"/>
     </w:p>
     <w:p>
       <w:pPr>
@@ -348,7 +346,8 @@
       <w:tblGrid>
         <w:gridCol w:w="2335"/>
         <w:gridCol w:w="2196"/>
-        <w:gridCol w:w="4819"/>
+        <w:gridCol w:w="144"/>
+        <w:gridCol w:w="4675"/>
       </w:tblGrid>
       <w:tr>
         <w:trPr>
@@ -357,7 +356,7 @@
         <w:tc>
           <w:tcPr>
             <w:tcW w:w="9350" w:type="dxa"/>
-            <w:gridSpan w:val="3"/>
+            <w:gridSpan w:val="4"/>
             <w:shd w:val="clear" w:color="auto" w:fill="3B3838" w:themeFill="background2" w:themeFillShade="40"/>
             <w:vAlign w:val="center"/>
           </w:tcPr>
@@ -371,10 +370,11 @@
             </w:pPr>
             <w:r>
               <w:rPr>
+                <w:color w:val="FFFFFF" w:themeColor="background1"/>
                 <w:sz w:val="28"/>
                 <w:lang w:val="en-CA"/>
               </w:rPr>
-              <w:t>Vendors Drop Down List</w:t>
+              <w:t>Populate Vendor Drop Down List</w:t>
             </w:r>
           </w:p>
         </w:tc>
@@ -385,7 +385,7 @@
         </w:trPr>
         <w:tc>
           <w:tcPr>
-            <w:tcW w:w="9350" w:type="dxa"/>
+            <w:tcW w:w="4675" w:type="dxa"/>
             <w:gridSpan w:val="3"/>
             <w:shd w:val="clear" w:color="auto" w:fill="DBDBDB" w:themeFill="accent3" w:themeFillTint="66"/>
             <w:vAlign w:val="center"/>
@@ -402,6 +402,28 @@
                 <w:b/>
                 <w:lang w:val="en-CA"/>
               </w:rPr>
+              <w:t>Controls</w:t>
+            </w:r>
+          </w:p>
+        </w:tc>
+        <w:tc>
+          <w:tcPr>
+            <w:tcW w:w="4675" w:type="dxa"/>
+            <w:shd w:val="clear" w:color="auto" w:fill="DBDBDB" w:themeFill="accent3" w:themeFillTint="66"/>
+            <w:vAlign w:val="center"/>
+          </w:tcPr>
+          <w:p>
+            <w:pPr>
+              <w:rPr>
+                <w:b/>
+                <w:lang w:val="en-CA"/>
+              </w:rPr>
+            </w:pPr>
+            <w:r>
+              <w:rPr>
+                <w:b/>
+                <w:lang w:val="en-CA"/>
+              </w:rPr>
               <w:t>Events</w:t>
             </w:r>
           </w:p>
@@ -410,8 +432,28 @@
       <w:tr>
         <w:tc>
           <w:tcPr>
-            <w:tcW w:w="9350" w:type="dxa"/>
+            <w:tcW w:w="4675" w:type="dxa"/>
             <w:gridSpan w:val="3"/>
+          </w:tcPr>
+          <w:p>
+            <w:pPr>
+              <w:pStyle w:val="InsideTable"/>
+              <w:numPr>
+                <w:ilvl w:val="0"/>
+                <w:numId w:val="4"/>
+              </w:numPr>
+              <w:ind w:left="330" w:hanging="270"/>
+            </w:pPr>
+            <w:proofErr w:type="spellStart"/>
+            <w:r>
+              <w:t>VendorDDL</w:t>
+            </w:r>
+            <w:proofErr w:type="spellEnd"/>
+          </w:p>
+        </w:tc>
+        <w:tc>
+          <w:tcPr>
+            <w:tcW w:w="4675" w:type="dxa"/>
           </w:tcPr>
           <w:p>
             <w:pPr>
@@ -456,7 +498,7 @@
         <w:tc>
           <w:tcPr>
             <w:tcW w:w="7015" w:type="dxa"/>
-            <w:gridSpan w:val="2"/>
+            <w:gridSpan w:val="3"/>
             <w:shd w:val="clear" w:color="auto" w:fill="DBDBDB" w:themeFill="accent3" w:themeFillTint="66"/>
             <w:vAlign w:val="center"/>
           </w:tcPr>
@@ -495,7 +537,7 @@
         <w:tc>
           <w:tcPr>
             <w:tcW w:w="7015" w:type="dxa"/>
-            <w:gridSpan w:val="2"/>
+            <w:gridSpan w:val="3"/>
           </w:tcPr>
           <w:p>
             <w:pPr>
@@ -536,6 +578,14 @@
             <w:r>
               <w:t>vendor names and IDs for the DDL</w:t>
             </w:r>
+            <w:r>
+              <w:t xml:space="preserve"> and display them in the </w:t>
+            </w:r>
+            <w:proofErr w:type="spellStart"/>
+            <w:r>
+              <w:t>VendorDDL</w:t>
+            </w:r>
+            <w:proofErr w:type="spellEnd"/>
           </w:p>
         </w:tc>
       </w:tr>
@@ -569,6 +619,7 @@
         <w:tc>
           <w:tcPr>
             <w:tcW w:w="4819" w:type="dxa"/>
+            <w:gridSpan w:val="2"/>
             <w:shd w:val="clear" w:color="auto" w:fill="DBDBDB" w:themeFill="accent3" w:themeFillTint="66"/>
             <w:vAlign w:val="center"/>
           </w:tcPr>
@@ -609,13 +660,4174 @@
         <w:tc>
           <w:tcPr>
             <w:tcW w:w="4819" w:type="dxa"/>
-          </w:tcPr>
-          <w:p>
-            <w:pPr>
-              <w:pStyle w:val="InsideTable"/>
-            </w:pPr>
-            <w:r>
-              <w:t>Vendor (E)</w:t>
+            <w:gridSpan w:val="2"/>
+          </w:tcPr>
+          <w:p>
+            <w:pPr>
+              <w:pStyle w:val="InsideTable"/>
+            </w:pPr>
+            <w:r>
+              <w:t>Vendor</w:t>
+            </w:r>
+            <w:r>
+              <w:t xml:space="preserve"> (</w:t>
+            </w:r>
+            <w:r>
+              <w:t>E</w:t>
+            </w:r>
+            <w:r>
+              <w:t>)</w:t>
+            </w:r>
+          </w:p>
+        </w:tc>
+      </w:tr>
+    </w:tbl>
+    <w:p>
+      <w:pPr>
+        <w:rPr>
+          <w:lang w:val="en-CA" w:eastAsia="en-CA"/>
+        </w:rPr>
+      </w:pPr>
+    </w:p>
+    <w:tbl>
+      <w:tblPr>
+        <w:tblStyle w:val="TableGrid"/>
+        <w:tblW w:w="0" w:type="auto"/>
+        <w:tblLook w:val="04A0" w:firstRow="1" w:lastRow="0" w:firstColumn="1" w:lastColumn="0" w:noHBand="0" w:noVBand="1"/>
+      </w:tblPr>
+      <w:tblGrid>
+        <w:gridCol w:w="2335"/>
+        <w:gridCol w:w="2196"/>
+        <w:gridCol w:w="144"/>
+        <w:gridCol w:w="4675"/>
+      </w:tblGrid>
+      <w:tr>
+        <w:trPr>
+          <w:trHeight w:val="467"/>
+        </w:trPr>
+        <w:tc>
+          <w:tcPr>
+            <w:tcW w:w="9350" w:type="dxa"/>
+            <w:gridSpan w:val="4"/>
+            <w:shd w:val="clear" w:color="auto" w:fill="3B3838" w:themeFill="background2" w:themeFillShade="40"/>
+            <w:vAlign w:val="center"/>
+          </w:tcPr>
+          <w:p>
+            <w:pPr>
+              <w:jc w:val="center"/>
+              <w:rPr>
+                <w:sz w:val="18"/>
+                <w:lang w:val="en-CA"/>
+              </w:rPr>
+            </w:pPr>
+            <w:r>
+              <w:rPr>
+                <w:color w:val="FFFFFF" w:themeColor="background1"/>
+                <w:sz w:val="28"/>
+                <w:lang w:val="en-CA"/>
+              </w:rPr>
+              <w:t>Populate Vendor Information</w:t>
+            </w:r>
+          </w:p>
+        </w:tc>
+      </w:tr>
+      <w:tr>
+        <w:trPr>
+          <w:trHeight w:val="260"/>
+        </w:trPr>
+        <w:tc>
+          <w:tcPr>
+            <w:tcW w:w="4675" w:type="dxa"/>
+            <w:gridSpan w:val="3"/>
+            <w:shd w:val="clear" w:color="auto" w:fill="DBDBDB" w:themeFill="accent3" w:themeFillTint="66"/>
+            <w:vAlign w:val="center"/>
+          </w:tcPr>
+          <w:p>
+            <w:pPr>
+              <w:rPr>
+                <w:b/>
+                <w:lang w:val="en-CA"/>
+              </w:rPr>
+            </w:pPr>
+            <w:r>
+              <w:rPr>
+                <w:b/>
+                <w:lang w:val="en-CA"/>
+              </w:rPr>
+              <w:t>Controls</w:t>
+            </w:r>
+          </w:p>
+        </w:tc>
+        <w:tc>
+          <w:tcPr>
+            <w:tcW w:w="4675" w:type="dxa"/>
+            <w:shd w:val="clear" w:color="auto" w:fill="DBDBDB" w:themeFill="accent3" w:themeFillTint="66"/>
+            <w:vAlign w:val="center"/>
+          </w:tcPr>
+          <w:p>
+            <w:pPr>
+              <w:rPr>
+                <w:b/>
+                <w:lang w:val="en-CA"/>
+              </w:rPr>
+            </w:pPr>
+            <w:r>
+              <w:rPr>
+                <w:b/>
+                <w:lang w:val="en-CA"/>
+              </w:rPr>
+              <w:t>Events</w:t>
+            </w:r>
+          </w:p>
+        </w:tc>
+      </w:tr>
+      <w:tr>
+        <w:tc>
+          <w:tcPr>
+            <w:tcW w:w="4675" w:type="dxa"/>
+            <w:gridSpan w:val="3"/>
+          </w:tcPr>
+          <w:p>
+            <w:pPr>
+              <w:pStyle w:val="InsideTable"/>
+              <w:numPr>
+                <w:ilvl w:val="0"/>
+                <w:numId w:val="4"/>
+              </w:numPr>
+              <w:ind w:left="330" w:hanging="270"/>
+            </w:pPr>
+            <w:proofErr w:type="spellStart"/>
+            <w:r>
+              <w:t>VendorDDL</w:t>
+            </w:r>
+            <w:proofErr w:type="spellEnd"/>
+          </w:p>
+          <w:p>
+            <w:pPr>
+              <w:pStyle w:val="InsideTable"/>
+              <w:numPr>
+                <w:ilvl w:val="0"/>
+                <w:numId w:val="4"/>
+              </w:numPr>
+              <w:ind w:left="330" w:hanging="270"/>
+            </w:pPr>
+            <w:proofErr w:type="spellStart"/>
+            <w:r>
+              <w:t>VendorInfoView</w:t>
+            </w:r>
+            <w:proofErr w:type="spellEnd"/>
+          </w:p>
+        </w:tc>
+        <w:tc>
+          <w:tcPr>
+            <w:tcW w:w="4675" w:type="dxa"/>
+          </w:tcPr>
+          <w:p>
+            <w:pPr>
+              <w:pStyle w:val="InsideTable"/>
+            </w:pPr>
+            <w:proofErr w:type="spellStart"/>
+            <w:r>
+              <w:t>VendorSelected</w:t>
+            </w:r>
+            <w:proofErr w:type="spellEnd"/>
+            <w:r>
+              <w:t>(DDL Item Selected)</w:t>
+            </w:r>
+            <w:r>
+              <w:t xml:space="preserve"> / wired via </w:t>
+            </w:r>
+            <w:proofErr w:type="spellStart"/>
+            <w:r>
+              <w:t>ObjectDataSource</w:t>
+            </w:r>
+            <w:proofErr w:type="spellEnd"/>
+          </w:p>
+          <w:p>
+            <w:pPr>
+              <w:pStyle w:val="InsideTable"/>
+              <w:numPr>
+                <w:ilvl w:val="0"/>
+                <w:numId w:val="5"/>
+              </w:numPr>
+            </w:pPr>
+            <w:r>
+              <w:t xml:space="preserve">Bind vendor info to </w:t>
+            </w:r>
+            <w:proofErr w:type="spellStart"/>
+            <w:r>
+              <w:t>infoView</w:t>
+            </w:r>
+            <w:proofErr w:type="spellEnd"/>
+          </w:p>
+        </w:tc>
+      </w:tr>
+      <w:tr>
+        <w:trPr>
+          <w:trHeight w:val="259"/>
+        </w:trPr>
+        <w:tc>
+          <w:tcPr>
+            <w:tcW w:w="2335" w:type="dxa"/>
+            <w:shd w:val="clear" w:color="auto" w:fill="DBDBDB" w:themeFill="accent3" w:themeFillTint="66"/>
+            <w:vAlign w:val="center"/>
+          </w:tcPr>
+          <w:p>
+            <w:pPr>
+              <w:rPr>
+                <w:lang w:val="en-CA"/>
+              </w:rPr>
+            </w:pPr>
+            <w:r>
+              <w:rPr>
+                <w:b/>
+                <w:lang w:val="en-CA"/>
+              </w:rPr>
+              <w:t>BBL Class</w:t>
+            </w:r>
+          </w:p>
+        </w:tc>
+        <w:tc>
+          <w:tcPr>
+            <w:tcW w:w="7015" w:type="dxa"/>
+            <w:gridSpan w:val="3"/>
+            <w:shd w:val="clear" w:color="auto" w:fill="DBDBDB" w:themeFill="accent3" w:themeFillTint="66"/>
+            <w:vAlign w:val="center"/>
+          </w:tcPr>
+          <w:p>
+            <w:pPr>
+              <w:rPr>
+                <w:lang w:val="en-CA"/>
+              </w:rPr>
+            </w:pPr>
+            <w:r>
+              <w:rPr>
+                <w:b/>
+                <w:lang w:val="en-CA"/>
+              </w:rPr>
+              <w:t>Methods</w:t>
+            </w:r>
+          </w:p>
+        </w:tc>
+      </w:tr>
+      <w:tr>
+        <w:tc>
+          <w:tcPr>
+            <w:tcW w:w="2335" w:type="dxa"/>
+          </w:tcPr>
+          <w:p>
+            <w:pPr>
+              <w:pStyle w:val="InsideTable"/>
+            </w:pPr>
+            <w:r>
+              <w:t>None</w:t>
+            </w:r>
+          </w:p>
+        </w:tc>
+        <w:tc>
+          <w:tcPr>
+            <w:tcW w:w="7015" w:type="dxa"/>
+            <w:gridSpan w:val="3"/>
+          </w:tcPr>
+          <w:p>
+            <w:pPr>
+              <w:pStyle w:val="InsideTable"/>
+              <w:numPr>
+                <w:ilvl w:val="0"/>
+                <w:numId w:val="3"/>
+              </w:numPr>
+              <w:ind w:left="181" w:hanging="179"/>
+            </w:pPr>
+            <w:r>
+              <w:t xml:space="preserve">Vendor </w:t>
+            </w:r>
+            <w:r>
+              <w:t>info cached when DDL populated, no need to hit database here</w:t>
+            </w:r>
+          </w:p>
+        </w:tc>
+      </w:tr>
+      <w:tr>
+        <w:trPr>
+          <w:trHeight w:val="259"/>
+        </w:trPr>
+        <w:tc>
+          <w:tcPr>
+            <w:tcW w:w="4531" w:type="dxa"/>
+            <w:gridSpan w:val="2"/>
+            <w:shd w:val="clear" w:color="auto" w:fill="DBDBDB" w:themeFill="accent3" w:themeFillTint="66"/>
+            <w:vAlign w:val="center"/>
+          </w:tcPr>
+          <w:p>
+            <w:pPr>
+              <w:rPr>
+                <w:b/>
+                <w:lang w:val="en-CA"/>
+              </w:rPr>
+            </w:pPr>
+            <w:r>
+              <w:rPr>
+                <w:b/>
+                <w:lang w:val="en-CA"/>
+              </w:rPr>
+              <w:t>SQL Table(s): (C,R,U,D)</w:t>
+            </w:r>
+          </w:p>
+        </w:tc>
+        <w:tc>
+          <w:tcPr>
+            <w:tcW w:w="4819" w:type="dxa"/>
+            <w:gridSpan w:val="2"/>
+            <w:shd w:val="clear" w:color="auto" w:fill="DBDBDB" w:themeFill="accent3" w:themeFillTint="66"/>
+            <w:vAlign w:val="center"/>
+          </w:tcPr>
+          <w:p>
+            <w:pPr>
+              <w:rPr>
+                <w:b/>
+                <w:sz w:val="18"/>
+                <w:lang w:val="en-CA"/>
+              </w:rPr>
+            </w:pPr>
+            <w:r>
+              <w:rPr>
+                <w:b/>
+                <w:sz w:val="18"/>
+                <w:lang w:val="en-CA"/>
+              </w:rPr>
+              <w:t>Entities/DTOs/POCOs</w:t>
+            </w:r>
+          </w:p>
+        </w:tc>
+      </w:tr>
+      <w:tr>
+        <w:tc>
+          <w:tcPr>
+            <w:tcW w:w="4531" w:type="dxa"/>
+            <w:gridSpan w:val="2"/>
+          </w:tcPr>
+          <w:p>
+            <w:pPr>
+              <w:pStyle w:val="InsideTable"/>
+            </w:pPr>
+            <w:r>
+              <w:t>None</w:t>
+            </w:r>
+          </w:p>
+        </w:tc>
+        <w:tc>
+          <w:tcPr>
+            <w:tcW w:w="4819" w:type="dxa"/>
+            <w:gridSpan w:val="2"/>
+          </w:tcPr>
+          <w:p>
+            <w:pPr>
+              <w:pStyle w:val="InsideTable"/>
+            </w:pPr>
+            <w:r>
+              <w:t>Vendor</w:t>
+            </w:r>
+            <w:r>
+              <w:t xml:space="preserve"> (</w:t>
+            </w:r>
+            <w:r>
+              <w:t>E</w:t>
+            </w:r>
+            <w:r>
+              <w:t>)</w:t>
+            </w:r>
+          </w:p>
+        </w:tc>
+      </w:tr>
+    </w:tbl>
+    <w:p>
+      <w:pPr>
+        <w:rPr>
+          <w:lang w:val="en-CA" w:eastAsia="en-CA"/>
+        </w:rPr>
+      </w:pPr>
+    </w:p>
+    <w:p>
+      <w:pPr>
+        <w:rPr>
+          <w:lang w:val="en-CA" w:eastAsia="en-CA"/>
+        </w:rPr>
+      </w:pPr>
+      <w:r>
+        <w:rPr>
+          <w:lang w:val="en-CA" w:eastAsia="en-CA"/>
+        </w:rPr>
+        <w:br w:type="page"/>
+      </w:r>
+    </w:p>
+    <w:tbl>
+      <w:tblPr>
+        <w:tblStyle w:val="TableGrid"/>
+        <w:tblW w:w="0" w:type="auto"/>
+        <w:tblLook w:val="04A0" w:firstRow="1" w:lastRow="0" w:firstColumn="1" w:lastColumn="0" w:noHBand="0" w:noVBand="1"/>
+      </w:tblPr>
+      <w:tblGrid>
+        <w:gridCol w:w="2459"/>
+        <w:gridCol w:w="2148"/>
+        <w:gridCol w:w="141"/>
+        <w:gridCol w:w="4602"/>
+      </w:tblGrid>
+      <w:tr>
+        <w:trPr>
+          <w:trHeight w:val="467"/>
+        </w:trPr>
+        <w:tc>
+          <w:tcPr>
+            <w:tcW w:w="9350" w:type="dxa"/>
+            <w:gridSpan w:val="4"/>
+            <w:shd w:val="clear" w:color="auto" w:fill="3B3838" w:themeFill="background2" w:themeFillShade="40"/>
+            <w:vAlign w:val="center"/>
+          </w:tcPr>
+          <w:p>
+            <w:pPr>
+              <w:jc w:val="center"/>
+              <w:rPr>
+                <w:sz w:val="18"/>
+                <w:lang w:val="en-CA"/>
+              </w:rPr>
+            </w:pPr>
+            <w:r>
+              <w:rPr>
+                <w:color w:val="FFFFFF" w:themeColor="background1"/>
+                <w:sz w:val="28"/>
+                <w:lang w:val="en-CA"/>
+              </w:rPr>
+              <w:lastRenderedPageBreak/>
+              <w:t>Get / Create Purchase Order</w:t>
+            </w:r>
+          </w:p>
+        </w:tc>
+      </w:tr>
+      <w:tr>
+        <w:trPr>
+          <w:trHeight w:val="260"/>
+        </w:trPr>
+        <w:tc>
+          <w:tcPr>
+            <w:tcW w:w="4748" w:type="dxa"/>
+            <w:gridSpan w:val="3"/>
+            <w:shd w:val="clear" w:color="auto" w:fill="DBDBDB" w:themeFill="accent3" w:themeFillTint="66"/>
+            <w:vAlign w:val="center"/>
+          </w:tcPr>
+          <w:p>
+            <w:pPr>
+              <w:rPr>
+                <w:b/>
+                <w:lang w:val="en-CA"/>
+              </w:rPr>
+            </w:pPr>
+            <w:r>
+              <w:rPr>
+                <w:b/>
+                <w:lang w:val="en-CA"/>
+              </w:rPr>
+              <w:t>Controls</w:t>
+            </w:r>
+          </w:p>
+        </w:tc>
+        <w:tc>
+          <w:tcPr>
+            <w:tcW w:w="4602" w:type="dxa"/>
+            <w:shd w:val="clear" w:color="auto" w:fill="DBDBDB" w:themeFill="accent3" w:themeFillTint="66"/>
+            <w:vAlign w:val="center"/>
+          </w:tcPr>
+          <w:p>
+            <w:pPr>
+              <w:rPr>
+                <w:b/>
+                <w:lang w:val="en-CA"/>
+              </w:rPr>
+            </w:pPr>
+            <w:r>
+              <w:rPr>
+                <w:b/>
+                <w:lang w:val="en-CA"/>
+              </w:rPr>
+              <w:t>Events</w:t>
+            </w:r>
+          </w:p>
+        </w:tc>
+      </w:tr>
+      <w:tr>
+        <w:tc>
+          <w:tcPr>
+            <w:tcW w:w="4748" w:type="dxa"/>
+            <w:gridSpan w:val="3"/>
+          </w:tcPr>
+          <w:p>
+            <w:pPr>
+              <w:pStyle w:val="InsideTable"/>
+              <w:numPr>
+                <w:ilvl w:val="0"/>
+                <w:numId w:val="4"/>
+              </w:numPr>
+              <w:ind w:left="330" w:hanging="270"/>
+            </w:pPr>
+            <w:proofErr w:type="spellStart"/>
+            <w:r>
+              <w:t>GetCreatePOButton</w:t>
+            </w:r>
+            <w:proofErr w:type="spellEnd"/>
+          </w:p>
+          <w:p>
+            <w:pPr>
+              <w:pStyle w:val="InsideTable"/>
+              <w:numPr>
+                <w:ilvl w:val="0"/>
+                <w:numId w:val="4"/>
+              </w:numPr>
+              <w:ind w:left="330" w:hanging="270"/>
+            </w:pPr>
+            <w:proofErr w:type="spellStart"/>
+            <w:r>
+              <w:t>CurrentPurchaseOrderView</w:t>
+            </w:r>
+            <w:proofErr w:type="spellEnd"/>
+          </w:p>
+          <w:p>
+            <w:pPr>
+              <w:pStyle w:val="InsideTable"/>
+              <w:numPr>
+                <w:ilvl w:val="0"/>
+                <w:numId w:val="4"/>
+              </w:numPr>
+              <w:ind w:left="330" w:hanging="270"/>
+            </w:pPr>
+            <w:proofErr w:type="spellStart"/>
+            <w:r>
+              <w:t>CurrentInventoryView</w:t>
+            </w:r>
+            <w:proofErr w:type="spellEnd"/>
+          </w:p>
+          <w:p>
+            <w:pPr>
+              <w:pStyle w:val="InsideTable"/>
+              <w:numPr>
+                <w:ilvl w:val="0"/>
+                <w:numId w:val="4"/>
+              </w:numPr>
+              <w:ind w:left="330" w:hanging="270"/>
+            </w:pPr>
+            <w:proofErr w:type="spellStart"/>
+            <w:r>
+              <w:t>OrderTotalSummaryView</w:t>
+            </w:r>
+            <w:proofErr w:type="spellEnd"/>
+          </w:p>
+        </w:tc>
+        <w:tc>
+          <w:tcPr>
+            <w:tcW w:w="4602" w:type="dxa"/>
+          </w:tcPr>
+          <w:p>
+            <w:pPr>
+              <w:pStyle w:val="InsideTable"/>
+            </w:pPr>
+            <w:proofErr w:type="spellStart"/>
+            <w:r>
+              <w:t>GetCreatePOClicked</w:t>
+            </w:r>
+            <w:proofErr w:type="spellEnd"/>
+            <w:r>
+              <w:t>()</w:t>
+            </w:r>
+            <w:r>
+              <w:t xml:space="preserve"> / wired via </w:t>
+            </w:r>
+            <w:proofErr w:type="spellStart"/>
+            <w:r>
+              <w:t>ObjectDataSource</w:t>
+            </w:r>
+            <w:proofErr w:type="spellEnd"/>
+          </w:p>
+          <w:p>
+            <w:pPr>
+              <w:pStyle w:val="InsideTable"/>
+              <w:numPr>
+                <w:ilvl w:val="0"/>
+                <w:numId w:val="6"/>
+              </w:numPr>
+              <w:spacing w:before="0" w:after="0"/>
+            </w:pPr>
+            <w:r>
+              <w:t>Try to get order</w:t>
+            </w:r>
+          </w:p>
+          <w:p>
+            <w:pPr>
+              <w:pStyle w:val="InsideTable"/>
+              <w:numPr>
+                <w:ilvl w:val="0"/>
+                <w:numId w:val="6"/>
+              </w:numPr>
+              <w:spacing w:before="0" w:after="0"/>
+            </w:pPr>
+            <w:r>
+              <w:t>If null, create order</w:t>
+            </w:r>
+          </w:p>
+          <w:p>
+            <w:pPr>
+              <w:pStyle w:val="InsideTable"/>
+              <w:numPr>
+                <w:ilvl w:val="0"/>
+                <w:numId w:val="6"/>
+              </w:numPr>
+              <w:spacing w:before="0" w:after="0"/>
+            </w:pPr>
+            <w:r>
+              <w:t>Update purchase order display</w:t>
+            </w:r>
+          </w:p>
+          <w:p>
+            <w:pPr>
+              <w:pStyle w:val="InsideTable"/>
+              <w:numPr>
+                <w:ilvl w:val="0"/>
+                <w:numId w:val="6"/>
+              </w:numPr>
+              <w:spacing w:before="0" w:after="0"/>
+            </w:pPr>
+            <w:r>
+              <w:t>Update current inventory display</w:t>
+            </w:r>
+          </w:p>
+          <w:p>
+            <w:pPr>
+              <w:pStyle w:val="InsideTable"/>
+              <w:numPr>
+                <w:ilvl w:val="0"/>
+                <w:numId w:val="6"/>
+              </w:numPr>
+              <w:spacing w:before="0" w:after="0"/>
+            </w:pPr>
+            <w:r>
+              <w:t>Update total summary display</w:t>
+            </w:r>
+          </w:p>
+        </w:tc>
+      </w:tr>
+      <w:tr>
+        <w:trPr>
+          <w:trHeight w:val="259"/>
+        </w:trPr>
+        <w:tc>
+          <w:tcPr>
+            <w:tcW w:w="2459" w:type="dxa"/>
+            <w:shd w:val="clear" w:color="auto" w:fill="DBDBDB" w:themeFill="accent3" w:themeFillTint="66"/>
+            <w:vAlign w:val="center"/>
+          </w:tcPr>
+          <w:p>
+            <w:pPr>
+              <w:rPr>
+                <w:lang w:val="en-CA"/>
+              </w:rPr>
+            </w:pPr>
+            <w:r>
+              <w:rPr>
+                <w:b/>
+                <w:lang w:val="en-CA"/>
+              </w:rPr>
+              <w:t>BBL Class</w:t>
+            </w:r>
+          </w:p>
+        </w:tc>
+        <w:tc>
+          <w:tcPr>
+            <w:tcW w:w="6891" w:type="dxa"/>
+            <w:gridSpan w:val="3"/>
+            <w:shd w:val="clear" w:color="auto" w:fill="DBDBDB" w:themeFill="accent3" w:themeFillTint="66"/>
+            <w:vAlign w:val="center"/>
+          </w:tcPr>
+          <w:p>
+            <w:pPr>
+              <w:rPr>
+                <w:lang w:val="en-CA"/>
+              </w:rPr>
+            </w:pPr>
+            <w:r>
+              <w:rPr>
+                <w:b/>
+                <w:lang w:val="en-CA"/>
+              </w:rPr>
+              <w:t>Methods</w:t>
+            </w:r>
+          </w:p>
+        </w:tc>
+      </w:tr>
+      <w:tr>
+        <w:tc>
+          <w:tcPr>
+            <w:tcW w:w="2459" w:type="dxa"/>
+          </w:tcPr>
+          <w:p>
+            <w:pPr>
+              <w:pStyle w:val="InsideTable"/>
+            </w:pPr>
+            <w:proofErr w:type="spellStart"/>
+            <w:r>
+              <w:t>PurchaseOrderController</w:t>
+            </w:r>
+            <w:proofErr w:type="spellEnd"/>
+          </w:p>
+        </w:tc>
+        <w:tc>
+          <w:tcPr>
+            <w:tcW w:w="6891" w:type="dxa"/>
+            <w:gridSpan w:val="3"/>
+          </w:tcPr>
+          <w:p>
+            <w:pPr>
+              <w:pStyle w:val="InsideTable"/>
+              <w:numPr>
+                <w:ilvl w:val="0"/>
+                <w:numId w:val="3"/>
+              </w:numPr>
+              <w:ind w:left="181" w:hanging="179"/>
+            </w:pPr>
+            <w:proofErr w:type="spellStart"/>
+            <w:r>
+              <w:t>PurchaseOrder</w:t>
+            </w:r>
+            <w:proofErr w:type="spellEnd"/>
+            <w:r>
+              <w:t xml:space="preserve">? </w:t>
+            </w:r>
+            <w:proofErr w:type="spellStart"/>
+            <w:r>
+              <w:t>GetCurrentPurchaseOrder</w:t>
+            </w:r>
+            <w:proofErr w:type="spellEnd"/>
+            <w:r>
+              <w:t>(</w:t>
+            </w:r>
+            <w:proofErr w:type="spellStart"/>
+            <w:r>
+              <w:t>int</w:t>
+            </w:r>
+            <w:proofErr w:type="spellEnd"/>
+            <w:r>
+              <w:t xml:space="preserve"> </w:t>
+            </w:r>
+            <w:proofErr w:type="spellStart"/>
+            <w:r>
+              <w:t>vendorID</w:t>
+            </w:r>
+            <w:proofErr w:type="spellEnd"/>
+            <w:r>
+              <w:t>)</w:t>
+            </w:r>
+          </w:p>
+          <w:p>
+            <w:pPr>
+              <w:pStyle w:val="InsideTable"/>
+              <w:numPr>
+                <w:ilvl w:val="1"/>
+                <w:numId w:val="3"/>
+              </w:numPr>
+              <w:ind w:left="766"/>
+            </w:pPr>
+            <w:r>
+              <w:t xml:space="preserve">Query database for </w:t>
+            </w:r>
+            <w:proofErr w:type="spellStart"/>
+            <w:r>
+              <w:t>PurchaseOrder</w:t>
+            </w:r>
+            <w:proofErr w:type="spellEnd"/>
+            <w:r>
+              <w:t xml:space="preserve"> with null </w:t>
+            </w:r>
+            <w:proofErr w:type="spellStart"/>
+            <w:r>
+              <w:t>OrderDate</w:t>
+            </w:r>
+            <w:proofErr w:type="spellEnd"/>
+            <w:r>
+              <w:t xml:space="preserve">. </w:t>
+            </w:r>
+            <w:r>
+              <w:t>Returns null if no open order</w:t>
+            </w:r>
+          </w:p>
+          <w:p>
+            <w:pPr>
+              <w:pStyle w:val="InsideTable"/>
+              <w:numPr>
+                <w:ilvl w:val="0"/>
+                <w:numId w:val="3"/>
+              </w:numPr>
+              <w:ind w:left="181" w:hanging="179"/>
+            </w:pPr>
+            <w:proofErr w:type="spellStart"/>
+            <w:r>
+              <w:t>PurchaseOrder</w:t>
+            </w:r>
+            <w:proofErr w:type="spellEnd"/>
+            <w:r>
+              <w:t xml:space="preserve"> </w:t>
+            </w:r>
+            <w:proofErr w:type="spellStart"/>
+            <w:r>
+              <w:t>CreatePurchaseOrder</w:t>
+            </w:r>
+            <w:proofErr w:type="spellEnd"/>
+            <w:r>
+              <w:t>(</w:t>
+            </w:r>
+            <w:proofErr w:type="spellStart"/>
+            <w:r>
+              <w:t>int</w:t>
+            </w:r>
+            <w:proofErr w:type="spellEnd"/>
+            <w:r>
+              <w:t xml:space="preserve"> </w:t>
+            </w:r>
+            <w:proofErr w:type="spellStart"/>
+            <w:r>
+              <w:t>vendorID</w:t>
+            </w:r>
+            <w:proofErr w:type="spellEnd"/>
+            <w:r>
+              <w:t>)</w:t>
+            </w:r>
+          </w:p>
+          <w:p>
+            <w:pPr>
+              <w:pStyle w:val="InsideTable"/>
+              <w:numPr>
+                <w:ilvl w:val="1"/>
+                <w:numId w:val="3"/>
+              </w:numPr>
+              <w:ind w:left="766"/>
+            </w:pPr>
+            <w:r>
+              <w:t xml:space="preserve">Creates </w:t>
+            </w:r>
+            <w:proofErr w:type="spellStart"/>
+            <w:r>
+              <w:t>PurchaseOrder</w:t>
+            </w:r>
+            <w:proofErr w:type="spellEnd"/>
+            <w:r>
+              <w:t xml:space="preserve"> record. Creates </w:t>
+            </w:r>
+            <w:proofErr w:type="spellStart"/>
+            <w:r>
+              <w:t>PurchaseOrderDetail</w:t>
+            </w:r>
+            <w:proofErr w:type="spellEnd"/>
+            <w:r>
+              <w:t xml:space="preserve"> records based on data in the Parts table</w:t>
+            </w:r>
+          </w:p>
+        </w:tc>
+      </w:tr>
+      <w:tr>
+        <w:trPr>
+          <w:trHeight w:val="259"/>
+        </w:trPr>
+        <w:tc>
+          <w:tcPr>
+            <w:tcW w:w="4607" w:type="dxa"/>
+            <w:gridSpan w:val="2"/>
+            <w:shd w:val="clear" w:color="auto" w:fill="DBDBDB" w:themeFill="accent3" w:themeFillTint="66"/>
+            <w:vAlign w:val="center"/>
+          </w:tcPr>
+          <w:p>
+            <w:pPr>
+              <w:rPr>
+                <w:b/>
+                <w:lang w:val="en-CA"/>
+              </w:rPr>
+            </w:pPr>
+            <w:r>
+              <w:rPr>
+                <w:b/>
+                <w:lang w:val="en-CA"/>
+              </w:rPr>
+              <w:t>SQL Table(s): (C,R,U,D)</w:t>
+            </w:r>
+          </w:p>
+        </w:tc>
+        <w:tc>
+          <w:tcPr>
+            <w:tcW w:w="4743" w:type="dxa"/>
+            <w:gridSpan w:val="2"/>
+            <w:shd w:val="clear" w:color="auto" w:fill="DBDBDB" w:themeFill="accent3" w:themeFillTint="66"/>
+            <w:vAlign w:val="center"/>
+          </w:tcPr>
+          <w:p>
+            <w:pPr>
+              <w:rPr>
+                <w:b/>
+                <w:sz w:val="18"/>
+                <w:lang w:val="en-CA"/>
+              </w:rPr>
+            </w:pPr>
+            <w:r>
+              <w:rPr>
+                <w:b/>
+                <w:sz w:val="18"/>
+                <w:lang w:val="en-CA"/>
+              </w:rPr>
+              <w:t>Entities/DTOs/POCOs</w:t>
+            </w:r>
+          </w:p>
+        </w:tc>
+      </w:tr>
+      <w:tr>
+        <w:tc>
+          <w:tcPr>
+            <w:tcW w:w="4607" w:type="dxa"/>
+            <w:gridSpan w:val="2"/>
+          </w:tcPr>
+          <w:p>
+            <w:pPr>
+              <w:pStyle w:val="InsideTable"/>
+            </w:pPr>
+            <w:proofErr w:type="spellStart"/>
+            <w:r>
+              <w:t>PurchaseOrders</w:t>
+            </w:r>
+            <w:proofErr w:type="spellEnd"/>
+            <w:r>
+              <w:t>(R, C)</w:t>
+            </w:r>
+          </w:p>
+          <w:p>
+            <w:pPr>
+              <w:pStyle w:val="InsideTable"/>
+            </w:pPr>
+            <w:proofErr w:type="spellStart"/>
+            <w:r>
+              <w:t>PurchaseOrderDetails</w:t>
+            </w:r>
+            <w:proofErr w:type="spellEnd"/>
+            <w:r>
+              <w:t>(R, C)</w:t>
+            </w:r>
+          </w:p>
+          <w:p>
+            <w:pPr>
+              <w:pStyle w:val="InsideTable"/>
+            </w:pPr>
+            <w:r>
+              <w:t>Parts(R)</w:t>
+            </w:r>
+          </w:p>
+        </w:tc>
+        <w:tc>
+          <w:tcPr>
+            <w:tcW w:w="4743" w:type="dxa"/>
+            <w:gridSpan w:val="2"/>
+          </w:tcPr>
+          <w:p>
+            <w:pPr>
+              <w:pStyle w:val="InsideTable"/>
+            </w:pPr>
+            <w:proofErr w:type="spellStart"/>
+            <w:r>
+              <w:t>PurchaseOrder</w:t>
+            </w:r>
+            <w:proofErr w:type="spellEnd"/>
+            <w:r>
+              <w:t xml:space="preserve"> (E)</w:t>
+            </w:r>
+          </w:p>
+        </w:tc>
+      </w:tr>
+    </w:tbl>
+    <w:p>
+      <w:pPr>
+        <w:rPr>
+          <w:lang w:val="en-CA" w:eastAsia="en-CA"/>
+        </w:rPr>
+      </w:pPr>
+    </w:p>
+    <w:p>
+      <w:pPr>
+        <w:rPr>
+          <w:lang w:val="en-CA" w:eastAsia="en-CA"/>
+        </w:rPr>
+      </w:pPr>
+      <w:r>
+        <w:rPr>
+          <w:lang w:val="en-CA" w:eastAsia="en-CA"/>
+        </w:rPr>
+        <w:br w:type="page"/>
+      </w:r>
+    </w:p>
+    <w:tbl>
+      <w:tblPr>
+        <w:tblStyle w:val="TableGrid"/>
+        <w:tblW w:w="0" w:type="auto"/>
+        <w:tblLook w:val="04A0" w:firstRow="1" w:lastRow="0" w:firstColumn="1" w:lastColumn="0" w:noHBand="0" w:noVBand="1"/>
+      </w:tblPr>
+      <w:tblGrid>
+        <w:gridCol w:w="2983"/>
+        <w:gridCol w:w="1905"/>
+        <w:gridCol w:w="135"/>
+        <w:gridCol w:w="4327"/>
+      </w:tblGrid>
+      <w:tr>
+        <w:trPr>
+          <w:trHeight w:val="467"/>
+        </w:trPr>
+        <w:tc>
+          <w:tcPr>
+            <w:tcW w:w="9350" w:type="dxa"/>
+            <w:gridSpan w:val="4"/>
+            <w:shd w:val="clear" w:color="auto" w:fill="3B3838" w:themeFill="background2" w:themeFillShade="40"/>
+            <w:vAlign w:val="center"/>
+          </w:tcPr>
+          <w:p>
+            <w:pPr>
+              <w:jc w:val="center"/>
+              <w:rPr>
+                <w:sz w:val="18"/>
+                <w:lang w:val="en-CA"/>
+              </w:rPr>
+            </w:pPr>
+            <w:r>
+              <w:rPr>
+                <w:color w:val="FFFFFF" w:themeColor="background1"/>
+                <w:sz w:val="28"/>
+                <w:lang w:val="en-CA"/>
+              </w:rPr>
+              <w:lastRenderedPageBreak/>
+              <w:t>Update Order</w:t>
+            </w:r>
+          </w:p>
+        </w:tc>
+      </w:tr>
+      <w:tr>
+        <w:trPr>
+          <w:trHeight w:val="260"/>
+        </w:trPr>
+        <w:tc>
+          <w:tcPr>
+            <w:tcW w:w="5023" w:type="dxa"/>
+            <w:gridSpan w:val="3"/>
+            <w:shd w:val="clear" w:color="auto" w:fill="DBDBDB" w:themeFill="accent3" w:themeFillTint="66"/>
+            <w:vAlign w:val="center"/>
+          </w:tcPr>
+          <w:p>
+            <w:pPr>
+              <w:rPr>
+                <w:b/>
+                <w:lang w:val="en-CA"/>
+              </w:rPr>
+            </w:pPr>
+            <w:r>
+              <w:rPr>
+                <w:b/>
+                <w:lang w:val="en-CA"/>
+              </w:rPr>
+              <w:t>Controls</w:t>
+            </w:r>
+          </w:p>
+        </w:tc>
+        <w:tc>
+          <w:tcPr>
+            <w:tcW w:w="4327" w:type="dxa"/>
+            <w:shd w:val="clear" w:color="auto" w:fill="DBDBDB" w:themeFill="accent3" w:themeFillTint="66"/>
+            <w:vAlign w:val="center"/>
+          </w:tcPr>
+          <w:p>
+            <w:pPr>
+              <w:rPr>
+                <w:b/>
+                <w:lang w:val="en-CA"/>
+              </w:rPr>
+            </w:pPr>
+            <w:r>
+              <w:rPr>
+                <w:b/>
+                <w:lang w:val="en-CA"/>
+              </w:rPr>
+              <w:t>Events</w:t>
+            </w:r>
+          </w:p>
+        </w:tc>
+      </w:tr>
+      <w:tr>
+        <w:tc>
+          <w:tcPr>
+            <w:tcW w:w="5023" w:type="dxa"/>
+            <w:gridSpan w:val="3"/>
+          </w:tcPr>
+          <w:p>
+            <w:pPr>
+              <w:pStyle w:val="InsideTable"/>
+              <w:numPr>
+                <w:ilvl w:val="0"/>
+                <w:numId w:val="4"/>
+              </w:numPr>
+              <w:ind w:left="330" w:hanging="270"/>
+            </w:pPr>
+            <w:proofErr w:type="spellStart"/>
+            <w:r>
+              <w:t>UpdateOrderButton</w:t>
+            </w:r>
+            <w:proofErr w:type="spellEnd"/>
+          </w:p>
+          <w:p>
+            <w:pPr>
+              <w:pStyle w:val="InsideTable"/>
+              <w:numPr>
+                <w:ilvl w:val="0"/>
+                <w:numId w:val="4"/>
+              </w:numPr>
+              <w:ind w:left="330" w:hanging="270"/>
+            </w:pPr>
+            <w:proofErr w:type="spellStart"/>
+            <w:r>
+              <w:t>CurrentPurchaseOrderView</w:t>
+            </w:r>
+            <w:proofErr w:type="spellEnd"/>
+          </w:p>
+          <w:p>
+            <w:pPr>
+              <w:pStyle w:val="InsideTable"/>
+              <w:numPr>
+                <w:ilvl w:val="0"/>
+                <w:numId w:val="4"/>
+              </w:numPr>
+              <w:ind w:left="330" w:hanging="270"/>
+            </w:pPr>
+            <w:proofErr w:type="spellStart"/>
+            <w:r>
+              <w:t>OrderTotalSummaryView</w:t>
+            </w:r>
+            <w:proofErr w:type="spellEnd"/>
+          </w:p>
+        </w:tc>
+        <w:tc>
+          <w:tcPr>
+            <w:tcW w:w="4327" w:type="dxa"/>
+          </w:tcPr>
+          <w:p>
+            <w:pPr>
+              <w:pStyle w:val="InsideTable"/>
+            </w:pPr>
+            <w:proofErr w:type="spellStart"/>
+            <w:r>
+              <w:t>UpdateClicked</w:t>
+            </w:r>
+            <w:proofErr w:type="spellEnd"/>
+            <w:r>
+              <w:t>()</w:t>
+            </w:r>
+            <w:r>
+              <w:t xml:space="preserve"> / wired via </w:t>
+            </w:r>
+            <w:proofErr w:type="spellStart"/>
+            <w:r>
+              <w:t>ObjectDataSource</w:t>
+            </w:r>
+            <w:proofErr w:type="spellEnd"/>
+          </w:p>
+          <w:p>
+            <w:pPr>
+              <w:pStyle w:val="InsideTable"/>
+              <w:numPr>
+                <w:ilvl w:val="0"/>
+                <w:numId w:val="7"/>
+              </w:numPr>
+              <w:spacing w:before="0" w:after="0"/>
+            </w:pPr>
+            <w:r>
+              <w:t>Get detail ids, quantities and prices</w:t>
+            </w:r>
+          </w:p>
+          <w:p>
+            <w:pPr>
+              <w:pStyle w:val="InsideTable"/>
+              <w:numPr>
+                <w:ilvl w:val="0"/>
+                <w:numId w:val="7"/>
+              </w:numPr>
+              <w:spacing w:before="0" w:after="0"/>
+            </w:pPr>
+            <w:r>
+              <w:t>Send to BLL (loop)</w:t>
+            </w:r>
+          </w:p>
+          <w:p>
+            <w:pPr>
+              <w:pStyle w:val="InsideTable"/>
+              <w:numPr>
+                <w:ilvl w:val="0"/>
+                <w:numId w:val="7"/>
+              </w:numPr>
+              <w:spacing w:before="0" w:after="0"/>
+            </w:pPr>
+            <w:r>
+              <w:t>Update totals display</w:t>
+            </w:r>
+          </w:p>
+          <w:p>
+            <w:pPr>
+              <w:pStyle w:val="InsideTable"/>
+              <w:numPr>
+                <w:ilvl w:val="0"/>
+                <w:numId w:val="7"/>
+              </w:numPr>
+              <w:spacing w:before="0" w:after="0"/>
+            </w:pPr>
+            <w:r>
+              <w:t>BLL update order total</w:t>
+            </w:r>
+          </w:p>
+        </w:tc>
+      </w:tr>
+      <w:tr>
+        <w:trPr>
+          <w:trHeight w:val="259"/>
+        </w:trPr>
+        <w:tc>
+          <w:tcPr>
+            <w:tcW w:w="2983" w:type="dxa"/>
+            <w:shd w:val="clear" w:color="auto" w:fill="DBDBDB" w:themeFill="accent3" w:themeFillTint="66"/>
+            <w:vAlign w:val="center"/>
+          </w:tcPr>
+          <w:p>
+            <w:pPr>
+              <w:rPr>
+                <w:lang w:val="en-CA"/>
+              </w:rPr>
+            </w:pPr>
+            <w:r>
+              <w:rPr>
+                <w:b/>
+                <w:lang w:val="en-CA"/>
+              </w:rPr>
+              <w:t>BBL Class</w:t>
+            </w:r>
+          </w:p>
+        </w:tc>
+        <w:tc>
+          <w:tcPr>
+            <w:tcW w:w="6367" w:type="dxa"/>
+            <w:gridSpan w:val="3"/>
+            <w:shd w:val="clear" w:color="auto" w:fill="DBDBDB" w:themeFill="accent3" w:themeFillTint="66"/>
+            <w:vAlign w:val="center"/>
+          </w:tcPr>
+          <w:p>
+            <w:pPr>
+              <w:rPr>
+                <w:lang w:val="en-CA"/>
+              </w:rPr>
+            </w:pPr>
+            <w:r>
+              <w:rPr>
+                <w:b/>
+                <w:lang w:val="en-CA"/>
+              </w:rPr>
+              <w:t>Methods</w:t>
+            </w:r>
+          </w:p>
+        </w:tc>
+      </w:tr>
+      <w:tr>
+        <w:tc>
+          <w:tcPr>
+            <w:tcW w:w="2983" w:type="dxa"/>
+          </w:tcPr>
+          <w:p>
+            <w:pPr>
+              <w:pStyle w:val="InsideTable"/>
+            </w:pPr>
+            <w:proofErr w:type="spellStart"/>
+            <w:r>
+              <w:t>PurchaseOrderDetailController</w:t>
+            </w:r>
+            <w:proofErr w:type="spellEnd"/>
+          </w:p>
+        </w:tc>
+        <w:tc>
+          <w:tcPr>
+            <w:tcW w:w="6367" w:type="dxa"/>
+            <w:gridSpan w:val="3"/>
+          </w:tcPr>
+          <w:p>
+            <w:pPr>
+              <w:pStyle w:val="InsideTable"/>
+              <w:numPr>
+                <w:ilvl w:val="0"/>
+                <w:numId w:val="3"/>
+              </w:numPr>
+              <w:ind w:left="181" w:hanging="179"/>
+            </w:pPr>
+            <w:r>
+              <w:t xml:space="preserve">Void </w:t>
+            </w:r>
+            <w:proofErr w:type="spellStart"/>
+            <w:r>
+              <w:t>UpdatePurchaseOrderDetail</w:t>
+            </w:r>
+            <w:proofErr w:type="spellEnd"/>
+            <w:r>
+              <w:t xml:space="preserve"> </w:t>
+            </w:r>
+            <w:r>
+              <w:t>(</w:t>
+            </w:r>
+            <w:proofErr w:type="spellStart"/>
+            <w:r>
+              <w:t>int</w:t>
+            </w:r>
+            <w:proofErr w:type="spellEnd"/>
+            <w:r>
+              <w:t xml:space="preserve"> id, </w:t>
+            </w:r>
+            <w:proofErr w:type="spellStart"/>
+            <w:r>
+              <w:t>int</w:t>
+            </w:r>
+            <w:proofErr w:type="spellEnd"/>
+            <w:r>
+              <w:t xml:space="preserve"> quantity, double price</w:t>
+            </w:r>
+            <w:r>
+              <w:t>)</w:t>
+            </w:r>
+          </w:p>
+          <w:p>
+            <w:pPr>
+              <w:pStyle w:val="InsideTable"/>
+              <w:numPr>
+                <w:ilvl w:val="1"/>
+                <w:numId w:val="3"/>
+              </w:numPr>
+              <w:ind w:left="631" w:hanging="269"/>
+            </w:pPr>
+            <w:r>
+              <w:t>Updates the quantity and price of the corresponding id</w:t>
+            </w:r>
+          </w:p>
+        </w:tc>
+      </w:tr>
+      <w:tr>
+        <w:tc>
+          <w:tcPr>
+            <w:tcW w:w="2983" w:type="dxa"/>
+          </w:tcPr>
+          <w:p>
+            <w:pPr>
+              <w:pStyle w:val="InsideTable"/>
+            </w:pPr>
+            <w:proofErr w:type="spellStart"/>
+            <w:r>
+              <w:t>PurchaseOrderController</w:t>
+            </w:r>
+            <w:proofErr w:type="spellEnd"/>
+          </w:p>
+        </w:tc>
+        <w:tc>
+          <w:tcPr>
+            <w:tcW w:w="6367" w:type="dxa"/>
+            <w:gridSpan w:val="3"/>
+          </w:tcPr>
+          <w:p>
+            <w:pPr>
+              <w:pStyle w:val="InsideTable"/>
+              <w:numPr>
+                <w:ilvl w:val="0"/>
+                <w:numId w:val="3"/>
+              </w:numPr>
+              <w:ind w:left="181" w:hanging="179"/>
+            </w:pPr>
+            <w:r>
+              <w:t xml:space="preserve">Void </w:t>
+            </w:r>
+            <w:proofErr w:type="spellStart"/>
+            <w:r>
+              <w:t>UpdateTotal</w:t>
+            </w:r>
+            <w:proofErr w:type="spellEnd"/>
+            <w:r>
+              <w:t>(</w:t>
+            </w:r>
+            <w:proofErr w:type="spellStart"/>
+            <w:r>
+              <w:t>int</w:t>
+            </w:r>
+            <w:proofErr w:type="spellEnd"/>
+            <w:r>
+              <w:t xml:space="preserve"> id, double </w:t>
+            </w:r>
+            <w:proofErr w:type="spellStart"/>
+            <w:r>
+              <w:t>gst</w:t>
+            </w:r>
+            <w:proofErr w:type="spellEnd"/>
+            <w:r>
+              <w:t>, double subtotal)</w:t>
+            </w:r>
+          </w:p>
+          <w:p>
+            <w:pPr>
+              <w:pStyle w:val="InsideTable"/>
+              <w:numPr>
+                <w:ilvl w:val="1"/>
+                <w:numId w:val="3"/>
+              </w:numPr>
+              <w:ind w:left="601" w:hanging="270"/>
+            </w:pPr>
+            <w:r>
+              <w:t xml:space="preserve">Updates the  </w:t>
+            </w:r>
+            <w:proofErr w:type="spellStart"/>
+            <w:r>
+              <w:t>TaxAmount</w:t>
+            </w:r>
+            <w:proofErr w:type="spellEnd"/>
+            <w:r>
+              <w:t xml:space="preserve"> and </w:t>
+            </w:r>
+            <w:proofErr w:type="spellStart"/>
+            <w:r>
+              <w:t>SubTotal</w:t>
+            </w:r>
+            <w:proofErr w:type="spellEnd"/>
+            <w:r>
+              <w:t xml:space="preserve"> of the </w:t>
+            </w:r>
+            <w:proofErr w:type="spellStart"/>
+            <w:r>
+              <w:t>purchaseOrder</w:t>
+            </w:r>
+            <w:proofErr w:type="spellEnd"/>
+          </w:p>
+        </w:tc>
+      </w:tr>
+      <w:tr>
+        <w:trPr>
+          <w:trHeight w:val="259"/>
+        </w:trPr>
+        <w:tc>
+          <w:tcPr>
+            <w:tcW w:w="4888" w:type="dxa"/>
+            <w:gridSpan w:val="2"/>
+            <w:shd w:val="clear" w:color="auto" w:fill="DBDBDB" w:themeFill="accent3" w:themeFillTint="66"/>
+            <w:vAlign w:val="center"/>
+          </w:tcPr>
+          <w:p>
+            <w:pPr>
+              <w:rPr>
+                <w:b/>
+                <w:lang w:val="en-CA"/>
+              </w:rPr>
+            </w:pPr>
+            <w:r>
+              <w:rPr>
+                <w:b/>
+                <w:lang w:val="en-CA"/>
+              </w:rPr>
+              <w:t>SQL Table(s): (C,R,U,D)</w:t>
+            </w:r>
+          </w:p>
+        </w:tc>
+        <w:tc>
+          <w:tcPr>
+            <w:tcW w:w="4462" w:type="dxa"/>
+            <w:gridSpan w:val="2"/>
+            <w:shd w:val="clear" w:color="auto" w:fill="DBDBDB" w:themeFill="accent3" w:themeFillTint="66"/>
+            <w:vAlign w:val="center"/>
+          </w:tcPr>
+          <w:p>
+            <w:pPr>
+              <w:rPr>
+                <w:b/>
+                <w:sz w:val="18"/>
+                <w:lang w:val="en-CA"/>
+              </w:rPr>
+            </w:pPr>
+            <w:r>
+              <w:rPr>
+                <w:b/>
+                <w:sz w:val="18"/>
+                <w:lang w:val="en-CA"/>
+              </w:rPr>
+              <w:t>Entities/DTOs/POCOs</w:t>
+            </w:r>
+          </w:p>
+        </w:tc>
+      </w:tr>
+      <w:tr>
+        <w:tc>
+          <w:tcPr>
+            <w:tcW w:w="4888" w:type="dxa"/>
+            <w:gridSpan w:val="2"/>
+          </w:tcPr>
+          <w:p>
+            <w:pPr>
+              <w:pStyle w:val="InsideTable"/>
+            </w:pPr>
+            <w:proofErr w:type="spellStart"/>
+            <w:r>
+              <w:t>PurchaseOrderDetails</w:t>
+            </w:r>
+            <w:proofErr w:type="spellEnd"/>
+            <w:r>
+              <w:t xml:space="preserve"> (</w:t>
+            </w:r>
+            <w:r>
+              <w:t>U</w:t>
+            </w:r>
+            <w:r>
+              <w:t>)</w:t>
+            </w:r>
+            <w:r>
+              <w:t xml:space="preserve">, </w:t>
+            </w:r>
+            <w:proofErr w:type="spellStart"/>
+            <w:r>
+              <w:t>PurchaseOrders</w:t>
+            </w:r>
+            <w:proofErr w:type="spellEnd"/>
+            <w:r>
+              <w:t>(U)</w:t>
+            </w:r>
+          </w:p>
+        </w:tc>
+        <w:tc>
+          <w:tcPr>
+            <w:tcW w:w="4462" w:type="dxa"/>
+            <w:gridSpan w:val="2"/>
+          </w:tcPr>
+          <w:p>
+            <w:pPr>
+              <w:pStyle w:val="InsideTable"/>
+            </w:pPr>
+            <w:r>
+              <w:t>none</w:t>
+            </w:r>
+          </w:p>
+        </w:tc>
+      </w:tr>
+    </w:tbl>
+    <w:p>
+      <w:pPr>
+        <w:rPr>
+          <w:lang w:val="en-CA" w:eastAsia="en-CA"/>
+        </w:rPr>
+      </w:pPr>
+      <w:r>
+        <w:rPr>
+          <w:lang w:val="en-CA" w:eastAsia="en-CA"/>
+        </w:rPr>
+        <w:br w:type="page"/>
+      </w:r>
+    </w:p>
+    <w:tbl>
+      <w:tblPr>
+        <w:tblStyle w:val="TableGrid"/>
+        <w:tblW w:w="0" w:type="auto"/>
+        <w:tblLook w:val="04A0" w:firstRow="1" w:lastRow="0" w:firstColumn="1" w:lastColumn="0" w:noHBand="0" w:noVBand="1"/>
+      </w:tblPr>
+      <w:tblGrid>
+        <w:gridCol w:w="2983"/>
+        <w:gridCol w:w="1905"/>
+        <w:gridCol w:w="135"/>
+        <w:gridCol w:w="4327"/>
+      </w:tblGrid>
+      <w:tr>
+        <w:trPr>
+          <w:trHeight w:val="467"/>
+        </w:trPr>
+        <w:tc>
+          <w:tcPr>
+            <w:tcW w:w="9350" w:type="dxa"/>
+            <w:gridSpan w:val="4"/>
+            <w:shd w:val="clear" w:color="auto" w:fill="3B3838" w:themeFill="background2" w:themeFillShade="40"/>
+            <w:vAlign w:val="center"/>
+          </w:tcPr>
+          <w:p>
+            <w:pPr>
+              <w:jc w:val="center"/>
+              <w:rPr>
+                <w:sz w:val="18"/>
+                <w:lang w:val="en-CA"/>
+              </w:rPr>
+            </w:pPr>
+            <w:r>
+              <w:rPr>
+                <w:color w:val="FFFFFF" w:themeColor="background1"/>
+                <w:sz w:val="28"/>
+                <w:lang w:val="en-CA"/>
+              </w:rPr>
+              <w:lastRenderedPageBreak/>
+              <w:t>Add to Order</w:t>
+            </w:r>
+          </w:p>
+        </w:tc>
+      </w:tr>
+      <w:tr>
+        <w:trPr>
+          <w:trHeight w:val="260"/>
+        </w:trPr>
+        <w:tc>
+          <w:tcPr>
+            <w:tcW w:w="5023" w:type="dxa"/>
+            <w:gridSpan w:val="3"/>
+            <w:shd w:val="clear" w:color="auto" w:fill="DBDBDB" w:themeFill="accent3" w:themeFillTint="66"/>
+            <w:vAlign w:val="center"/>
+          </w:tcPr>
+          <w:p>
+            <w:pPr>
+              <w:rPr>
+                <w:b/>
+                <w:lang w:val="en-CA"/>
+              </w:rPr>
+            </w:pPr>
+            <w:r>
+              <w:rPr>
+                <w:b/>
+                <w:lang w:val="en-CA"/>
+              </w:rPr>
+              <w:t>Controls</w:t>
+            </w:r>
+          </w:p>
+        </w:tc>
+        <w:tc>
+          <w:tcPr>
+            <w:tcW w:w="4327" w:type="dxa"/>
+            <w:shd w:val="clear" w:color="auto" w:fill="DBDBDB" w:themeFill="accent3" w:themeFillTint="66"/>
+            <w:vAlign w:val="center"/>
+          </w:tcPr>
+          <w:p>
+            <w:pPr>
+              <w:rPr>
+                <w:b/>
+                <w:lang w:val="en-CA"/>
+              </w:rPr>
+            </w:pPr>
+            <w:r>
+              <w:rPr>
+                <w:b/>
+                <w:lang w:val="en-CA"/>
+              </w:rPr>
+              <w:t>Events</w:t>
+            </w:r>
+          </w:p>
+        </w:tc>
+      </w:tr>
+      <w:tr>
+        <w:tc>
+          <w:tcPr>
+            <w:tcW w:w="5023" w:type="dxa"/>
+            <w:gridSpan w:val="3"/>
+          </w:tcPr>
+          <w:p>
+            <w:pPr>
+              <w:pStyle w:val="InsideTable"/>
+              <w:numPr>
+                <w:ilvl w:val="0"/>
+                <w:numId w:val="4"/>
+              </w:numPr>
+              <w:ind w:left="330" w:hanging="270"/>
+            </w:pPr>
+            <w:proofErr w:type="spellStart"/>
+            <w:r>
+              <w:t>CurrentInventoryView</w:t>
+            </w:r>
+            <w:proofErr w:type="spellEnd"/>
+          </w:p>
+          <w:p>
+            <w:pPr>
+              <w:pStyle w:val="InsideTable"/>
+              <w:numPr>
+                <w:ilvl w:val="1"/>
+                <w:numId w:val="4"/>
+              </w:numPr>
+              <w:ind w:left="780"/>
+            </w:pPr>
+            <w:proofErr w:type="spellStart"/>
+            <w:r>
+              <w:t>AddButton</w:t>
+            </w:r>
+            <w:proofErr w:type="spellEnd"/>
+          </w:p>
+          <w:p>
+            <w:pPr>
+              <w:pStyle w:val="InsideTable"/>
+              <w:numPr>
+                <w:ilvl w:val="0"/>
+                <w:numId w:val="4"/>
+              </w:numPr>
+              <w:ind w:left="330" w:hanging="270"/>
+            </w:pPr>
+            <w:proofErr w:type="spellStart"/>
+            <w:r>
+              <w:t>CurrentPurchaseOrderView</w:t>
+            </w:r>
+            <w:proofErr w:type="spellEnd"/>
+          </w:p>
+          <w:p>
+            <w:pPr>
+              <w:pStyle w:val="InsideTable"/>
+              <w:numPr>
+                <w:ilvl w:val="0"/>
+                <w:numId w:val="4"/>
+              </w:numPr>
+              <w:ind w:left="330" w:hanging="270"/>
+            </w:pPr>
+            <w:proofErr w:type="spellStart"/>
+            <w:r>
+              <w:t>OrderTotalSummaryView</w:t>
+            </w:r>
+            <w:proofErr w:type="spellEnd"/>
+          </w:p>
+        </w:tc>
+        <w:tc>
+          <w:tcPr>
+            <w:tcW w:w="4327" w:type="dxa"/>
+          </w:tcPr>
+          <w:p>
+            <w:pPr>
+              <w:pStyle w:val="InsideTable"/>
+            </w:pPr>
+            <w:proofErr w:type="spellStart"/>
+            <w:r>
+              <w:t>AddItemClicked</w:t>
+            </w:r>
+            <w:proofErr w:type="spellEnd"/>
+            <w:r>
+              <w:t xml:space="preserve"> / wired via </w:t>
+            </w:r>
+            <w:proofErr w:type="spellStart"/>
+            <w:r>
+              <w:t>ObjectDataSource</w:t>
+            </w:r>
+            <w:proofErr w:type="spellEnd"/>
+          </w:p>
+          <w:p>
+            <w:pPr>
+              <w:pStyle w:val="InsideTable"/>
+              <w:numPr>
+                <w:ilvl w:val="0"/>
+                <w:numId w:val="5"/>
+              </w:numPr>
+              <w:spacing w:before="0" w:after="0"/>
+            </w:pPr>
+            <w:r>
+              <w:t>BLL Add</w:t>
+            </w:r>
+          </w:p>
+          <w:p>
+            <w:pPr>
+              <w:pStyle w:val="InsideTable"/>
+              <w:numPr>
+                <w:ilvl w:val="0"/>
+                <w:numId w:val="5"/>
+              </w:numPr>
+              <w:spacing w:before="0" w:after="0"/>
+            </w:pPr>
+            <w:r>
+              <w:t>Add to purchase order display</w:t>
+            </w:r>
+          </w:p>
+          <w:p>
+            <w:pPr>
+              <w:pStyle w:val="InsideTable"/>
+              <w:numPr>
+                <w:ilvl w:val="0"/>
+                <w:numId w:val="5"/>
+              </w:numPr>
+              <w:spacing w:before="0" w:after="0"/>
+            </w:pPr>
+            <w:r>
+              <w:t>Remove from inventory display</w:t>
+            </w:r>
+          </w:p>
+          <w:p>
+            <w:pPr>
+              <w:pStyle w:val="InsideTable"/>
+              <w:numPr>
+                <w:ilvl w:val="0"/>
+                <w:numId w:val="5"/>
+              </w:numPr>
+              <w:spacing w:before="0" w:after="0"/>
+            </w:pPr>
+            <w:r>
+              <w:t>Update totals</w:t>
+            </w:r>
+          </w:p>
+        </w:tc>
+      </w:tr>
+      <w:tr>
+        <w:trPr>
+          <w:trHeight w:val="259"/>
+        </w:trPr>
+        <w:tc>
+          <w:tcPr>
+            <w:tcW w:w="2983" w:type="dxa"/>
+            <w:shd w:val="clear" w:color="auto" w:fill="DBDBDB" w:themeFill="accent3" w:themeFillTint="66"/>
+            <w:vAlign w:val="center"/>
+          </w:tcPr>
+          <w:p>
+            <w:pPr>
+              <w:rPr>
+                <w:lang w:val="en-CA"/>
+              </w:rPr>
+            </w:pPr>
+            <w:r>
+              <w:rPr>
+                <w:b/>
+                <w:lang w:val="en-CA"/>
+              </w:rPr>
+              <w:t>BBL Class</w:t>
+            </w:r>
+          </w:p>
+        </w:tc>
+        <w:tc>
+          <w:tcPr>
+            <w:tcW w:w="6367" w:type="dxa"/>
+            <w:gridSpan w:val="3"/>
+            <w:shd w:val="clear" w:color="auto" w:fill="DBDBDB" w:themeFill="accent3" w:themeFillTint="66"/>
+            <w:vAlign w:val="center"/>
+          </w:tcPr>
+          <w:p>
+            <w:pPr>
+              <w:rPr>
+                <w:lang w:val="en-CA"/>
+              </w:rPr>
+            </w:pPr>
+            <w:r>
+              <w:rPr>
+                <w:b/>
+                <w:lang w:val="en-CA"/>
+              </w:rPr>
+              <w:t>Methods</w:t>
+            </w:r>
+          </w:p>
+        </w:tc>
+      </w:tr>
+      <w:tr>
+        <w:tc>
+          <w:tcPr>
+            <w:tcW w:w="2983" w:type="dxa"/>
+          </w:tcPr>
+          <w:p>
+            <w:pPr>
+              <w:pStyle w:val="InsideTable"/>
+            </w:pPr>
+            <w:proofErr w:type="spellStart"/>
+            <w:r>
+              <w:t>PurchaseOrderDetailController</w:t>
+            </w:r>
+            <w:proofErr w:type="spellEnd"/>
+          </w:p>
+        </w:tc>
+        <w:tc>
+          <w:tcPr>
+            <w:tcW w:w="6367" w:type="dxa"/>
+            <w:gridSpan w:val="3"/>
+          </w:tcPr>
+          <w:p>
+            <w:pPr>
+              <w:pStyle w:val="InsideTable"/>
+              <w:numPr>
+                <w:ilvl w:val="0"/>
+                <w:numId w:val="3"/>
+              </w:numPr>
+              <w:ind w:left="181" w:hanging="179"/>
+            </w:pPr>
+            <w:proofErr w:type="spellStart"/>
+            <w:r>
+              <w:t>int</w:t>
+            </w:r>
+            <w:proofErr w:type="spellEnd"/>
+            <w:r>
+              <w:t xml:space="preserve"> </w:t>
+            </w:r>
+            <w:proofErr w:type="spellStart"/>
+            <w:r>
+              <w:t>CreateP</w:t>
+            </w:r>
+            <w:r>
+              <w:t>urchaseOrderDetail</w:t>
+            </w:r>
+            <w:proofErr w:type="spellEnd"/>
+            <w:r>
+              <w:t xml:space="preserve"> (</w:t>
+            </w:r>
+            <w:proofErr w:type="spellStart"/>
+            <w:r>
+              <w:t>int</w:t>
+            </w:r>
+            <w:proofErr w:type="spellEnd"/>
+            <w:r>
+              <w:t xml:space="preserve"> </w:t>
+            </w:r>
+            <w:proofErr w:type="spellStart"/>
+            <w:r>
+              <w:t>partID</w:t>
+            </w:r>
+            <w:proofErr w:type="spellEnd"/>
+            <w:r>
+              <w:t xml:space="preserve">, </w:t>
+            </w:r>
+            <w:proofErr w:type="spellStart"/>
+            <w:r>
+              <w:t>int</w:t>
+            </w:r>
+            <w:proofErr w:type="spellEnd"/>
+            <w:r>
+              <w:t xml:space="preserve"> </w:t>
+            </w:r>
+            <w:proofErr w:type="spellStart"/>
+            <w:r>
+              <w:t>purchaseOrderID</w:t>
+            </w:r>
+            <w:proofErr w:type="spellEnd"/>
+            <w:r>
+              <w:t xml:space="preserve">, </w:t>
+            </w:r>
+            <w:proofErr w:type="spellStart"/>
+            <w:r>
+              <w:t>int</w:t>
+            </w:r>
+            <w:proofErr w:type="spellEnd"/>
+            <w:r>
+              <w:t xml:space="preserve"> quantity, double price</w:t>
+            </w:r>
+            <w:r>
+              <w:t>)</w:t>
+            </w:r>
+          </w:p>
+          <w:p>
+            <w:pPr>
+              <w:pStyle w:val="InsideTable"/>
+              <w:numPr>
+                <w:ilvl w:val="1"/>
+                <w:numId w:val="3"/>
+              </w:numPr>
+              <w:ind w:left="601"/>
+            </w:pPr>
+            <w:r>
+              <w:t xml:space="preserve">Create a </w:t>
+            </w:r>
+            <w:proofErr w:type="spellStart"/>
+            <w:r>
+              <w:t>purchaseOrderDetail</w:t>
+            </w:r>
+            <w:proofErr w:type="spellEnd"/>
+            <w:r>
+              <w:t>, return new ID</w:t>
+            </w:r>
+          </w:p>
+        </w:tc>
+      </w:tr>
+      <w:tr>
+        <w:tc>
+          <w:tcPr>
+            <w:tcW w:w="2983" w:type="dxa"/>
+          </w:tcPr>
+          <w:p>
+            <w:pPr>
+              <w:pStyle w:val="InsideTable"/>
+            </w:pPr>
+            <w:proofErr w:type="spellStart"/>
+            <w:r>
+              <w:t>PurchaseOrderController</w:t>
+            </w:r>
+            <w:proofErr w:type="spellEnd"/>
+          </w:p>
+        </w:tc>
+        <w:tc>
+          <w:tcPr>
+            <w:tcW w:w="6367" w:type="dxa"/>
+            <w:gridSpan w:val="3"/>
+          </w:tcPr>
+          <w:p>
+            <w:pPr>
+              <w:pStyle w:val="InsideTable"/>
+              <w:numPr>
+                <w:ilvl w:val="0"/>
+                <w:numId w:val="3"/>
+              </w:numPr>
+              <w:ind w:left="181" w:hanging="179"/>
+            </w:pPr>
+            <w:r>
+              <w:t xml:space="preserve">Void </w:t>
+            </w:r>
+            <w:proofErr w:type="spellStart"/>
+            <w:r>
+              <w:t>UpdateTotal</w:t>
+            </w:r>
+            <w:proofErr w:type="spellEnd"/>
+            <w:r>
+              <w:t>(</w:t>
+            </w:r>
+            <w:proofErr w:type="spellStart"/>
+            <w:r>
+              <w:t>int</w:t>
+            </w:r>
+            <w:proofErr w:type="spellEnd"/>
+            <w:r>
+              <w:t xml:space="preserve"> id, double </w:t>
+            </w:r>
+            <w:proofErr w:type="spellStart"/>
+            <w:r>
+              <w:t>gst</w:t>
+            </w:r>
+            <w:proofErr w:type="spellEnd"/>
+            <w:r>
+              <w:t>, double subtotal)</w:t>
+            </w:r>
+          </w:p>
+          <w:p>
+            <w:pPr>
+              <w:pStyle w:val="InsideTable"/>
+              <w:numPr>
+                <w:ilvl w:val="1"/>
+                <w:numId w:val="3"/>
+              </w:numPr>
+              <w:ind w:left="601" w:hanging="270"/>
+            </w:pPr>
+            <w:r>
+              <w:t xml:space="preserve">Updates the  </w:t>
+            </w:r>
+            <w:proofErr w:type="spellStart"/>
+            <w:r>
+              <w:t>TaxAmount</w:t>
+            </w:r>
+            <w:proofErr w:type="spellEnd"/>
+            <w:r>
+              <w:t xml:space="preserve"> and </w:t>
+            </w:r>
+            <w:proofErr w:type="spellStart"/>
+            <w:r>
+              <w:t>SubTotal</w:t>
+            </w:r>
+            <w:proofErr w:type="spellEnd"/>
+            <w:r>
+              <w:t xml:space="preserve"> of the </w:t>
+            </w:r>
+            <w:proofErr w:type="spellStart"/>
+            <w:r>
+              <w:t>purchaseOrder</w:t>
+            </w:r>
+            <w:proofErr w:type="spellEnd"/>
+          </w:p>
+        </w:tc>
+      </w:tr>
+      <w:tr>
+        <w:trPr>
+          <w:trHeight w:val="259"/>
+        </w:trPr>
+        <w:tc>
+          <w:tcPr>
+            <w:tcW w:w="4888" w:type="dxa"/>
+            <w:gridSpan w:val="2"/>
+            <w:shd w:val="clear" w:color="auto" w:fill="DBDBDB" w:themeFill="accent3" w:themeFillTint="66"/>
+            <w:vAlign w:val="center"/>
+          </w:tcPr>
+          <w:p>
+            <w:pPr>
+              <w:rPr>
+                <w:b/>
+                <w:lang w:val="en-CA"/>
+              </w:rPr>
+            </w:pPr>
+            <w:r>
+              <w:rPr>
+                <w:b/>
+                <w:lang w:val="en-CA"/>
+              </w:rPr>
+              <w:t>SQL Table(s): (C,R,U,D)</w:t>
+            </w:r>
+          </w:p>
+        </w:tc>
+        <w:tc>
+          <w:tcPr>
+            <w:tcW w:w="4462" w:type="dxa"/>
+            <w:gridSpan w:val="2"/>
+            <w:shd w:val="clear" w:color="auto" w:fill="DBDBDB" w:themeFill="accent3" w:themeFillTint="66"/>
+            <w:vAlign w:val="center"/>
+          </w:tcPr>
+          <w:p>
+            <w:pPr>
+              <w:rPr>
+                <w:b/>
+                <w:sz w:val="18"/>
+                <w:lang w:val="en-CA"/>
+              </w:rPr>
+            </w:pPr>
+            <w:r>
+              <w:rPr>
+                <w:b/>
+                <w:sz w:val="18"/>
+                <w:lang w:val="en-CA"/>
+              </w:rPr>
+              <w:t>Entities/DTOs/POCOs</w:t>
+            </w:r>
+          </w:p>
+        </w:tc>
+      </w:tr>
+      <w:tr>
+        <w:tc>
+          <w:tcPr>
+            <w:tcW w:w="4888" w:type="dxa"/>
+            <w:gridSpan w:val="2"/>
+          </w:tcPr>
+          <w:p>
+            <w:pPr>
+              <w:pStyle w:val="InsideTable"/>
+            </w:pPr>
+            <w:proofErr w:type="spellStart"/>
+            <w:r>
+              <w:t>PurchaseOrderDetail</w:t>
+            </w:r>
+            <w:proofErr w:type="spellEnd"/>
+            <w:r>
+              <w:t xml:space="preserve">(C), </w:t>
+            </w:r>
+            <w:proofErr w:type="spellStart"/>
+            <w:r>
+              <w:t>PurchaseOrder</w:t>
+            </w:r>
+            <w:proofErr w:type="spellEnd"/>
+            <w:r>
+              <w:t>(U)</w:t>
+            </w:r>
+          </w:p>
+        </w:tc>
+        <w:tc>
+          <w:tcPr>
+            <w:tcW w:w="4462" w:type="dxa"/>
+            <w:gridSpan w:val="2"/>
+          </w:tcPr>
+          <w:p>
+            <w:pPr>
+              <w:pStyle w:val="InsideTable"/>
+            </w:pPr>
+            <w:r>
+              <w:t>none</w:t>
+            </w:r>
+          </w:p>
+        </w:tc>
+      </w:tr>
+    </w:tbl>
+    <w:p>
+      <w:pPr>
+        <w:rPr>
+          <w:lang w:val="en-CA" w:eastAsia="en-CA"/>
+        </w:rPr>
+      </w:pPr>
+    </w:p>
+    <w:p>
+      <w:pPr>
+        <w:rPr>
+          <w:lang w:val="en-CA" w:eastAsia="en-CA"/>
+        </w:rPr>
+      </w:pPr>
+      <w:r>
+        <w:rPr>
+          <w:lang w:val="en-CA" w:eastAsia="en-CA"/>
+        </w:rPr>
+        <w:br w:type="page"/>
+      </w:r>
+    </w:p>
+    <w:tbl>
+      <w:tblPr>
+        <w:tblStyle w:val="TableGrid"/>
+        <w:tblW w:w="0" w:type="auto"/>
+        <w:tblLook w:val="04A0" w:firstRow="1" w:lastRow="0" w:firstColumn="1" w:lastColumn="0" w:noHBand="0" w:noVBand="1"/>
+      </w:tblPr>
+      <w:tblGrid>
+        <w:gridCol w:w="2983"/>
+        <w:gridCol w:w="1897"/>
+        <w:gridCol w:w="133"/>
+        <w:gridCol w:w="4337"/>
+      </w:tblGrid>
+      <w:tr>
+        <w:trPr>
+          <w:trHeight w:val="467"/>
+        </w:trPr>
+        <w:tc>
+          <w:tcPr>
+            <w:tcW w:w="9350" w:type="dxa"/>
+            <w:gridSpan w:val="4"/>
+            <w:shd w:val="clear" w:color="auto" w:fill="3B3838" w:themeFill="background2" w:themeFillShade="40"/>
+            <w:vAlign w:val="center"/>
+          </w:tcPr>
+          <w:p>
+            <w:pPr>
+              <w:jc w:val="center"/>
+              <w:rPr>
+                <w:sz w:val="18"/>
+                <w:lang w:val="en-CA"/>
+              </w:rPr>
+            </w:pPr>
+            <w:r>
+              <w:rPr>
+                <w:color w:val="FFFFFF" w:themeColor="background1"/>
+                <w:sz w:val="28"/>
+                <w:lang w:val="en-CA"/>
+              </w:rPr>
+              <w:lastRenderedPageBreak/>
+              <w:t>Remove From Order</w:t>
+            </w:r>
+          </w:p>
+        </w:tc>
+      </w:tr>
+      <w:tr>
+        <w:trPr>
+          <w:trHeight w:val="260"/>
+        </w:trPr>
+        <w:tc>
+          <w:tcPr>
+            <w:tcW w:w="5013" w:type="dxa"/>
+            <w:gridSpan w:val="3"/>
+            <w:shd w:val="clear" w:color="auto" w:fill="DBDBDB" w:themeFill="accent3" w:themeFillTint="66"/>
+            <w:vAlign w:val="center"/>
+          </w:tcPr>
+          <w:p>
+            <w:pPr>
+              <w:rPr>
+                <w:b/>
+                <w:lang w:val="en-CA"/>
+              </w:rPr>
+            </w:pPr>
+            <w:r>
+              <w:rPr>
+                <w:b/>
+                <w:lang w:val="en-CA"/>
+              </w:rPr>
+              <w:t>Controls</w:t>
+            </w:r>
+          </w:p>
+        </w:tc>
+        <w:tc>
+          <w:tcPr>
+            <w:tcW w:w="4337" w:type="dxa"/>
+            <w:shd w:val="clear" w:color="auto" w:fill="DBDBDB" w:themeFill="accent3" w:themeFillTint="66"/>
+            <w:vAlign w:val="center"/>
+          </w:tcPr>
+          <w:p>
+            <w:pPr>
+              <w:rPr>
+                <w:b/>
+                <w:lang w:val="en-CA"/>
+              </w:rPr>
+            </w:pPr>
+            <w:r>
+              <w:rPr>
+                <w:b/>
+                <w:lang w:val="en-CA"/>
+              </w:rPr>
+              <w:t>Events</w:t>
+            </w:r>
+          </w:p>
+        </w:tc>
+      </w:tr>
+      <w:tr>
+        <w:tc>
+          <w:tcPr>
+            <w:tcW w:w="5013" w:type="dxa"/>
+            <w:gridSpan w:val="3"/>
+          </w:tcPr>
+          <w:p>
+            <w:pPr>
+              <w:pStyle w:val="InsideTable"/>
+              <w:numPr>
+                <w:ilvl w:val="0"/>
+                <w:numId w:val="4"/>
+              </w:numPr>
+              <w:ind w:left="330" w:hanging="270"/>
+            </w:pPr>
+            <w:proofErr w:type="spellStart"/>
+            <w:r>
+              <w:t>CurrentPurchaseOrderView</w:t>
+            </w:r>
+            <w:proofErr w:type="spellEnd"/>
+          </w:p>
+          <w:p>
+            <w:pPr>
+              <w:pStyle w:val="InsideTable"/>
+              <w:numPr>
+                <w:ilvl w:val="1"/>
+                <w:numId w:val="4"/>
+              </w:numPr>
+              <w:ind w:left="780"/>
+            </w:pPr>
+            <w:proofErr w:type="spellStart"/>
+            <w:r>
+              <w:t>RemoveButton</w:t>
+            </w:r>
+            <w:proofErr w:type="spellEnd"/>
+          </w:p>
+          <w:p>
+            <w:pPr>
+              <w:pStyle w:val="InsideTable"/>
+              <w:numPr>
+                <w:ilvl w:val="0"/>
+                <w:numId w:val="4"/>
+              </w:numPr>
+              <w:ind w:left="330" w:hanging="270"/>
+            </w:pPr>
+            <w:proofErr w:type="spellStart"/>
+            <w:r>
+              <w:t>CurrentInventoryView</w:t>
+            </w:r>
+            <w:proofErr w:type="spellEnd"/>
+          </w:p>
+          <w:p>
+            <w:pPr>
+              <w:pStyle w:val="InsideTable"/>
+              <w:numPr>
+                <w:ilvl w:val="0"/>
+                <w:numId w:val="4"/>
+              </w:numPr>
+              <w:ind w:left="330" w:hanging="270"/>
+            </w:pPr>
+            <w:proofErr w:type="spellStart"/>
+            <w:r>
+              <w:t>OrderTotalSummaryView</w:t>
+            </w:r>
+            <w:proofErr w:type="spellEnd"/>
+          </w:p>
+        </w:tc>
+        <w:tc>
+          <w:tcPr>
+            <w:tcW w:w="4337" w:type="dxa"/>
+          </w:tcPr>
+          <w:p>
+            <w:pPr>
+              <w:pStyle w:val="InsideTable"/>
+            </w:pPr>
+            <w:proofErr w:type="spellStart"/>
+            <w:r>
+              <w:t>RemoveItemClicked</w:t>
+            </w:r>
+            <w:proofErr w:type="spellEnd"/>
+            <w:r>
+              <w:t xml:space="preserve"> / wired via </w:t>
+            </w:r>
+            <w:proofErr w:type="spellStart"/>
+            <w:r>
+              <w:t>ObjectDataSource</w:t>
+            </w:r>
+            <w:proofErr w:type="spellEnd"/>
+          </w:p>
+          <w:p>
+            <w:pPr>
+              <w:pStyle w:val="InsideTable"/>
+              <w:numPr>
+                <w:ilvl w:val="0"/>
+                <w:numId w:val="5"/>
+              </w:numPr>
+              <w:spacing w:before="0" w:after="0"/>
+            </w:pPr>
+            <w:r>
+              <w:t xml:space="preserve">BLL </w:t>
+            </w:r>
+            <w:r>
+              <w:t>delete</w:t>
+            </w:r>
+          </w:p>
+          <w:p>
+            <w:pPr>
+              <w:pStyle w:val="InsideTable"/>
+              <w:numPr>
+                <w:ilvl w:val="0"/>
+                <w:numId w:val="5"/>
+              </w:numPr>
+              <w:spacing w:before="0" w:after="0"/>
+            </w:pPr>
+            <w:r>
+              <w:t>Remove from purchase order display</w:t>
+            </w:r>
+          </w:p>
+          <w:p>
+            <w:pPr>
+              <w:pStyle w:val="InsideTable"/>
+              <w:numPr>
+                <w:ilvl w:val="0"/>
+                <w:numId w:val="5"/>
+              </w:numPr>
+              <w:spacing w:before="0" w:after="0"/>
+            </w:pPr>
+            <w:r>
+              <w:t>Add to inventory display</w:t>
+            </w:r>
+          </w:p>
+          <w:p>
+            <w:pPr>
+              <w:pStyle w:val="InsideTable"/>
+              <w:numPr>
+                <w:ilvl w:val="0"/>
+                <w:numId w:val="5"/>
+              </w:numPr>
+              <w:spacing w:before="0" w:after="0"/>
+            </w:pPr>
+            <w:r>
+              <w:t>Update totals</w:t>
+            </w:r>
+          </w:p>
+        </w:tc>
+      </w:tr>
+      <w:tr>
+        <w:trPr>
+          <w:trHeight w:val="259"/>
+        </w:trPr>
+        <w:tc>
+          <w:tcPr>
+            <w:tcW w:w="2983" w:type="dxa"/>
+            <w:shd w:val="clear" w:color="auto" w:fill="DBDBDB" w:themeFill="accent3" w:themeFillTint="66"/>
+            <w:vAlign w:val="center"/>
+          </w:tcPr>
+          <w:p>
+            <w:pPr>
+              <w:rPr>
+                <w:lang w:val="en-CA"/>
+              </w:rPr>
+            </w:pPr>
+            <w:r>
+              <w:rPr>
+                <w:b/>
+                <w:lang w:val="en-CA"/>
+              </w:rPr>
+              <w:t>BBL Class</w:t>
+            </w:r>
+          </w:p>
+        </w:tc>
+        <w:tc>
+          <w:tcPr>
+            <w:tcW w:w="6367" w:type="dxa"/>
+            <w:gridSpan w:val="3"/>
+            <w:shd w:val="clear" w:color="auto" w:fill="DBDBDB" w:themeFill="accent3" w:themeFillTint="66"/>
+            <w:vAlign w:val="center"/>
+          </w:tcPr>
+          <w:p>
+            <w:pPr>
+              <w:rPr>
+                <w:lang w:val="en-CA"/>
+              </w:rPr>
+            </w:pPr>
+            <w:r>
+              <w:rPr>
+                <w:b/>
+                <w:lang w:val="en-CA"/>
+              </w:rPr>
+              <w:t>Methods</w:t>
+            </w:r>
+          </w:p>
+        </w:tc>
+      </w:tr>
+      <w:tr>
+        <w:tc>
+          <w:tcPr>
+            <w:tcW w:w="2983" w:type="dxa"/>
+          </w:tcPr>
+          <w:p>
+            <w:pPr>
+              <w:pStyle w:val="InsideTable"/>
+            </w:pPr>
+            <w:proofErr w:type="spellStart"/>
+            <w:r>
+              <w:t>PurchaseOrderDetailController</w:t>
+            </w:r>
+            <w:proofErr w:type="spellEnd"/>
+          </w:p>
+        </w:tc>
+        <w:tc>
+          <w:tcPr>
+            <w:tcW w:w="6367" w:type="dxa"/>
+            <w:gridSpan w:val="3"/>
+          </w:tcPr>
+          <w:p>
+            <w:pPr>
+              <w:pStyle w:val="InsideTable"/>
+              <w:numPr>
+                <w:ilvl w:val="0"/>
+                <w:numId w:val="3"/>
+              </w:numPr>
+              <w:ind w:left="181" w:hanging="179"/>
+            </w:pPr>
+            <w:r>
+              <w:t>void</w:t>
+            </w:r>
+            <w:r>
+              <w:t xml:space="preserve"> </w:t>
+            </w:r>
+            <w:proofErr w:type="spellStart"/>
+            <w:r>
+              <w:t>Delete</w:t>
+            </w:r>
+            <w:r>
+              <w:t>OrderDetail</w:t>
+            </w:r>
+            <w:proofErr w:type="spellEnd"/>
+            <w:r>
+              <w:t xml:space="preserve"> (</w:t>
+            </w:r>
+            <w:proofErr w:type="spellStart"/>
+            <w:r>
+              <w:t>int</w:t>
+            </w:r>
+            <w:proofErr w:type="spellEnd"/>
+            <w:r>
+              <w:t xml:space="preserve"> id</w:t>
+            </w:r>
+            <w:r>
+              <w:t>)</w:t>
+            </w:r>
+          </w:p>
+          <w:p>
+            <w:pPr>
+              <w:pStyle w:val="InsideTable"/>
+              <w:numPr>
+                <w:ilvl w:val="1"/>
+                <w:numId w:val="3"/>
+              </w:numPr>
+              <w:ind w:left="601"/>
+            </w:pPr>
+            <w:r>
+              <w:t xml:space="preserve">delete a </w:t>
+            </w:r>
+            <w:proofErr w:type="spellStart"/>
+            <w:r>
+              <w:t>purchaseOrderDetail</w:t>
+            </w:r>
+            <w:proofErr w:type="spellEnd"/>
+          </w:p>
+        </w:tc>
+      </w:tr>
+      <w:tr>
+        <w:tc>
+          <w:tcPr>
+            <w:tcW w:w="2983" w:type="dxa"/>
+          </w:tcPr>
+          <w:p>
+            <w:pPr>
+              <w:pStyle w:val="InsideTable"/>
+            </w:pPr>
+            <w:proofErr w:type="spellStart"/>
+            <w:r>
+              <w:t>PurchaseOrderController</w:t>
+            </w:r>
+            <w:proofErr w:type="spellEnd"/>
+          </w:p>
+        </w:tc>
+        <w:tc>
+          <w:tcPr>
+            <w:tcW w:w="6367" w:type="dxa"/>
+            <w:gridSpan w:val="3"/>
+          </w:tcPr>
+          <w:p>
+            <w:pPr>
+              <w:pStyle w:val="InsideTable"/>
+              <w:numPr>
+                <w:ilvl w:val="0"/>
+                <w:numId w:val="3"/>
+              </w:numPr>
+              <w:ind w:left="181" w:hanging="179"/>
+            </w:pPr>
+            <w:r>
+              <w:t xml:space="preserve">Void </w:t>
+            </w:r>
+            <w:proofErr w:type="spellStart"/>
+            <w:r>
+              <w:t>UpdateTotal</w:t>
+            </w:r>
+            <w:proofErr w:type="spellEnd"/>
+            <w:r>
+              <w:t>(</w:t>
+            </w:r>
+            <w:proofErr w:type="spellStart"/>
+            <w:r>
+              <w:t>int</w:t>
+            </w:r>
+            <w:proofErr w:type="spellEnd"/>
+            <w:r>
+              <w:t xml:space="preserve"> id, double </w:t>
+            </w:r>
+            <w:proofErr w:type="spellStart"/>
+            <w:r>
+              <w:t>gst</w:t>
+            </w:r>
+            <w:proofErr w:type="spellEnd"/>
+            <w:r>
+              <w:t>, double subtotal)</w:t>
+            </w:r>
+          </w:p>
+          <w:p>
+            <w:pPr>
+              <w:pStyle w:val="InsideTable"/>
+              <w:numPr>
+                <w:ilvl w:val="1"/>
+                <w:numId w:val="3"/>
+              </w:numPr>
+              <w:ind w:left="601" w:hanging="270"/>
+            </w:pPr>
+            <w:r>
+              <w:t xml:space="preserve">Updates the  </w:t>
+            </w:r>
+            <w:proofErr w:type="spellStart"/>
+            <w:r>
+              <w:t>TaxAmount</w:t>
+            </w:r>
+            <w:proofErr w:type="spellEnd"/>
+            <w:r>
+              <w:t xml:space="preserve"> and </w:t>
+            </w:r>
+            <w:proofErr w:type="spellStart"/>
+            <w:r>
+              <w:t>SubTotal</w:t>
+            </w:r>
+            <w:proofErr w:type="spellEnd"/>
+            <w:r>
+              <w:t xml:space="preserve"> of the </w:t>
+            </w:r>
+            <w:proofErr w:type="spellStart"/>
+            <w:r>
+              <w:t>purchaseOrder</w:t>
+            </w:r>
+            <w:proofErr w:type="spellEnd"/>
+          </w:p>
+        </w:tc>
+      </w:tr>
+      <w:tr>
+        <w:trPr>
+          <w:trHeight w:val="259"/>
+        </w:trPr>
+        <w:tc>
+          <w:tcPr>
+            <w:tcW w:w="4880" w:type="dxa"/>
+            <w:gridSpan w:val="2"/>
+            <w:shd w:val="clear" w:color="auto" w:fill="DBDBDB" w:themeFill="accent3" w:themeFillTint="66"/>
+            <w:vAlign w:val="center"/>
+          </w:tcPr>
+          <w:p>
+            <w:pPr>
+              <w:rPr>
+                <w:b/>
+                <w:lang w:val="en-CA"/>
+              </w:rPr>
+            </w:pPr>
+            <w:r>
+              <w:rPr>
+                <w:b/>
+                <w:lang w:val="en-CA"/>
+              </w:rPr>
+              <w:t>SQL Table(s): (C,R,U,D)</w:t>
+            </w:r>
+          </w:p>
+        </w:tc>
+        <w:tc>
+          <w:tcPr>
+            <w:tcW w:w="4470" w:type="dxa"/>
+            <w:gridSpan w:val="2"/>
+            <w:shd w:val="clear" w:color="auto" w:fill="DBDBDB" w:themeFill="accent3" w:themeFillTint="66"/>
+            <w:vAlign w:val="center"/>
+          </w:tcPr>
+          <w:p>
+            <w:pPr>
+              <w:rPr>
+                <w:b/>
+                <w:sz w:val="18"/>
+                <w:lang w:val="en-CA"/>
+              </w:rPr>
+            </w:pPr>
+            <w:r>
+              <w:rPr>
+                <w:b/>
+                <w:sz w:val="18"/>
+                <w:lang w:val="en-CA"/>
+              </w:rPr>
+              <w:t>Entities/DTOs/POCOs</w:t>
+            </w:r>
+          </w:p>
+        </w:tc>
+      </w:tr>
+      <w:tr>
+        <w:tc>
+          <w:tcPr>
+            <w:tcW w:w="4880" w:type="dxa"/>
+            <w:gridSpan w:val="2"/>
+          </w:tcPr>
+          <w:p>
+            <w:pPr>
+              <w:pStyle w:val="InsideTable"/>
+            </w:pPr>
+            <w:proofErr w:type="spellStart"/>
+            <w:r>
+              <w:t>PurchaseOrderDetail</w:t>
+            </w:r>
+            <w:proofErr w:type="spellEnd"/>
+            <w:r>
+              <w:t>(</w:t>
+            </w:r>
+            <w:r>
+              <w:t>D</w:t>
+            </w:r>
+            <w:r>
+              <w:t xml:space="preserve">), </w:t>
+            </w:r>
+            <w:proofErr w:type="spellStart"/>
+            <w:r>
+              <w:t>PurchaseOrder</w:t>
+            </w:r>
+            <w:proofErr w:type="spellEnd"/>
+            <w:r>
+              <w:t>(U)</w:t>
+            </w:r>
+          </w:p>
+        </w:tc>
+        <w:tc>
+          <w:tcPr>
+            <w:tcW w:w="4470" w:type="dxa"/>
+            <w:gridSpan w:val="2"/>
+          </w:tcPr>
+          <w:p>
+            <w:pPr>
+              <w:pStyle w:val="InsideTable"/>
+            </w:pPr>
+            <w:r>
+              <w:t>none</w:t>
+            </w:r>
+          </w:p>
+        </w:tc>
+      </w:tr>
+    </w:tbl>
+    <w:p>
+      <w:pPr>
+        <w:rPr>
+          <w:lang w:val="en-CA" w:eastAsia="en-CA"/>
+        </w:rPr>
+      </w:pPr>
+    </w:p>
+    <w:p>
+      <w:pPr>
+        <w:rPr>
+          <w:lang w:val="en-CA" w:eastAsia="en-CA"/>
+        </w:rPr>
+      </w:pPr>
+      <w:r>
+        <w:rPr>
+          <w:lang w:val="en-CA" w:eastAsia="en-CA"/>
+        </w:rPr>
+        <w:br w:type="page"/>
+      </w:r>
+    </w:p>
+    <w:tbl>
+      <w:tblPr>
+        <w:tblStyle w:val="TableGrid"/>
+        <w:tblW w:w="0" w:type="auto"/>
+        <w:tblLook w:val="04A0" w:firstRow="1" w:lastRow="0" w:firstColumn="1" w:lastColumn="0" w:noHBand="0" w:noVBand="1"/>
+      </w:tblPr>
+      <w:tblGrid>
+        <w:gridCol w:w="2983"/>
+        <w:gridCol w:w="1897"/>
+        <w:gridCol w:w="133"/>
+        <w:gridCol w:w="4337"/>
+      </w:tblGrid>
+      <w:tr>
+        <w:trPr>
+          <w:trHeight w:val="467"/>
+        </w:trPr>
+        <w:tc>
+          <w:tcPr>
+            <w:tcW w:w="9350" w:type="dxa"/>
+            <w:gridSpan w:val="4"/>
+            <w:shd w:val="clear" w:color="auto" w:fill="3B3838" w:themeFill="background2" w:themeFillShade="40"/>
+            <w:vAlign w:val="center"/>
+          </w:tcPr>
+          <w:p>
+            <w:pPr>
+              <w:jc w:val="center"/>
+              <w:rPr>
+                <w:sz w:val="18"/>
+                <w:lang w:val="en-CA"/>
+              </w:rPr>
+            </w:pPr>
+            <w:r>
+              <w:rPr>
+                <w:color w:val="FFFFFF" w:themeColor="background1"/>
+                <w:sz w:val="28"/>
+                <w:lang w:val="en-CA"/>
+              </w:rPr>
+              <w:lastRenderedPageBreak/>
+              <w:t>Delete Purchase Order</w:t>
+            </w:r>
+          </w:p>
+        </w:tc>
+      </w:tr>
+      <w:tr>
+        <w:trPr>
+          <w:trHeight w:val="260"/>
+        </w:trPr>
+        <w:tc>
+          <w:tcPr>
+            <w:tcW w:w="5013" w:type="dxa"/>
+            <w:gridSpan w:val="3"/>
+            <w:shd w:val="clear" w:color="auto" w:fill="DBDBDB" w:themeFill="accent3" w:themeFillTint="66"/>
+            <w:vAlign w:val="center"/>
+          </w:tcPr>
+          <w:p>
+            <w:pPr>
+              <w:rPr>
+                <w:b/>
+                <w:lang w:val="en-CA"/>
+              </w:rPr>
+            </w:pPr>
+            <w:r>
+              <w:rPr>
+                <w:b/>
+                <w:lang w:val="en-CA"/>
+              </w:rPr>
+              <w:t>Controls</w:t>
+            </w:r>
+          </w:p>
+        </w:tc>
+        <w:tc>
+          <w:tcPr>
+            <w:tcW w:w="4337" w:type="dxa"/>
+            <w:shd w:val="clear" w:color="auto" w:fill="DBDBDB" w:themeFill="accent3" w:themeFillTint="66"/>
+            <w:vAlign w:val="center"/>
+          </w:tcPr>
+          <w:p>
+            <w:pPr>
+              <w:rPr>
+                <w:b/>
+                <w:lang w:val="en-CA"/>
+              </w:rPr>
+            </w:pPr>
+            <w:r>
+              <w:rPr>
+                <w:b/>
+                <w:lang w:val="en-CA"/>
+              </w:rPr>
+              <w:t>Events</w:t>
+            </w:r>
+          </w:p>
+        </w:tc>
+      </w:tr>
+      <w:tr>
+        <w:tc>
+          <w:tcPr>
+            <w:tcW w:w="5013" w:type="dxa"/>
+            <w:gridSpan w:val="3"/>
+          </w:tcPr>
+          <w:p>
+            <w:pPr>
+              <w:pStyle w:val="InsideTable"/>
+              <w:numPr>
+                <w:ilvl w:val="0"/>
+                <w:numId w:val="4"/>
+              </w:numPr>
+              <w:ind w:left="330" w:hanging="270"/>
+            </w:pPr>
+            <w:proofErr w:type="spellStart"/>
+            <w:r>
+              <w:t>DeleteButton</w:t>
+            </w:r>
+            <w:proofErr w:type="spellEnd"/>
+          </w:p>
+          <w:p>
+            <w:pPr>
+              <w:pStyle w:val="InsideTable"/>
+              <w:numPr>
+                <w:ilvl w:val="0"/>
+                <w:numId w:val="4"/>
+              </w:numPr>
+              <w:ind w:left="330" w:hanging="270"/>
+            </w:pPr>
+            <w:proofErr w:type="spellStart"/>
+            <w:r>
+              <w:t>CurrentPurchaseOrderView</w:t>
+            </w:r>
+            <w:proofErr w:type="spellEnd"/>
+          </w:p>
+          <w:p>
+            <w:pPr>
+              <w:pStyle w:val="InsideTable"/>
+              <w:numPr>
+                <w:ilvl w:val="0"/>
+                <w:numId w:val="4"/>
+              </w:numPr>
+              <w:ind w:left="330" w:hanging="270"/>
+            </w:pPr>
+            <w:proofErr w:type="spellStart"/>
+            <w:r>
+              <w:t>CurrentInventoryView</w:t>
+            </w:r>
+            <w:proofErr w:type="spellEnd"/>
+          </w:p>
+          <w:p>
+            <w:pPr>
+              <w:pStyle w:val="InsideTable"/>
+              <w:numPr>
+                <w:ilvl w:val="0"/>
+                <w:numId w:val="4"/>
+              </w:numPr>
+              <w:ind w:left="330" w:hanging="270"/>
+            </w:pPr>
+            <w:proofErr w:type="spellStart"/>
+            <w:r>
+              <w:t>OrderTotalSummaryView</w:t>
+            </w:r>
+            <w:proofErr w:type="spellEnd"/>
+          </w:p>
+        </w:tc>
+        <w:tc>
+          <w:tcPr>
+            <w:tcW w:w="4337" w:type="dxa"/>
+          </w:tcPr>
+          <w:p>
+            <w:pPr>
+              <w:pStyle w:val="InsideTable"/>
+            </w:pPr>
+            <w:proofErr w:type="spellStart"/>
+            <w:r>
+              <w:t>DeleteClicked</w:t>
+            </w:r>
+            <w:proofErr w:type="spellEnd"/>
+            <w:r>
+              <w:t xml:space="preserve"> / wired via </w:t>
+            </w:r>
+            <w:proofErr w:type="spellStart"/>
+            <w:r>
+              <w:t>ObjectDataSource</w:t>
+            </w:r>
+            <w:proofErr w:type="spellEnd"/>
+          </w:p>
+          <w:p>
+            <w:pPr>
+              <w:pStyle w:val="InsideTable"/>
+              <w:numPr>
+                <w:ilvl w:val="0"/>
+                <w:numId w:val="5"/>
+              </w:numPr>
+              <w:spacing w:before="0" w:after="0"/>
+            </w:pPr>
+            <w:r>
+              <w:t>BLL delete</w:t>
+            </w:r>
+          </w:p>
+          <w:p>
+            <w:pPr>
+              <w:pStyle w:val="InsideTable"/>
+              <w:numPr>
+                <w:ilvl w:val="0"/>
+                <w:numId w:val="5"/>
+              </w:numPr>
+              <w:spacing w:before="0" w:after="0"/>
+            </w:pPr>
+            <w:r>
+              <w:t>Clear purchase order display</w:t>
+            </w:r>
+          </w:p>
+          <w:p>
+            <w:pPr>
+              <w:pStyle w:val="InsideTable"/>
+              <w:numPr>
+                <w:ilvl w:val="0"/>
+                <w:numId w:val="5"/>
+              </w:numPr>
+              <w:spacing w:before="0" w:after="0"/>
+            </w:pPr>
+            <w:r>
+              <w:t>Clear totals display</w:t>
+            </w:r>
+          </w:p>
+          <w:p>
+            <w:pPr>
+              <w:pStyle w:val="InsideTable"/>
+              <w:numPr>
+                <w:ilvl w:val="0"/>
+                <w:numId w:val="5"/>
+              </w:numPr>
+              <w:spacing w:before="0" w:after="0"/>
+            </w:pPr>
+            <w:r>
+              <w:t>Clear inventory display</w:t>
+            </w:r>
+          </w:p>
+        </w:tc>
+      </w:tr>
+      <w:tr>
+        <w:trPr>
+          <w:trHeight w:val="259"/>
+        </w:trPr>
+        <w:tc>
+          <w:tcPr>
+            <w:tcW w:w="2983" w:type="dxa"/>
+            <w:shd w:val="clear" w:color="auto" w:fill="DBDBDB" w:themeFill="accent3" w:themeFillTint="66"/>
+            <w:vAlign w:val="center"/>
+          </w:tcPr>
+          <w:p>
+            <w:pPr>
+              <w:rPr>
+                <w:lang w:val="en-CA"/>
+              </w:rPr>
+            </w:pPr>
+            <w:r>
+              <w:rPr>
+                <w:b/>
+                <w:lang w:val="en-CA"/>
+              </w:rPr>
+              <w:t>BBL Class</w:t>
+            </w:r>
+          </w:p>
+        </w:tc>
+        <w:tc>
+          <w:tcPr>
+            <w:tcW w:w="6367" w:type="dxa"/>
+            <w:gridSpan w:val="3"/>
+            <w:shd w:val="clear" w:color="auto" w:fill="DBDBDB" w:themeFill="accent3" w:themeFillTint="66"/>
+            <w:vAlign w:val="center"/>
+          </w:tcPr>
+          <w:p>
+            <w:pPr>
+              <w:rPr>
+                <w:lang w:val="en-CA"/>
+              </w:rPr>
+            </w:pPr>
+            <w:r>
+              <w:rPr>
+                <w:b/>
+                <w:lang w:val="en-CA"/>
+              </w:rPr>
+              <w:t>Methods</w:t>
+            </w:r>
+          </w:p>
+        </w:tc>
+      </w:tr>
+      <w:tr>
+        <w:tc>
+          <w:tcPr>
+            <w:tcW w:w="2983" w:type="dxa"/>
+          </w:tcPr>
+          <w:p>
+            <w:pPr>
+              <w:pStyle w:val="InsideTable"/>
+            </w:pPr>
+            <w:proofErr w:type="spellStart"/>
+            <w:r>
+              <w:t>PurchaseOrderController</w:t>
+            </w:r>
+            <w:proofErr w:type="spellEnd"/>
+          </w:p>
+        </w:tc>
+        <w:tc>
+          <w:tcPr>
+            <w:tcW w:w="6367" w:type="dxa"/>
+            <w:gridSpan w:val="3"/>
+          </w:tcPr>
+          <w:p>
+            <w:pPr>
+              <w:pStyle w:val="InsideTable"/>
+              <w:numPr>
+                <w:ilvl w:val="0"/>
+                <w:numId w:val="3"/>
+              </w:numPr>
+              <w:ind w:left="181" w:hanging="179"/>
+            </w:pPr>
+            <w:r>
+              <w:t xml:space="preserve">void </w:t>
+            </w:r>
+            <w:proofErr w:type="spellStart"/>
+            <w:r>
+              <w:t>DeletePurchaseOrder</w:t>
+            </w:r>
+            <w:proofErr w:type="spellEnd"/>
+            <w:r>
+              <w:t xml:space="preserve"> (</w:t>
+            </w:r>
+            <w:proofErr w:type="spellStart"/>
+            <w:r>
+              <w:t>int</w:t>
+            </w:r>
+            <w:proofErr w:type="spellEnd"/>
+            <w:r>
+              <w:t xml:space="preserve"> id)</w:t>
+            </w:r>
+          </w:p>
+          <w:p>
+            <w:pPr>
+              <w:pStyle w:val="InsideTable"/>
+              <w:numPr>
+                <w:ilvl w:val="1"/>
+                <w:numId w:val="3"/>
+              </w:numPr>
+              <w:ind w:left="601"/>
+            </w:pPr>
+            <w:r>
+              <w:t xml:space="preserve">delete all </w:t>
+            </w:r>
+            <w:proofErr w:type="spellStart"/>
+            <w:r>
+              <w:t>purchaseOrderDetails</w:t>
+            </w:r>
+            <w:proofErr w:type="spellEnd"/>
+            <w:r>
+              <w:t xml:space="preserve"> associated with the purchase order, then delete the purchase order</w:t>
+            </w:r>
+          </w:p>
+        </w:tc>
+      </w:tr>
+      <w:tr>
+        <w:trPr>
+          <w:trHeight w:val="259"/>
+        </w:trPr>
+        <w:tc>
+          <w:tcPr>
+            <w:tcW w:w="4880" w:type="dxa"/>
+            <w:gridSpan w:val="2"/>
+            <w:shd w:val="clear" w:color="auto" w:fill="DBDBDB" w:themeFill="accent3" w:themeFillTint="66"/>
+            <w:vAlign w:val="center"/>
+          </w:tcPr>
+          <w:p>
+            <w:pPr>
+              <w:rPr>
+                <w:b/>
+                <w:lang w:val="en-CA"/>
+              </w:rPr>
+            </w:pPr>
+            <w:r>
+              <w:rPr>
+                <w:b/>
+                <w:lang w:val="en-CA"/>
+              </w:rPr>
+              <w:t>SQL Table(s): (C,R,U,D)</w:t>
+            </w:r>
+          </w:p>
+        </w:tc>
+        <w:tc>
+          <w:tcPr>
+            <w:tcW w:w="4470" w:type="dxa"/>
+            <w:gridSpan w:val="2"/>
+            <w:shd w:val="clear" w:color="auto" w:fill="DBDBDB" w:themeFill="accent3" w:themeFillTint="66"/>
+            <w:vAlign w:val="center"/>
+          </w:tcPr>
+          <w:p>
+            <w:pPr>
+              <w:rPr>
+                <w:b/>
+                <w:sz w:val="18"/>
+                <w:lang w:val="en-CA"/>
+              </w:rPr>
+            </w:pPr>
+            <w:r>
+              <w:rPr>
+                <w:b/>
+                <w:sz w:val="18"/>
+                <w:lang w:val="en-CA"/>
+              </w:rPr>
+              <w:t>Entities/DTOs/POCOs</w:t>
+            </w:r>
+          </w:p>
+        </w:tc>
+      </w:tr>
+      <w:tr>
+        <w:tc>
+          <w:tcPr>
+            <w:tcW w:w="4880" w:type="dxa"/>
+            <w:gridSpan w:val="2"/>
+          </w:tcPr>
+          <w:p>
+            <w:pPr>
+              <w:pStyle w:val="InsideTable"/>
+            </w:pPr>
+            <w:proofErr w:type="spellStart"/>
+            <w:r>
+              <w:t>PurchaseOrderDetail</w:t>
+            </w:r>
+            <w:proofErr w:type="spellEnd"/>
+            <w:r>
+              <w:t xml:space="preserve">(D), </w:t>
+            </w:r>
+            <w:proofErr w:type="spellStart"/>
+            <w:r>
+              <w:t>PurchaseOrder</w:t>
+            </w:r>
+            <w:proofErr w:type="spellEnd"/>
+            <w:r>
+              <w:t>(</w:t>
+            </w:r>
+            <w:r>
+              <w:t>D</w:t>
+            </w:r>
+            <w:r>
+              <w:t>)</w:t>
+            </w:r>
+          </w:p>
+        </w:tc>
+        <w:tc>
+          <w:tcPr>
+            <w:tcW w:w="4470" w:type="dxa"/>
+            <w:gridSpan w:val="2"/>
+          </w:tcPr>
+          <w:p>
+            <w:pPr>
+              <w:pStyle w:val="InsideTable"/>
+            </w:pPr>
+            <w:r>
+              <w:t>none</w:t>
+            </w:r>
+          </w:p>
+        </w:tc>
+      </w:tr>
+    </w:tbl>
+    <w:p>
+      <w:pPr>
+        <w:rPr>
+          <w:lang w:val="en-CA" w:eastAsia="en-CA"/>
+        </w:rPr>
+      </w:pPr>
+    </w:p>
+    <w:p>
+      <w:pPr>
+        <w:rPr>
+          <w:lang w:val="en-CA" w:eastAsia="en-CA"/>
+        </w:rPr>
+      </w:pPr>
+      <w:r>
+        <w:rPr>
+          <w:lang w:val="en-CA" w:eastAsia="en-CA"/>
+        </w:rPr>
+        <w:br w:type="page"/>
+      </w:r>
+    </w:p>
+    <w:tbl>
+      <w:tblPr>
+        <w:tblStyle w:val="TableGrid"/>
+        <w:tblW w:w="0" w:type="auto"/>
+        <w:tblLook w:val="04A0" w:firstRow="1" w:lastRow="0" w:firstColumn="1" w:lastColumn="0" w:noHBand="0" w:noVBand="1"/>
+      </w:tblPr>
+      <w:tblGrid>
+        <w:gridCol w:w="2983"/>
+        <w:gridCol w:w="1897"/>
+        <w:gridCol w:w="133"/>
+        <w:gridCol w:w="4337"/>
+      </w:tblGrid>
+      <w:tr>
+        <w:trPr>
+          <w:trHeight w:val="467"/>
+        </w:trPr>
+        <w:tc>
+          <w:tcPr>
+            <w:tcW w:w="9350" w:type="dxa"/>
+            <w:gridSpan w:val="4"/>
+            <w:shd w:val="clear" w:color="auto" w:fill="3B3838" w:themeFill="background2" w:themeFillShade="40"/>
+            <w:vAlign w:val="center"/>
+          </w:tcPr>
+          <w:p>
+            <w:pPr>
+              <w:jc w:val="center"/>
+              <w:rPr>
+                <w:sz w:val="18"/>
+                <w:lang w:val="en-CA"/>
+              </w:rPr>
+            </w:pPr>
+            <w:r>
+              <w:rPr>
+                <w:color w:val="FFFFFF" w:themeColor="background1"/>
+                <w:sz w:val="28"/>
+                <w:lang w:val="en-CA"/>
+              </w:rPr>
+              <w:lastRenderedPageBreak/>
+              <w:t>Place Purchase Order</w:t>
+            </w:r>
+          </w:p>
+        </w:tc>
+      </w:tr>
+      <w:tr>
+        <w:trPr>
+          <w:trHeight w:val="260"/>
+        </w:trPr>
+        <w:tc>
+          <w:tcPr>
+            <w:tcW w:w="5013" w:type="dxa"/>
+            <w:gridSpan w:val="3"/>
+            <w:shd w:val="clear" w:color="auto" w:fill="DBDBDB" w:themeFill="accent3" w:themeFillTint="66"/>
+            <w:vAlign w:val="center"/>
+          </w:tcPr>
+          <w:p>
+            <w:pPr>
+              <w:rPr>
+                <w:b/>
+                <w:lang w:val="en-CA"/>
+              </w:rPr>
+            </w:pPr>
+            <w:r>
+              <w:rPr>
+                <w:b/>
+                <w:lang w:val="en-CA"/>
+              </w:rPr>
+              <w:t>Controls</w:t>
+            </w:r>
+          </w:p>
+        </w:tc>
+        <w:tc>
+          <w:tcPr>
+            <w:tcW w:w="4337" w:type="dxa"/>
+            <w:shd w:val="clear" w:color="auto" w:fill="DBDBDB" w:themeFill="accent3" w:themeFillTint="66"/>
+            <w:vAlign w:val="center"/>
+          </w:tcPr>
+          <w:p>
+            <w:pPr>
+              <w:rPr>
+                <w:b/>
+                <w:lang w:val="en-CA"/>
+              </w:rPr>
+            </w:pPr>
+            <w:r>
+              <w:rPr>
+                <w:b/>
+                <w:lang w:val="en-CA"/>
+              </w:rPr>
+              <w:t>Events</w:t>
+            </w:r>
+          </w:p>
+        </w:tc>
+      </w:tr>
+      <w:tr>
+        <w:tc>
+          <w:tcPr>
+            <w:tcW w:w="5013" w:type="dxa"/>
+            <w:gridSpan w:val="3"/>
+          </w:tcPr>
+          <w:p>
+            <w:pPr>
+              <w:pStyle w:val="InsideTable"/>
+              <w:numPr>
+                <w:ilvl w:val="0"/>
+                <w:numId w:val="4"/>
+              </w:numPr>
+              <w:ind w:left="330" w:hanging="270"/>
+            </w:pPr>
+            <w:proofErr w:type="spellStart"/>
+            <w:r>
+              <w:t>PlaceOrderButton</w:t>
+            </w:r>
+            <w:proofErr w:type="spellEnd"/>
+          </w:p>
+          <w:p>
+            <w:pPr>
+              <w:pStyle w:val="InsideTable"/>
+              <w:numPr>
+                <w:ilvl w:val="0"/>
+                <w:numId w:val="4"/>
+              </w:numPr>
+              <w:ind w:left="330" w:hanging="270"/>
+            </w:pPr>
+            <w:proofErr w:type="spellStart"/>
+            <w:r>
+              <w:t>CurrentPurchaseOrderView</w:t>
+            </w:r>
+            <w:proofErr w:type="spellEnd"/>
+          </w:p>
+          <w:p>
+            <w:pPr>
+              <w:pStyle w:val="InsideTable"/>
+              <w:numPr>
+                <w:ilvl w:val="0"/>
+                <w:numId w:val="4"/>
+              </w:numPr>
+              <w:ind w:left="330" w:hanging="270"/>
+            </w:pPr>
+            <w:proofErr w:type="spellStart"/>
+            <w:r>
+              <w:t>CurrentInventoryView</w:t>
+            </w:r>
+            <w:proofErr w:type="spellEnd"/>
+          </w:p>
+          <w:p>
+            <w:pPr>
+              <w:pStyle w:val="InsideTable"/>
+              <w:numPr>
+                <w:ilvl w:val="0"/>
+                <w:numId w:val="4"/>
+              </w:numPr>
+              <w:ind w:left="330" w:hanging="270"/>
+            </w:pPr>
+            <w:proofErr w:type="spellStart"/>
+            <w:r>
+              <w:t>OrderTotalSummaryView</w:t>
+            </w:r>
+            <w:proofErr w:type="spellEnd"/>
+          </w:p>
+        </w:tc>
+        <w:tc>
+          <w:tcPr>
+            <w:tcW w:w="4337" w:type="dxa"/>
+          </w:tcPr>
+          <w:p>
+            <w:pPr>
+              <w:pStyle w:val="InsideTable"/>
+            </w:pPr>
+            <w:proofErr w:type="spellStart"/>
+            <w:r>
+              <w:t>PlaceOrderClicked</w:t>
+            </w:r>
+            <w:proofErr w:type="spellEnd"/>
+            <w:r>
+              <w:t xml:space="preserve"> / wired via </w:t>
+            </w:r>
+            <w:proofErr w:type="spellStart"/>
+            <w:r>
+              <w:t>ObjectDataSource</w:t>
+            </w:r>
+            <w:proofErr w:type="spellEnd"/>
+          </w:p>
+          <w:p>
+            <w:pPr>
+              <w:pStyle w:val="InsideTable"/>
+              <w:numPr>
+                <w:ilvl w:val="0"/>
+                <w:numId w:val="5"/>
+              </w:numPr>
+              <w:spacing w:before="0" w:after="0"/>
+            </w:pPr>
+            <w:r>
+              <w:t xml:space="preserve">BLL </w:t>
+            </w:r>
+            <w:proofErr w:type="spellStart"/>
+            <w:r>
+              <w:t>placeOrder</w:t>
+            </w:r>
+            <w:proofErr w:type="spellEnd"/>
+          </w:p>
+          <w:p>
+            <w:pPr>
+              <w:pStyle w:val="InsideTable"/>
+              <w:numPr>
+                <w:ilvl w:val="0"/>
+                <w:numId w:val="5"/>
+              </w:numPr>
+              <w:spacing w:before="0" w:after="0"/>
+            </w:pPr>
+            <w:r>
+              <w:t>Clear purchase order display</w:t>
+            </w:r>
+          </w:p>
+          <w:p>
+            <w:pPr>
+              <w:pStyle w:val="InsideTable"/>
+              <w:numPr>
+                <w:ilvl w:val="0"/>
+                <w:numId w:val="5"/>
+              </w:numPr>
+              <w:spacing w:before="0" w:after="0"/>
+            </w:pPr>
+            <w:r>
+              <w:t>Clear totals display</w:t>
+            </w:r>
+          </w:p>
+          <w:p>
+            <w:pPr>
+              <w:pStyle w:val="InsideTable"/>
+              <w:numPr>
+                <w:ilvl w:val="0"/>
+                <w:numId w:val="5"/>
+              </w:numPr>
+              <w:spacing w:before="0" w:after="0"/>
+            </w:pPr>
+            <w:r>
+              <w:t>Clear inventory display</w:t>
+            </w:r>
+          </w:p>
+        </w:tc>
+      </w:tr>
+      <w:tr>
+        <w:trPr>
+          <w:trHeight w:val="259"/>
+        </w:trPr>
+        <w:tc>
+          <w:tcPr>
+            <w:tcW w:w="2983" w:type="dxa"/>
+            <w:shd w:val="clear" w:color="auto" w:fill="DBDBDB" w:themeFill="accent3" w:themeFillTint="66"/>
+            <w:vAlign w:val="center"/>
+          </w:tcPr>
+          <w:p>
+            <w:pPr>
+              <w:rPr>
+                <w:lang w:val="en-CA"/>
+              </w:rPr>
+            </w:pPr>
+            <w:r>
+              <w:rPr>
+                <w:b/>
+                <w:lang w:val="en-CA"/>
+              </w:rPr>
+              <w:t>BBL Class</w:t>
+            </w:r>
+          </w:p>
+        </w:tc>
+        <w:tc>
+          <w:tcPr>
+            <w:tcW w:w="6367" w:type="dxa"/>
+            <w:gridSpan w:val="3"/>
+            <w:shd w:val="clear" w:color="auto" w:fill="DBDBDB" w:themeFill="accent3" w:themeFillTint="66"/>
+            <w:vAlign w:val="center"/>
+          </w:tcPr>
+          <w:p>
+            <w:pPr>
+              <w:rPr>
+                <w:lang w:val="en-CA"/>
+              </w:rPr>
+            </w:pPr>
+            <w:r>
+              <w:rPr>
+                <w:b/>
+                <w:lang w:val="en-CA"/>
+              </w:rPr>
+              <w:t>Methods</w:t>
+            </w:r>
+          </w:p>
+        </w:tc>
+      </w:tr>
+      <w:tr>
+        <w:tc>
+          <w:tcPr>
+            <w:tcW w:w="2983" w:type="dxa"/>
+          </w:tcPr>
+          <w:p>
+            <w:pPr>
+              <w:pStyle w:val="InsideTable"/>
+            </w:pPr>
+            <w:proofErr w:type="spellStart"/>
+            <w:r>
+              <w:t>PurchaseOrderController</w:t>
+            </w:r>
+            <w:proofErr w:type="spellEnd"/>
+          </w:p>
+        </w:tc>
+        <w:tc>
+          <w:tcPr>
+            <w:tcW w:w="6367" w:type="dxa"/>
+            <w:gridSpan w:val="3"/>
+          </w:tcPr>
+          <w:p>
+            <w:pPr>
+              <w:pStyle w:val="InsideTable"/>
+              <w:numPr>
+                <w:ilvl w:val="0"/>
+                <w:numId w:val="3"/>
+              </w:numPr>
+              <w:ind w:left="181" w:hanging="179"/>
+            </w:pPr>
+            <w:r>
+              <w:t xml:space="preserve">void </w:t>
+            </w:r>
+            <w:proofErr w:type="spellStart"/>
+            <w:r>
+              <w:t>PlacePurchaseOrder</w:t>
+            </w:r>
+            <w:proofErr w:type="spellEnd"/>
+            <w:r>
+              <w:t xml:space="preserve"> (</w:t>
+            </w:r>
+            <w:proofErr w:type="spellStart"/>
+            <w:r>
+              <w:t>int</w:t>
+            </w:r>
+            <w:proofErr w:type="spellEnd"/>
+            <w:r>
+              <w:t xml:space="preserve"> id)</w:t>
+            </w:r>
+          </w:p>
+          <w:p>
+            <w:pPr>
+              <w:pStyle w:val="InsideTable"/>
+              <w:numPr>
+                <w:ilvl w:val="1"/>
+                <w:numId w:val="3"/>
+              </w:numPr>
+              <w:ind w:left="601"/>
+            </w:pPr>
+            <w:proofErr w:type="gramStart"/>
+            <w:r>
+              <w:t>set</w:t>
+            </w:r>
+            <w:proofErr w:type="gramEnd"/>
+            <w:r>
+              <w:t xml:space="preserve"> the </w:t>
+            </w:r>
+            <w:proofErr w:type="spellStart"/>
+            <w:r>
+              <w:t>OrderDate</w:t>
+            </w:r>
+            <w:proofErr w:type="spellEnd"/>
+            <w:r>
+              <w:t xml:space="preserve"> and </w:t>
+            </w:r>
+            <w:proofErr w:type="spellStart"/>
+            <w:r>
+              <w:t>OrderNumber</w:t>
+            </w:r>
+            <w:proofErr w:type="spellEnd"/>
+            <w:r>
+              <w:t xml:space="preserve"> of the </w:t>
+            </w:r>
+            <w:proofErr w:type="spellStart"/>
+            <w:r>
+              <w:t>PurchaseOrder</w:t>
+            </w:r>
+            <w:proofErr w:type="spellEnd"/>
+            <w:r>
+              <w:t xml:space="preserve">. Update Part </w:t>
+            </w:r>
+            <w:proofErr w:type="spellStart"/>
+            <w:r>
+              <w:t>QuantityOnOrders</w:t>
+            </w:r>
+            <w:proofErr w:type="spellEnd"/>
+            <w:r>
+              <w:t>.</w:t>
+            </w:r>
+          </w:p>
+        </w:tc>
+      </w:tr>
+      <w:tr>
+        <w:trPr>
+          <w:trHeight w:val="259"/>
+        </w:trPr>
+        <w:tc>
+          <w:tcPr>
+            <w:tcW w:w="4880" w:type="dxa"/>
+            <w:gridSpan w:val="2"/>
+            <w:shd w:val="clear" w:color="auto" w:fill="DBDBDB" w:themeFill="accent3" w:themeFillTint="66"/>
+            <w:vAlign w:val="center"/>
+          </w:tcPr>
+          <w:p>
+            <w:pPr>
+              <w:rPr>
+                <w:b/>
+                <w:lang w:val="en-CA"/>
+              </w:rPr>
+            </w:pPr>
+            <w:r>
+              <w:rPr>
+                <w:b/>
+                <w:lang w:val="en-CA"/>
+              </w:rPr>
+              <w:t>SQL Table(s): (C,R,U,D)</w:t>
+            </w:r>
+          </w:p>
+        </w:tc>
+        <w:tc>
+          <w:tcPr>
+            <w:tcW w:w="4470" w:type="dxa"/>
+            <w:gridSpan w:val="2"/>
+            <w:shd w:val="clear" w:color="auto" w:fill="DBDBDB" w:themeFill="accent3" w:themeFillTint="66"/>
+            <w:vAlign w:val="center"/>
+          </w:tcPr>
+          <w:p>
+            <w:pPr>
+              <w:rPr>
+                <w:b/>
+                <w:sz w:val="18"/>
+                <w:lang w:val="en-CA"/>
+              </w:rPr>
+            </w:pPr>
+            <w:r>
+              <w:rPr>
+                <w:b/>
+                <w:sz w:val="18"/>
+                <w:lang w:val="en-CA"/>
+              </w:rPr>
+              <w:t>Entities/DTOs/POCOs</w:t>
+            </w:r>
+          </w:p>
+        </w:tc>
+      </w:tr>
+      <w:tr>
+        <w:tc>
+          <w:tcPr>
+            <w:tcW w:w="4880" w:type="dxa"/>
+            <w:gridSpan w:val="2"/>
+          </w:tcPr>
+          <w:p>
+            <w:pPr>
+              <w:pStyle w:val="InsideTable"/>
+            </w:pPr>
+            <w:r>
+              <w:t>Parts</w:t>
+            </w:r>
+            <w:r>
+              <w:t>(</w:t>
+            </w:r>
+            <w:r>
+              <w:t>U</w:t>
+            </w:r>
+            <w:r>
+              <w:t xml:space="preserve">), </w:t>
+            </w:r>
+            <w:proofErr w:type="spellStart"/>
+            <w:r>
+              <w:t>PurchaseOrder</w:t>
+            </w:r>
+            <w:proofErr w:type="spellEnd"/>
+            <w:r>
+              <w:t>(</w:t>
+            </w:r>
+            <w:r>
+              <w:t>U</w:t>
+            </w:r>
+            <w:r>
+              <w:t>)</w:t>
+            </w:r>
+          </w:p>
+        </w:tc>
+        <w:tc>
+          <w:tcPr>
+            <w:tcW w:w="4470" w:type="dxa"/>
+            <w:gridSpan w:val="2"/>
+          </w:tcPr>
+          <w:p>
+            <w:pPr>
+              <w:pStyle w:val="InsideTable"/>
+            </w:pPr>
+            <w:r>
+              <w:t>none</w:t>
+            </w:r>
+          </w:p>
+        </w:tc>
+      </w:tr>
+    </w:tbl>
+    <w:p>
+      <w:pPr>
+        <w:rPr>
+          <w:lang w:val="en-CA" w:eastAsia="en-CA"/>
+        </w:rPr>
+      </w:pPr>
+    </w:p>
+    <w:tbl>
+      <w:tblPr>
+        <w:tblStyle w:val="TableGrid"/>
+        <w:tblW w:w="0" w:type="auto"/>
+        <w:tblLook w:val="04A0" w:firstRow="1" w:lastRow="0" w:firstColumn="1" w:lastColumn="0" w:noHBand="0" w:noVBand="1"/>
+      </w:tblPr>
+      <w:tblGrid>
+        <w:gridCol w:w="2983"/>
+        <w:gridCol w:w="1897"/>
+        <w:gridCol w:w="133"/>
+        <w:gridCol w:w="4337"/>
+      </w:tblGrid>
+      <w:tr>
+        <w:trPr>
+          <w:trHeight w:val="467"/>
+        </w:trPr>
+        <w:tc>
+          <w:tcPr>
+            <w:tcW w:w="9350" w:type="dxa"/>
+            <w:gridSpan w:val="4"/>
+            <w:shd w:val="clear" w:color="auto" w:fill="3B3838" w:themeFill="background2" w:themeFillShade="40"/>
+            <w:vAlign w:val="center"/>
+          </w:tcPr>
+          <w:p>
+            <w:pPr>
+              <w:jc w:val="center"/>
+              <w:rPr>
+                <w:sz w:val="18"/>
+                <w:lang w:val="en-CA"/>
+              </w:rPr>
+            </w:pPr>
+            <w:r>
+              <w:rPr>
+                <w:color w:val="FFFFFF" w:themeColor="background1"/>
+                <w:sz w:val="28"/>
+                <w:lang w:val="en-CA"/>
+              </w:rPr>
+              <w:t>Clear Page</w:t>
+            </w:r>
+          </w:p>
+        </w:tc>
+      </w:tr>
+      <w:tr>
+        <w:trPr>
+          <w:trHeight w:val="260"/>
+        </w:trPr>
+        <w:tc>
+          <w:tcPr>
+            <w:tcW w:w="5013" w:type="dxa"/>
+            <w:gridSpan w:val="3"/>
+            <w:shd w:val="clear" w:color="auto" w:fill="DBDBDB" w:themeFill="accent3" w:themeFillTint="66"/>
+            <w:vAlign w:val="center"/>
+          </w:tcPr>
+          <w:p>
+            <w:pPr>
+              <w:rPr>
+                <w:b/>
+                <w:lang w:val="en-CA"/>
+              </w:rPr>
+            </w:pPr>
+            <w:r>
+              <w:rPr>
+                <w:b/>
+                <w:lang w:val="en-CA"/>
+              </w:rPr>
+              <w:t>Controls</w:t>
+            </w:r>
+          </w:p>
+        </w:tc>
+        <w:tc>
+          <w:tcPr>
+            <w:tcW w:w="4337" w:type="dxa"/>
+            <w:shd w:val="clear" w:color="auto" w:fill="DBDBDB" w:themeFill="accent3" w:themeFillTint="66"/>
+            <w:vAlign w:val="center"/>
+          </w:tcPr>
+          <w:p>
+            <w:pPr>
+              <w:rPr>
+                <w:b/>
+                <w:lang w:val="en-CA"/>
+              </w:rPr>
+            </w:pPr>
+            <w:r>
+              <w:rPr>
+                <w:b/>
+                <w:lang w:val="en-CA"/>
+              </w:rPr>
+              <w:t>Events</w:t>
+            </w:r>
+          </w:p>
+        </w:tc>
+      </w:tr>
+      <w:tr>
+        <w:tc>
+          <w:tcPr>
+            <w:tcW w:w="5013" w:type="dxa"/>
+            <w:gridSpan w:val="3"/>
+          </w:tcPr>
+          <w:p>
+            <w:pPr>
+              <w:pStyle w:val="InsideTable"/>
+              <w:numPr>
+                <w:ilvl w:val="0"/>
+                <w:numId w:val="4"/>
+              </w:numPr>
+              <w:ind w:left="330" w:hanging="270"/>
+            </w:pPr>
+            <w:proofErr w:type="spellStart"/>
+            <w:r>
+              <w:t>ClearButton</w:t>
+            </w:r>
+            <w:proofErr w:type="spellEnd"/>
+          </w:p>
+          <w:p>
+            <w:pPr>
+              <w:pStyle w:val="InsideTable"/>
+              <w:numPr>
+                <w:ilvl w:val="0"/>
+                <w:numId w:val="4"/>
+              </w:numPr>
+              <w:ind w:left="330" w:hanging="270"/>
+            </w:pPr>
+            <w:proofErr w:type="spellStart"/>
+            <w:r>
+              <w:t>CurrentPurchaseOrderView</w:t>
+            </w:r>
+            <w:proofErr w:type="spellEnd"/>
+          </w:p>
+          <w:p>
+            <w:pPr>
+              <w:pStyle w:val="InsideTable"/>
+              <w:numPr>
+                <w:ilvl w:val="0"/>
+                <w:numId w:val="4"/>
+              </w:numPr>
+              <w:ind w:left="330" w:hanging="270"/>
+            </w:pPr>
+            <w:proofErr w:type="spellStart"/>
+            <w:r>
+              <w:t>CurrentInventoryView</w:t>
+            </w:r>
+            <w:proofErr w:type="spellEnd"/>
+          </w:p>
+          <w:p>
+            <w:pPr>
+              <w:pStyle w:val="InsideTable"/>
+              <w:numPr>
+                <w:ilvl w:val="0"/>
+                <w:numId w:val="4"/>
+              </w:numPr>
+              <w:ind w:left="330" w:hanging="270"/>
+            </w:pPr>
+            <w:proofErr w:type="spellStart"/>
+            <w:r>
+              <w:t>OrderTotalSummaryView</w:t>
+            </w:r>
+            <w:proofErr w:type="spellEnd"/>
+          </w:p>
+          <w:p>
+            <w:pPr>
+              <w:pStyle w:val="InsideTable"/>
+              <w:numPr>
+                <w:ilvl w:val="0"/>
+                <w:numId w:val="4"/>
+              </w:numPr>
+              <w:ind w:left="330" w:hanging="270"/>
+            </w:pPr>
+            <w:proofErr w:type="spellStart"/>
+            <w:r>
+              <w:t>VendorInfoDisplay</w:t>
+            </w:r>
+            <w:proofErr w:type="spellEnd"/>
+          </w:p>
+        </w:tc>
+        <w:tc>
+          <w:tcPr>
+            <w:tcW w:w="4337" w:type="dxa"/>
+          </w:tcPr>
+          <w:p>
+            <w:pPr>
+              <w:pStyle w:val="InsideTable"/>
+            </w:pPr>
+            <w:proofErr w:type="spellStart"/>
+            <w:r>
+              <w:t>ClearClicked</w:t>
+            </w:r>
+            <w:proofErr w:type="spellEnd"/>
+            <w:r>
+              <w:t xml:space="preserve"> / wired via </w:t>
+            </w:r>
+            <w:proofErr w:type="spellStart"/>
+            <w:r>
+              <w:t>ObjectDataSource</w:t>
+            </w:r>
+            <w:proofErr w:type="spellEnd"/>
+          </w:p>
+          <w:p>
+            <w:pPr>
+              <w:pStyle w:val="InsideTable"/>
+              <w:numPr>
+                <w:ilvl w:val="0"/>
+                <w:numId w:val="5"/>
+              </w:numPr>
+              <w:spacing w:before="0" w:after="0"/>
+            </w:pPr>
+            <w:r>
+              <w:t>Clear purchase order display</w:t>
+            </w:r>
+          </w:p>
+          <w:p>
+            <w:pPr>
+              <w:pStyle w:val="InsideTable"/>
+              <w:numPr>
+                <w:ilvl w:val="0"/>
+                <w:numId w:val="5"/>
+              </w:numPr>
+              <w:spacing w:before="0" w:after="0"/>
+            </w:pPr>
+            <w:r>
+              <w:t>Clear totals display</w:t>
+            </w:r>
+          </w:p>
+          <w:p>
+            <w:pPr>
+              <w:pStyle w:val="InsideTable"/>
+              <w:numPr>
+                <w:ilvl w:val="0"/>
+                <w:numId w:val="5"/>
+              </w:numPr>
+              <w:spacing w:before="0" w:after="0"/>
+            </w:pPr>
+            <w:r>
+              <w:t>Clear inventory display</w:t>
+            </w:r>
+          </w:p>
+          <w:p>
+            <w:pPr>
+              <w:pStyle w:val="InsideTable"/>
+              <w:numPr>
+                <w:ilvl w:val="0"/>
+                <w:numId w:val="5"/>
+              </w:numPr>
+              <w:spacing w:before="0" w:after="0"/>
+            </w:pPr>
+            <w:r>
+              <w:t>Clear vendor info display</w:t>
+            </w:r>
+          </w:p>
+          <w:p>
+            <w:pPr>
+              <w:pStyle w:val="InsideTable"/>
+              <w:numPr>
+                <w:ilvl w:val="0"/>
+                <w:numId w:val="5"/>
+              </w:numPr>
+              <w:spacing w:before="0" w:after="0"/>
+            </w:pPr>
+            <w:r>
+              <w:t>Reset vendor DDL</w:t>
+            </w:r>
+          </w:p>
+        </w:tc>
+      </w:tr>
+      <w:tr>
+        <w:trPr>
+          <w:trHeight w:val="259"/>
+        </w:trPr>
+        <w:tc>
+          <w:tcPr>
+            <w:tcW w:w="2983" w:type="dxa"/>
+            <w:shd w:val="clear" w:color="auto" w:fill="DBDBDB" w:themeFill="accent3" w:themeFillTint="66"/>
+            <w:vAlign w:val="center"/>
+          </w:tcPr>
+          <w:p>
+            <w:pPr>
+              <w:rPr>
+                <w:lang w:val="en-CA"/>
+              </w:rPr>
+            </w:pPr>
+            <w:r>
+              <w:rPr>
+                <w:b/>
+                <w:lang w:val="en-CA"/>
+              </w:rPr>
+              <w:t>BBL Class</w:t>
+            </w:r>
+          </w:p>
+        </w:tc>
+        <w:tc>
+          <w:tcPr>
+            <w:tcW w:w="6367" w:type="dxa"/>
+            <w:gridSpan w:val="3"/>
+            <w:shd w:val="clear" w:color="auto" w:fill="DBDBDB" w:themeFill="accent3" w:themeFillTint="66"/>
+            <w:vAlign w:val="center"/>
+          </w:tcPr>
+          <w:p>
+            <w:pPr>
+              <w:rPr>
+                <w:lang w:val="en-CA"/>
+              </w:rPr>
+            </w:pPr>
+            <w:r>
+              <w:rPr>
+                <w:b/>
+                <w:lang w:val="en-CA"/>
+              </w:rPr>
+              <w:t>Methods</w:t>
+            </w:r>
+          </w:p>
+        </w:tc>
+      </w:tr>
+      <w:tr>
+        <w:tc>
+          <w:tcPr>
+            <w:tcW w:w="2983" w:type="dxa"/>
+          </w:tcPr>
+          <w:p>
+            <w:pPr>
+              <w:pStyle w:val="InsideTable"/>
+            </w:pPr>
+            <w:r>
+              <w:t>None</w:t>
+            </w:r>
+          </w:p>
+        </w:tc>
+        <w:tc>
+          <w:tcPr>
+            <w:tcW w:w="6367" w:type="dxa"/>
+            <w:gridSpan w:val="3"/>
+          </w:tcPr>
+          <w:p>
+            <w:pPr>
+              <w:pStyle w:val="InsideTable"/>
+              <w:ind w:left="241"/>
+            </w:pPr>
+            <w:r>
+              <w:t>none</w:t>
+            </w:r>
+          </w:p>
+        </w:tc>
+      </w:tr>
+      <w:tr>
+        <w:trPr>
+          <w:trHeight w:val="259"/>
+        </w:trPr>
+        <w:tc>
+          <w:tcPr>
+            <w:tcW w:w="4880" w:type="dxa"/>
+            <w:gridSpan w:val="2"/>
+            <w:shd w:val="clear" w:color="auto" w:fill="DBDBDB" w:themeFill="accent3" w:themeFillTint="66"/>
+            <w:vAlign w:val="center"/>
+          </w:tcPr>
+          <w:p>
+            <w:pPr>
+              <w:rPr>
+                <w:b/>
+                <w:lang w:val="en-CA"/>
+              </w:rPr>
+            </w:pPr>
+            <w:r>
+              <w:rPr>
+                <w:b/>
+                <w:lang w:val="en-CA"/>
+              </w:rPr>
+              <w:t>SQL Table(s): (C,R,U,D)</w:t>
+            </w:r>
+          </w:p>
+        </w:tc>
+        <w:tc>
+          <w:tcPr>
+            <w:tcW w:w="4470" w:type="dxa"/>
+            <w:gridSpan w:val="2"/>
+            <w:shd w:val="clear" w:color="auto" w:fill="DBDBDB" w:themeFill="accent3" w:themeFillTint="66"/>
+            <w:vAlign w:val="center"/>
+          </w:tcPr>
+          <w:p>
+            <w:pPr>
+              <w:rPr>
+                <w:b/>
+                <w:sz w:val="18"/>
+                <w:lang w:val="en-CA"/>
+              </w:rPr>
+            </w:pPr>
+            <w:r>
+              <w:rPr>
+                <w:b/>
+                <w:sz w:val="18"/>
+                <w:lang w:val="en-CA"/>
+              </w:rPr>
+              <w:t>Entities/DTOs/POCOs</w:t>
+            </w:r>
+          </w:p>
+        </w:tc>
+      </w:tr>
+      <w:tr>
+        <w:tc>
+          <w:tcPr>
+            <w:tcW w:w="4880" w:type="dxa"/>
+            <w:gridSpan w:val="2"/>
+          </w:tcPr>
+          <w:p>
+            <w:pPr>
+              <w:pStyle w:val="InsideTable"/>
+            </w:pPr>
+            <w:r>
+              <w:t>none</w:t>
+            </w:r>
+            <w:bookmarkStart w:id="0" w:name="_GoBack"/>
+            <w:bookmarkEnd w:id="0"/>
+          </w:p>
+        </w:tc>
+        <w:tc>
+          <w:tcPr>
+            <w:tcW w:w="4470" w:type="dxa"/>
+            <w:gridSpan w:val="2"/>
+          </w:tcPr>
+          <w:p>
+            <w:pPr>
+              <w:pStyle w:val="InsideTable"/>
+            </w:pPr>
+            <w:r>
+              <w:t>none</w:t>
             </w:r>
           </w:p>
         </w:tc>
@@ -757,7 +4969,7 @@
   <w:abstractNum w:abstractNumId="1" w15:restartNumberingAfterBreak="0">
     <w:nsid w:val="19BB4C61"/>
     <w:multiLevelType w:val="hybridMultilevel"/>
-    <w:tmpl w:val="BA9ECFB6"/>
+    <w:tmpl w:val="8ADC8B5A"/>
     <w:lvl w:ilvl="0" w:tplc="04090001">
       <w:start w:val="1"/>
       <w:numFmt w:val="bullet"/>
@@ -868,9 +5080,9 @@
     </w:lvl>
   </w:abstractNum>
   <w:abstractNum w:abstractNumId="2" w15:restartNumberingAfterBreak="0">
-    <w:nsid w:val="63087935"/>
+    <w:nsid w:val="278001B5"/>
     <w:multiLevelType w:val="hybridMultilevel"/>
-    <w:tmpl w:val="8E6E85C0"/>
+    <w:tmpl w:val="5536710E"/>
     <w:lvl w:ilvl="0" w:tplc="04090001">
       <w:start w:val="1"/>
       <w:numFmt w:val="bullet"/>
@@ -980,14 +5192,478 @@
       </w:rPr>
     </w:lvl>
   </w:abstractNum>
+  <w:abstractNum w:abstractNumId="3" w15:restartNumberingAfterBreak="0">
+    <w:nsid w:val="43F975F5"/>
+    <w:multiLevelType w:val="hybridMultilevel"/>
+    <w:tmpl w:val="2C2E6E14"/>
+    <w:lvl w:ilvl="0" w:tplc="04090001">
+      <w:start w:val="1"/>
+      <w:numFmt w:val="bullet"/>
+      <w:lvlText w:val=""/>
+      <w:lvlJc w:val="left"/>
+      <w:pPr>
+        <w:ind w:left="720" w:hanging="360"/>
+      </w:pPr>
+      <w:rPr>
+        <w:rFonts w:ascii="Symbol" w:hAnsi="Symbol" w:hint="default"/>
+      </w:rPr>
+    </w:lvl>
+    <w:lvl w:ilvl="1" w:tplc="04090003">
+      <w:start w:val="1"/>
+      <w:numFmt w:val="bullet"/>
+      <w:lvlText w:val="o"/>
+      <w:lvlJc w:val="left"/>
+      <w:pPr>
+        <w:ind w:left="1440" w:hanging="360"/>
+      </w:pPr>
+      <w:rPr>
+        <w:rFonts w:ascii="Courier New" w:hAnsi="Courier New" w:cs="Courier New" w:hint="default"/>
+      </w:rPr>
+    </w:lvl>
+    <w:lvl w:ilvl="2" w:tplc="04090005" w:tentative="1">
+      <w:start w:val="1"/>
+      <w:numFmt w:val="bullet"/>
+      <w:lvlText w:val=""/>
+      <w:lvlJc w:val="left"/>
+      <w:pPr>
+        <w:ind w:left="2160" w:hanging="360"/>
+      </w:pPr>
+      <w:rPr>
+        <w:rFonts w:ascii="Wingdings" w:hAnsi="Wingdings" w:hint="default"/>
+      </w:rPr>
+    </w:lvl>
+    <w:lvl w:ilvl="3" w:tplc="04090001" w:tentative="1">
+      <w:start w:val="1"/>
+      <w:numFmt w:val="bullet"/>
+      <w:lvlText w:val=""/>
+      <w:lvlJc w:val="left"/>
+      <w:pPr>
+        <w:ind w:left="2880" w:hanging="360"/>
+      </w:pPr>
+      <w:rPr>
+        <w:rFonts w:ascii="Symbol" w:hAnsi="Symbol" w:hint="default"/>
+      </w:rPr>
+    </w:lvl>
+    <w:lvl w:ilvl="4" w:tplc="04090003" w:tentative="1">
+      <w:start w:val="1"/>
+      <w:numFmt w:val="bullet"/>
+      <w:lvlText w:val="o"/>
+      <w:lvlJc w:val="left"/>
+      <w:pPr>
+        <w:ind w:left="3600" w:hanging="360"/>
+      </w:pPr>
+      <w:rPr>
+        <w:rFonts w:ascii="Courier New" w:hAnsi="Courier New" w:cs="Courier New" w:hint="default"/>
+      </w:rPr>
+    </w:lvl>
+    <w:lvl w:ilvl="5" w:tplc="04090005" w:tentative="1">
+      <w:start w:val="1"/>
+      <w:numFmt w:val="bullet"/>
+      <w:lvlText w:val=""/>
+      <w:lvlJc w:val="left"/>
+      <w:pPr>
+        <w:ind w:left="4320" w:hanging="360"/>
+      </w:pPr>
+      <w:rPr>
+        <w:rFonts w:ascii="Wingdings" w:hAnsi="Wingdings" w:hint="default"/>
+      </w:rPr>
+    </w:lvl>
+    <w:lvl w:ilvl="6" w:tplc="04090001" w:tentative="1">
+      <w:start w:val="1"/>
+      <w:numFmt w:val="bullet"/>
+      <w:lvlText w:val=""/>
+      <w:lvlJc w:val="left"/>
+      <w:pPr>
+        <w:ind w:left="5040" w:hanging="360"/>
+      </w:pPr>
+      <w:rPr>
+        <w:rFonts w:ascii="Symbol" w:hAnsi="Symbol" w:hint="default"/>
+      </w:rPr>
+    </w:lvl>
+    <w:lvl w:ilvl="7" w:tplc="04090003" w:tentative="1">
+      <w:start w:val="1"/>
+      <w:numFmt w:val="bullet"/>
+      <w:lvlText w:val="o"/>
+      <w:lvlJc w:val="left"/>
+      <w:pPr>
+        <w:ind w:left="5760" w:hanging="360"/>
+      </w:pPr>
+      <w:rPr>
+        <w:rFonts w:ascii="Courier New" w:hAnsi="Courier New" w:cs="Courier New" w:hint="default"/>
+      </w:rPr>
+    </w:lvl>
+    <w:lvl w:ilvl="8" w:tplc="04090005" w:tentative="1">
+      <w:start w:val="1"/>
+      <w:numFmt w:val="bullet"/>
+      <w:lvlText w:val=""/>
+      <w:lvlJc w:val="left"/>
+      <w:pPr>
+        <w:ind w:left="6480" w:hanging="360"/>
+      </w:pPr>
+      <w:rPr>
+        <w:rFonts w:ascii="Wingdings" w:hAnsi="Wingdings" w:hint="default"/>
+      </w:rPr>
+    </w:lvl>
+  </w:abstractNum>
+  <w:abstractNum w:abstractNumId="4" w15:restartNumberingAfterBreak="0">
+    <w:nsid w:val="55346F1A"/>
+    <w:multiLevelType w:val="hybridMultilevel"/>
+    <w:tmpl w:val="096E0F46"/>
+    <w:lvl w:ilvl="0" w:tplc="04090001">
+      <w:start w:val="1"/>
+      <w:numFmt w:val="bullet"/>
+      <w:lvlText w:val=""/>
+      <w:lvlJc w:val="left"/>
+      <w:pPr>
+        <w:ind w:left="720" w:hanging="360"/>
+      </w:pPr>
+      <w:rPr>
+        <w:rFonts w:ascii="Symbol" w:hAnsi="Symbol" w:hint="default"/>
+      </w:rPr>
+    </w:lvl>
+    <w:lvl w:ilvl="1" w:tplc="04090003" w:tentative="1">
+      <w:start w:val="1"/>
+      <w:numFmt w:val="bullet"/>
+      <w:lvlText w:val="o"/>
+      <w:lvlJc w:val="left"/>
+      <w:pPr>
+        <w:ind w:left="1440" w:hanging="360"/>
+      </w:pPr>
+      <w:rPr>
+        <w:rFonts w:ascii="Courier New" w:hAnsi="Courier New" w:cs="Courier New" w:hint="default"/>
+      </w:rPr>
+    </w:lvl>
+    <w:lvl w:ilvl="2" w:tplc="04090005" w:tentative="1">
+      <w:start w:val="1"/>
+      <w:numFmt w:val="bullet"/>
+      <w:lvlText w:val=""/>
+      <w:lvlJc w:val="left"/>
+      <w:pPr>
+        <w:ind w:left="2160" w:hanging="360"/>
+      </w:pPr>
+      <w:rPr>
+        <w:rFonts w:ascii="Wingdings" w:hAnsi="Wingdings" w:hint="default"/>
+      </w:rPr>
+    </w:lvl>
+    <w:lvl w:ilvl="3" w:tplc="04090001" w:tentative="1">
+      <w:start w:val="1"/>
+      <w:numFmt w:val="bullet"/>
+      <w:lvlText w:val=""/>
+      <w:lvlJc w:val="left"/>
+      <w:pPr>
+        <w:ind w:left="2880" w:hanging="360"/>
+      </w:pPr>
+      <w:rPr>
+        <w:rFonts w:ascii="Symbol" w:hAnsi="Symbol" w:hint="default"/>
+      </w:rPr>
+    </w:lvl>
+    <w:lvl w:ilvl="4" w:tplc="04090003" w:tentative="1">
+      <w:start w:val="1"/>
+      <w:numFmt w:val="bullet"/>
+      <w:lvlText w:val="o"/>
+      <w:lvlJc w:val="left"/>
+      <w:pPr>
+        <w:ind w:left="3600" w:hanging="360"/>
+      </w:pPr>
+      <w:rPr>
+        <w:rFonts w:ascii="Courier New" w:hAnsi="Courier New" w:cs="Courier New" w:hint="default"/>
+      </w:rPr>
+    </w:lvl>
+    <w:lvl w:ilvl="5" w:tplc="04090005" w:tentative="1">
+      <w:start w:val="1"/>
+      <w:numFmt w:val="bullet"/>
+      <w:lvlText w:val=""/>
+      <w:lvlJc w:val="left"/>
+      <w:pPr>
+        <w:ind w:left="4320" w:hanging="360"/>
+      </w:pPr>
+      <w:rPr>
+        <w:rFonts w:ascii="Wingdings" w:hAnsi="Wingdings" w:hint="default"/>
+      </w:rPr>
+    </w:lvl>
+    <w:lvl w:ilvl="6" w:tplc="04090001" w:tentative="1">
+      <w:start w:val="1"/>
+      <w:numFmt w:val="bullet"/>
+      <w:lvlText w:val=""/>
+      <w:lvlJc w:val="left"/>
+      <w:pPr>
+        <w:ind w:left="5040" w:hanging="360"/>
+      </w:pPr>
+      <w:rPr>
+        <w:rFonts w:ascii="Symbol" w:hAnsi="Symbol" w:hint="default"/>
+      </w:rPr>
+    </w:lvl>
+    <w:lvl w:ilvl="7" w:tplc="04090003" w:tentative="1">
+      <w:start w:val="1"/>
+      <w:numFmt w:val="bullet"/>
+      <w:lvlText w:val="o"/>
+      <w:lvlJc w:val="left"/>
+      <w:pPr>
+        <w:ind w:left="5760" w:hanging="360"/>
+      </w:pPr>
+      <w:rPr>
+        <w:rFonts w:ascii="Courier New" w:hAnsi="Courier New" w:cs="Courier New" w:hint="default"/>
+      </w:rPr>
+    </w:lvl>
+    <w:lvl w:ilvl="8" w:tplc="04090005" w:tentative="1">
+      <w:start w:val="1"/>
+      <w:numFmt w:val="bullet"/>
+      <w:lvlText w:val=""/>
+      <w:lvlJc w:val="left"/>
+      <w:pPr>
+        <w:ind w:left="6480" w:hanging="360"/>
+      </w:pPr>
+      <w:rPr>
+        <w:rFonts w:ascii="Wingdings" w:hAnsi="Wingdings" w:hint="default"/>
+      </w:rPr>
+    </w:lvl>
+  </w:abstractNum>
+  <w:abstractNum w:abstractNumId="5" w15:restartNumberingAfterBreak="0">
+    <w:nsid w:val="60F731F0"/>
+    <w:multiLevelType w:val="hybridMultilevel"/>
+    <w:tmpl w:val="0B60D160"/>
+    <w:lvl w:ilvl="0" w:tplc="04090001">
+      <w:start w:val="1"/>
+      <w:numFmt w:val="bullet"/>
+      <w:lvlText w:val=""/>
+      <w:lvlJc w:val="left"/>
+      <w:pPr>
+        <w:ind w:left="720" w:hanging="360"/>
+      </w:pPr>
+      <w:rPr>
+        <w:rFonts w:ascii="Symbol" w:hAnsi="Symbol" w:hint="default"/>
+      </w:rPr>
+    </w:lvl>
+    <w:lvl w:ilvl="1" w:tplc="04090003" w:tentative="1">
+      <w:start w:val="1"/>
+      <w:numFmt w:val="bullet"/>
+      <w:lvlText w:val="o"/>
+      <w:lvlJc w:val="left"/>
+      <w:pPr>
+        <w:ind w:left="1440" w:hanging="360"/>
+      </w:pPr>
+      <w:rPr>
+        <w:rFonts w:ascii="Courier New" w:hAnsi="Courier New" w:cs="Courier New" w:hint="default"/>
+      </w:rPr>
+    </w:lvl>
+    <w:lvl w:ilvl="2" w:tplc="04090005" w:tentative="1">
+      <w:start w:val="1"/>
+      <w:numFmt w:val="bullet"/>
+      <w:lvlText w:val=""/>
+      <w:lvlJc w:val="left"/>
+      <w:pPr>
+        <w:ind w:left="2160" w:hanging="360"/>
+      </w:pPr>
+      <w:rPr>
+        <w:rFonts w:ascii="Wingdings" w:hAnsi="Wingdings" w:hint="default"/>
+      </w:rPr>
+    </w:lvl>
+    <w:lvl w:ilvl="3" w:tplc="04090001" w:tentative="1">
+      <w:start w:val="1"/>
+      <w:numFmt w:val="bullet"/>
+      <w:lvlText w:val=""/>
+      <w:lvlJc w:val="left"/>
+      <w:pPr>
+        <w:ind w:left="2880" w:hanging="360"/>
+      </w:pPr>
+      <w:rPr>
+        <w:rFonts w:ascii="Symbol" w:hAnsi="Symbol" w:hint="default"/>
+      </w:rPr>
+    </w:lvl>
+    <w:lvl w:ilvl="4" w:tplc="04090003" w:tentative="1">
+      <w:start w:val="1"/>
+      <w:numFmt w:val="bullet"/>
+      <w:lvlText w:val="o"/>
+      <w:lvlJc w:val="left"/>
+      <w:pPr>
+        <w:ind w:left="3600" w:hanging="360"/>
+      </w:pPr>
+      <w:rPr>
+        <w:rFonts w:ascii="Courier New" w:hAnsi="Courier New" w:cs="Courier New" w:hint="default"/>
+      </w:rPr>
+    </w:lvl>
+    <w:lvl w:ilvl="5" w:tplc="04090005" w:tentative="1">
+      <w:start w:val="1"/>
+      <w:numFmt w:val="bullet"/>
+      <w:lvlText w:val=""/>
+      <w:lvlJc w:val="left"/>
+      <w:pPr>
+        <w:ind w:left="4320" w:hanging="360"/>
+      </w:pPr>
+      <w:rPr>
+        <w:rFonts w:ascii="Wingdings" w:hAnsi="Wingdings" w:hint="default"/>
+      </w:rPr>
+    </w:lvl>
+    <w:lvl w:ilvl="6" w:tplc="04090001" w:tentative="1">
+      <w:start w:val="1"/>
+      <w:numFmt w:val="bullet"/>
+      <w:lvlText w:val=""/>
+      <w:lvlJc w:val="left"/>
+      <w:pPr>
+        <w:ind w:left="5040" w:hanging="360"/>
+      </w:pPr>
+      <w:rPr>
+        <w:rFonts w:ascii="Symbol" w:hAnsi="Symbol" w:hint="default"/>
+      </w:rPr>
+    </w:lvl>
+    <w:lvl w:ilvl="7" w:tplc="04090003" w:tentative="1">
+      <w:start w:val="1"/>
+      <w:numFmt w:val="bullet"/>
+      <w:lvlText w:val="o"/>
+      <w:lvlJc w:val="left"/>
+      <w:pPr>
+        <w:ind w:left="5760" w:hanging="360"/>
+      </w:pPr>
+      <w:rPr>
+        <w:rFonts w:ascii="Courier New" w:hAnsi="Courier New" w:cs="Courier New" w:hint="default"/>
+      </w:rPr>
+    </w:lvl>
+    <w:lvl w:ilvl="8" w:tplc="04090005" w:tentative="1">
+      <w:start w:val="1"/>
+      <w:numFmt w:val="bullet"/>
+      <w:lvlText w:val=""/>
+      <w:lvlJc w:val="left"/>
+      <w:pPr>
+        <w:ind w:left="6480" w:hanging="360"/>
+      </w:pPr>
+      <w:rPr>
+        <w:rFonts w:ascii="Wingdings" w:hAnsi="Wingdings" w:hint="default"/>
+      </w:rPr>
+    </w:lvl>
+  </w:abstractNum>
+  <w:abstractNum w:abstractNumId="6" w15:restartNumberingAfterBreak="0">
+    <w:nsid w:val="63087935"/>
+    <w:multiLevelType w:val="hybridMultilevel"/>
+    <w:tmpl w:val="8E6E85C0"/>
+    <w:lvl w:ilvl="0" w:tplc="04090001">
+      <w:start w:val="1"/>
+      <w:numFmt w:val="bullet"/>
+      <w:lvlText w:val=""/>
+      <w:lvlJc w:val="left"/>
+      <w:pPr>
+        <w:ind w:left="720" w:hanging="360"/>
+      </w:pPr>
+      <w:rPr>
+        <w:rFonts w:ascii="Symbol" w:hAnsi="Symbol" w:hint="default"/>
+      </w:rPr>
+    </w:lvl>
+    <w:lvl w:ilvl="1" w:tplc="04090003" w:tentative="1">
+      <w:start w:val="1"/>
+      <w:numFmt w:val="bullet"/>
+      <w:lvlText w:val="o"/>
+      <w:lvlJc w:val="left"/>
+      <w:pPr>
+        <w:ind w:left="1440" w:hanging="360"/>
+      </w:pPr>
+      <w:rPr>
+        <w:rFonts w:ascii="Courier New" w:hAnsi="Courier New" w:cs="Courier New" w:hint="default"/>
+      </w:rPr>
+    </w:lvl>
+    <w:lvl w:ilvl="2" w:tplc="04090005" w:tentative="1">
+      <w:start w:val="1"/>
+      <w:numFmt w:val="bullet"/>
+      <w:lvlText w:val=""/>
+      <w:lvlJc w:val="left"/>
+      <w:pPr>
+        <w:ind w:left="2160" w:hanging="360"/>
+      </w:pPr>
+      <w:rPr>
+        <w:rFonts w:ascii="Wingdings" w:hAnsi="Wingdings" w:hint="default"/>
+      </w:rPr>
+    </w:lvl>
+    <w:lvl w:ilvl="3" w:tplc="04090001" w:tentative="1">
+      <w:start w:val="1"/>
+      <w:numFmt w:val="bullet"/>
+      <w:lvlText w:val=""/>
+      <w:lvlJc w:val="left"/>
+      <w:pPr>
+        <w:ind w:left="2880" w:hanging="360"/>
+      </w:pPr>
+      <w:rPr>
+        <w:rFonts w:ascii="Symbol" w:hAnsi="Symbol" w:hint="default"/>
+      </w:rPr>
+    </w:lvl>
+    <w:lvl w:ilvl="4" w:tplc="04090003" w:tentative="1">
+      <w:start w:val="1"/>
+      <w:numFmt w:val="bullet"/>
+      <w:lvlText w:val="o"/>
+      <w:lvlJc w:val="left"/>
+      <w:pPr>
+        <w:ind w:left="3600" w:hanging="360"/>
+      </w:pPr>
+      <w:rPr>
+        <w:rFonts w:ascii="Courier New" w:hAnsi="Courier New" w:cs="Courier New" w:hint="default"/>
+      </w:rPr>
+    </w:lvl>
+    <w:lvl w:ilvl="5" w:tplc="04090005" w:tentative="1">
+      <w:start w:val="1"/>
+      <w:numFmt w:val="bullet"/>
+      <w:lvlText w:val=""/>
+      <w:lvlJc w:val="left"/>
+      <w:pPr>
+        <w:ind w:left="4320" w:hanging="360"/>
+      </w:pPr>
+      <w:rPr>
+        <w:rFonts w:ascii="Wingdings" w:hAnsi="Wingdings" w:hint="default"/>
+      </w:rPr>
+    </w:lvl>
+    <w:lvl w:ilvl="6" w:tplc="04090001" w:tentative="1">
+      <w:start w:val="1"/>
+      <w:numFmt w:val="bullet"/>
+      <w:lvlText w:val=""/>
+      <w:lvlJc w:val="left"/>
+      <w:pPr>
+        <w:ind w:left="5040" w:hanging="360"/>
+      </w:pPr>
+      <w:rPr>
+        <w:rFonts w:ascii="Symbol" w:hAnsi="Symbol" w:hint="default"/>
+      </w:rPr>
+    </w:lvl>
+    <w:lvl w:ilvl="7" w:tplc="04090003" w:tentative="1">
+      <w:start w:val="1"/>
+      <w:numFmt w:val="bullet"/>
+      <w:lvlText w:val="o"/>
+      <w:lvlJc w:val="left"/>
+      <w:pPr>
+        <w:ind w:left="5760" w:hanging="360"/>
+      </w:pPr>
+      <w:rPr>
+        <w:rFonts w:ascii="Courier New" w:hAnsi="Courier New" w:cs="Courier New" w:hint="default"/>
+      </w:rPr>
+    </w:lvl>
+    <w:lvl w:ilvl="8" w:tplc="04090005" w:tentative="1">
+      <w:start w:val="1"/>
+      <w:numFmt w:val="bullet"/>
+      <w:lvlText w:val=""/>
+      <w:lvlJc w:val="left"/>
+      <w:pPr>
+        <w:ind w:left="6480" w:hanging="360"/>
+      </w:pPr>
+      <w:rPr>
+        <w:rFonts w:ascii="Wingdings" w:hAnsi="Wingdings" w:hint="default"/>
+      </w:rPr>
+    </w:lvl>
+  </w:abstractNum>
   <w:num w:numId="1">
     <w:abstractNumId w:val="0"/>
   </w:num>
   <w:num w:numId="2">
-    <w:abstractNumId w:val="2"/>
+    <w:abstractNumId w:val="6"/>
   </w:num>
   <w:num w:numId="3">
     <w:abstractNumId w:val="1"/>
+  </w:num>
+  <w:num w:numId="4">
+    <w:abstractNumId w:val="3"/>
+  </w:num>
+  <w:num w:numId="5">
+    <w:abstractNumId w:val="4"/>
+  </w:num>
+  <w:num w:numId="6">
+    <w:abstractNumId w:val="2"/>
+  </w:num>
+  <w:num w:numId="7">
+    <w:abstractNumId w:val="5"/>
   </w:num>
 </w:numbering>
 </file>
@@ -1848,7 +6524,7 @@
 </file>
 
 <file path=customXml/itemProps1.xml><?xml version="1.0" encoding="utf-8"?>
-<ds:datastoreItem xmlns:ds="http://schemas.openxmlformats.org/officeDocument/2006/customXml" ds:itemID="{4A1DFD76-685E-415A-AA3D-8D576BA09280}">
+<ds:datastoreItem xmlns:ds="http://schemas.openxmlformats.org/officeDocument/2006/customXml" ds:itemID="{A32B0B18-B707-4C19-B559-60D1185B9D23}">
   <ds:schemaRefs>
     <ds:schemaRef ds:uri="http://schemas.openxmlformats.org/officeDocument/2006/bibliography"/>
   </ds:schemaRefs>

--- a/PURCHASINGSPECIFICATION.docx
+++ b/PURCHASINGSPECIFICATION.docx
@@ -444,11 +444,9 @@
               </w:numPr>
               <w:ind w:left="330" w:hanging="270"/>
             </w:pPr>
-            <w:proofErr w:type="spellStart"/>
             <w:r>
               <w:t>VendorDDL</w:t>
             </w:r>
-            <w:proofErr w:type="spellEnd"/>
           </w:p>
         </w:tc>
         <w:tc>
@@ -460,13 +458,8 @@
               <w:pStyle w:val="InsideTable"/>
             </w:pPr>
             <w:r>
-              <w:t xml:space="preserve">None / wired via </w:t>
-            </w:r>
-            <w:proofErr w:type="spellStart"/>
-            <w:r>
-              <w:t>ObjectDataSource</w:t>
-            </w:r>
-            <w:proofErr w:type="spellEnd"/>
+              <w:t>None / wired via ObjectDataSource</w:t>
+            </w:r>
           </w:p>
         </w:tc>
       </w:tr>
@@ -527,11 +520,9 @@
             <w:pPr>
               <w:pStyle w:val="InsideTable"/>
             </w:pPr>
-            <w:proofErr w:type="spellStart"/>
             <w:r>
               <w:t>VendorController</w:t>
             </w:r>
-            <w:proofErr w:type="spellEnd"/>
           </w:p>
         </w:tc>
         <w:tc>
@@ -552,15 +543,13 @@
               <w:t>List&lt;</w:t>
             </w:r>
             <w:r>
-              <w:t xml:space="preserve">Vendor&gt; </w:t>
-            </w:r>
-            <w:proofErr w:type="spellStart"/>
-            <w:r>
-              <w:t>List_Vendors</w:t>
-            </w:r>
-            <w:proofErr w:type="spellEnd"/>
-            <w:r>
-              <w:t>()</w:t>
+              <w:t xml:space="preserve"> </w:t>
+            </w:r>
+            <w:r>
+              <w:t>VendorIdentification</w:t>
+            </w:r>
+            <w:r>
+              <w:t>&gt; List_Vendors()</w:t>
             </w:r>
           </w:p>
           <w:p>
@@ -579,13 +568,8 @@
               <w:t>vendor names and IDs for the DDL</w:t>
             </w:r>
             <w:r>
-              <w:t xml:space="preserve"> and display them in the </w:t>
-            </w:r>
-            <w:proofErr w:type="spellStart"/>
-            <w:r>
-              <w:t>VendorDDL</w:t>
-            </w:r>
-            <w:proofErr w:type="spellEnd"/>
+              <w:t xml:space="preserve"> and display them in the VendorDDL</w:t>
+            </w:r>
           </w:p>
         </w:tc>
       </w:tr>
@@ -670,10 +654,13 @@
               <w:t>Vendor</w:t>
             </w:r>
             <w:r>
+              <w:t>Identification</w:t>
+            </w:r>
+            <w:r>
               <w:t xml:space="preserve"> (</w:t>
             </w:r>
             <w:r>
-              <w:t>E</w:t>
+              <w:t>P</w:t>
             </w:r>
             <w:r>
               <w:t>)</w:t>
@@ -796,11 +783,9 @@
               </w:numPr>
               <w:ind w:left="330" w:hanging="270"/>
             </w:pPr>
-            <w:proofErr w:type="spellStart"/>
             <w:r>
               <w:t>VendorDDL</w:t>
             </w:r>
-            <w:proofErr w:type="spellEnd"/>
           </w:p>
           <w:p>
             <w:pPr>
@@ -811,11 +796,9 @@
               </w:numPr>
               <w:ind w:left="330" w:hanging="270"/>
             </w:pPr>
-            <w:proofErr w:type="spellStart"/>
             <w:r>
               <w:t>VendorInfoView</w:t>
             </w:r>
-            <w:proofErr w:type="spellEnd"/>
           </w:p>
         </w:tc>
         <w:tc>
@@ -826,22 +809,12 @@
             <w:pPr>
               <w:pStyle w:val="InsideTable"/>
             </w:pPr>
-            <w:proofErr w:type="spellStart"/>
             <w:r>
               <w:t>VendorSelected</w:t>
             </w:r>
-            <w:proofErr w:type="spellEnd"/>
             <w:r>
               <w:t>(DDL Item Selected)</w:t>
             </w:r>
-            <w:r>
-              <w:t xml:space="preserve"> / wired via </w:t>
-            </w:r>
-            <w:proofErr w:type="spellStart"/>
-            <w:r>
-              <w:t>ObjectDataSource</w:t>
-            </w:r>
-            <w:proofErr w:type="spellEnd"/>
           </w:p>
           <w:p>
             <w:pPr>
@@ -852,13 +825,8 @@
               </w:numPr>
             </w:pPr>
             <w:r>
-              <w:t xml:space="preserve">Bind vendor info to </w:t>
-            </w:r>
-            <w:proofErr w:type="spellStart"/>
-            <w:r>
-              <w:t>infoView</w:t>
-            </w:r>
-            <w:proofErr w:type="spellEnd"/>
+              <w:t>Bind vendor info to infoView</w:t>
+            </w:r>
           </w:p>
         </w:tc>
       </w:tr>
@@ -920,7 +888,7 @@
               <w:pStyle w:val="InsideTable"/>
             </w:pPr>
             <w:r>
-              <w:t>None</w:t>
+              <w:t>VendorController</w:t>
             </w:r>
           </w:p>
         </w:tc>
@@ -939,10 +907,20 @@
               <w:ind w:left="181" w:hanging="179"/>
             </w:pPr>
             <w:r>
-              <w:t xml:space="preserve">Vendor </w:t>
-            </w:r>
-            <w:r>
-              <w:t>info cached when DDL populated, no need to hit database here</w:t>
+              <w:t>VendorInfo GetVendorInfo(int vendorID)</w:t>
+            </w:r>
+          </w:p>
+          <w:p>
+            <w:pPr>
+              <w:pStyle w:val="InsideTable"/>
+              <w:numPr>
+                <w:ilvl w:val="1"/>
+                <w:numId w:val="3"/>
+              </w:numPr>
+              <w:ind w:left="797"/>
+            </w:pPr>
+            <w:r>
+              <w:t>Gets address, phone, name from vendor for display</w:t>
             </w:r>
           </w:p>
         </w:tc>
@@ -1028,10 +1006,13 @@
               <w:t>Vendor</w:t>
             </w:r>
             <w:r>
+              <w:t>Info</w:t>
+            </w:r>
+            <w:r>
               <w:t xml:space="preserve"> (</w:t>
             </w:r>
             <w:r>
-              <w:t>E</w:t>
+              <w:t>P</w:t>
             </w:r>
             <w:r>
               <w:t>)</w:t>
@@ -1168,11 +1149,9 @@
               </w:numPr>
               <w:ind w:left="330" w:hanging="270"/>
             </w:pPr>
-            <w:proofErr w:type="spellStart"/>
             <w:r>
               <w:t>GetCreatePOButton</w:t>
             </w:r>
-            <w:proofErr w:type="spellEnd"/>
           </w:p>
           <w:p>
             <w:pPr>
@@ -1183,41 +1162,30 @@
               </w:numPr>
               <w:ind w:left="330" w:hanging="270"/>
             </w:pPr>
-            <w:proofErr w:type="spellStart"/>
+            <w:r>
+              <w:t xml:space="preserve">Refresh </w:t>
+            </w:r>
+            <w:r>
+              <w:t>(</w:t>
+            </w:r>
             <w:r>
               <w:t>CurrentPurchaseOrderView</w:t>
             </w:r>
-            <w:proofErr w:type="spellEnd"/>
-          </w:p>
-          <w:p>
-            <w:pPr>
-              <w:pStyle w:val="InsideTable"/>
-              <w:numPr>
-                <w:ilvl w:val="0"/>
-                <w:numId w:val="4"/>
-              </w:numPr>
-              <w:ind w:left="330" w:hanging="270"/>
-            </w:pPr>
-            <w:proofErr w:type="spellStart"/>
+            <w:r>
+              <w:t xml:space="preserve">, </w:t>
+            </w:r>
             <w:r>
               <w:t>CurrentInventoryView</w:t>
             </w:r>
-            <w:proofErr w:type="spellEnd"/>
-          </w:p>
-          <w:p>
-            <w:pPr>
-              <w:pStyle w:val="InsideTable"/>
-              <w:numPr>
-                <w:ilvl w:val="0"/>
-                <w:numId w:val="4"/>
-              </w:numPr>
-              <w:ind w:left="330" w:hanging="270"/>
-            </w:pPr>
-            <w:proofErr w:type="spellStart"/>
+            <w:r>
+              <w:t xml:space="preserve">, </w:t>
+            </w:r>
             <w:r>
               <w:t>OrderTotalSummaryView</w:t>
             </w:r>
-            <w:proofErr w:type="spellEnd"/>
+            <w:r>
+              <w:t xml:space="preserve">), </w:t>
+            </w:r>
           </w:p>
         </w:tc>
         <w:tc>
@@ -1228,22 +1196,12 @@
             <w:pPr>
               <w:pStyle w:val="InsideTable"/>
             </w:pPr>
-            <w:proofErr w:type="spellStart"/>
-            <w:r>
-              <w:t>GetCreatePOClicked</w:t>
-            </w:r>
-            <w:proofErr w:type="spellEnd"/>
-            <w:r>
-              <w:t>()</w:t>
-            </w:r>
-            <w:r>
-              <w:t xml:space="preserve"> / wired via </w:t>
-            </w:r>
-            <w:proofErr w:type="spellStart"/>
-            <w:r>
-              <w:t>ObjectDataSource</w:t>
-            </w:r>
-            <w:proofErr w:type="spellEnd"/>
+            <w:r>
+              <w:t>GetCreatePOClicked()</w:t>
+            </w:r>
+            <w:r>
+              <w:t xml:space="preserve"> / wired via ObjectDataSource</w:t>
+            </w:r>
           </w:p>
           <w:p>
             <w:pPr>
@@ -1281,7 +1239,7 @@
               <w:spacing w:before="0" w:after="0"/>
             </w:pPr>
             <w:r>
-              <w:t>Update purchase order display</w:t>
+              <w:t>Store ID hidden control</w:t>
             </w:r>
           </w:p>
           <w:p>
@@ -1294,20 +1252,10 @@
               <w:spacing w:before="0" w:after="0"/>
             </w:pPr>
             <w:r>
-              <w:t>Update current inventory display</w:t>
-            </w:r>
-          </w:p>
-          <w:p>
-            <w:pPr>
-              <w:pStyle w:val="InsideTable"/>
-              <w:numPr>
-                <w:ilvl w:val="0"/>
-                <w:numId w:val="6"/>
-              </w:numPr>
-              <w:spacing w:before="0" w:after="0"/>
-            </w:pPr>
-            <w:r>
-              <w:t>Update total summary display</w:t>
+              <w:t>Refresh page</w:t>
+            </w:r>
+            <w:r>
+              <w:t xml:space="preserve"> (databind displays)</w:t>
             </w:r>
           </w:p>
         </w:tc>
@@ -1369,11 +1317,9 @@
             <w:pPr>
               <w:pStyle w:val="InsideTable"/>
             </w:pPr>
-            <w:proofErr w:type="spellStart"/>
             <w:r>
               <w:t>PurchaseOrderController</w:t>
             </w:r>
-            <w:proofErr w:type="spellEnd"/>
           </w:p>
         </w:tc>
         <w:tc>
@@ -1390,37 +1336,11 @@
               </w:numPr>
               <w:ind w:left="181" w:hanging="179"/>
             </w:pPr>
-            <w:proofErr w:type="spellStart"/>
-            <w:r>
-              <w:t>PurchaseOrder</w:t>
-            </w:r>
-            <w:proofErr w:type="spellEnd"/>
-            <w:r>
-              <w:t xml:space="preserve">? </w:t>
-            </w:r>
-            <w:proofErr w:type="spellStart"/>
-            <w:r>
-              <w:t>GetCurrentPurchaseOrder</w:t>
-            </w:r>
-            <w:proofErr w:type="spellEnd"/>
-            <w:r>
-              <w:t>(</w:t>
-            </w:r>
-            <w:proofErr w:type="spellStart"/>
-            <w:r>
-              <w:t>int</w:t>
-            </w:r>
-            <w:proofErr w:type="spellEnd"/>
-            <w:r>
-              <w:t xml:space="preserve"> </w:t>
-            </w:r>
-            <w:proofErr w:type="spellStart"/>
-            <w:r>
-              <w:t>vendorID</w:t>
-            </w:r>
-            <w:proofErr w:type="spellEnd"/>
-            <w:r>
-              <w:t>)</w:t>
+            <w:r>
+              <w:t xml:space="preserve">Int? </w:t>
+            </w:r>
+            <w:r>
+              <w:t>GetCurrentPurchaseOrder(int vendorID)</w:t>
             </w:r>
           </w:p>
           <w:p>
@@ -1435,21 +1355,8 @@
             <w:r>
               <w:t xml:space="preserve">Query database for </w:t>
             </w:r>
-            <w:proofErr w:type="spellStart"/>
-            <w:r>
-              <w:t>PurchaseOrder</w:t>
-            </w:r>
-            <w:proofErr w:type="spellEnd"/>
-            <w:r>
-              <w:t xml:space="preserve"> with null </w:t>
-            </w:r>
-            <w:proofErr w:type="spellStart"/>
-            <w:r>
-              <w:t>OrderDate</w:t>
-            </w:r>
-            <w:proofErr w:type="spellEnd"/>
-            <w:r>
-              <w:t xml:space="preserve">. </w:t>
+            <w:r>
+              <w:t xml:space="preserve">PurchaseOrder with null OrderDate. </w:t>
             </w:r>
             <w:r>
               <w:t>Returns null if no open order</w:t>
@@ -1464,37 +1371,11 @@
               </w:numPr>
               <w:ind w:left="181" w:hanging="179"/>
             </w:pPr>
-            <w:proofErr w:type="spellStart"/>
-            <w:r>
-              <w:t>PurchaseOrder</w:t>
-            </w:r>
-            <w:proofErr w:type="spellEnd"/>
-            <w:r>
-              <w:t xml:space="preserve"> </w:t>
-            </w:r>
-            <w:proofErr w:type="spellStart"/>
-            <w:r>
-              <w:t>CreatePurchaseOrder</w:t>
-            </w:r>
-            <w:proofErr w:type="spellEnd"/>
-            <w:r>
-              <w:t>(</w:t>
-            </w:r>
-            <w:proofErr w:type="spellStart"/>
             <w:r>
               <w:t>int</w:t>
             </w:r>
-            <w:proofErr w:type="spellEnd"/>
-            <w:r>
-              <w:t xml:space="preserve"> </w:t>
-            </w:r>
-            <w:proofErr w:type="spellStart"/>
-            <w:r>
-              <w:t>vendorID</w:t>
-            </w:r>
-            <w:proofErr w:type="spellEnd"/>
-            <w:r>
-              <w:t>)</w:t>
+            <w:r>
+              <w:t xml:space="preserve"> CreatePurchaseOrder(int vendorID)</w:t>
             </w:r>
           </w:p>
           <w:p>
@@ -1507,23 +1388,10 @@
               <w:ind w:left="766"/>
             </w:pPr>
             <w:r>
-              <w:t xml:space="preserve">Creates </w:t>
-            </w:r>
-            <w:proofErr w:type="spellStart"/>
-            <w:r>
-              <w:t>PurchaseOrder</w:t>
-            </w:r>
-            <w:proofErr w:type="spellEnd"/>
-            <w:r>
-              <w:t xml:space="preserve"> record. Creates </w:t>
-            </w:r>
-            <w:proofErr w:type="spellStart"/>
-            <w:r>
-              <w:t>PurchaseOrderDetail</w:t>
-            </w:r>
-            <w:proofErr w:type="spellEnd"/>
-            <w:r>
-              <w:t xml:space="preserve"> records based on data in the Parts table</w:t>
+              <w:t>Creates PurchaseOrder record. Creates PurchaseOrderDetail records based on data in the Parts table</w:t>
+            </w:r>
+            <w:r>
+              <w:t>. Returns new ID</w:t>
             </w:r>
           </w:p>
         </w:tc>
@@ -1591,34 +1459,8 @@
             <w:pPr>
               <w:pStyle w:val="InsideTable"/>
             </w:pPr>
-            <w:proofErr w:type="spellStart"/>
-            <w:r>
-              <w:t>PurchaseOrders</w:t>
-            </w:r>
-            <w:proofErr w:type="spellEnd"/>
-            <w:r>
-              <w:t>(R, C)</w:t>
-            </w:r>
-          </w:p>
-          <w:p>
-            <w:pPr>
-              <w:pStyle w:val="InsideTable"/>
-            </w:pPr>
-            <w:proofErr w:type="spellStart"/>
-            <w:r>
-              <w:t>PurchaseOrderDetails</w:t>
-            </w:r>
-            <w:proofErr w:type="spellEnd"/>
-            <w:r>
-              <w:t>(R, C)</w:t>
-            </w:r>
-          </w:p>
-          <w:p>
-            <w:pPr>
-              <w:pStyle w:val="InsideTable"/>
-            </w:pPr>
-            <w:r>
-              <w:t>Parts(R)</w:t>
+            <w:r>
+              <w:t>PurchaseOrders(R, C)</w:t>
             </w:r>
           </w:p>
         </w:tc>
@@ -1631,11 +1473,9 @@
             <w:pPr>
               <w:pStyle w:val="InsideTable"/>
             </w:pPr>
-            <w:proofErr w:type="spellStart"/>
             <w:r>
               <w:t>PurchaseOrder</w:t>
             </w:r>
-            <w:proofErr w:type="spellEnd"/>
             <w:r>
               <w:t xml:space="preserve"> (E)</w:t>
             </w:r>
@@ -1650,6 +1490,345 @@
         </w:rPr>
       </w:pPr>
     </w:p>
+    <w:tbl>
+      <w:tblPr>
+        <w:tblStyle w:val="TableGrid"/>
+        <w:tblW w:w="0" w:type="auto"/>
+        <w:tblLook w:val="04A0" w:firstRow="1" w:lastRow="0" w:firstColumn="1" w:lastColumn="0" w:noHBand="0" w:noVBand="1"/>
+      </w:tblPr>
+      <w:tblGrid>
+        <w:gridCol w:w="2983"/>
+        <w:gridCol w:w="1901"/>
+        <w:gridCol w:w="140"/>
+        <w:gridCol w:w="4326"/>
+      </w:tblGrid>
+      <w:tr>
+        <w:trPr>
+          <w:trHeight w:val="467"/>
+        </w:trPr>
+        <w:tc>
+          <w:tcPr>
+            <w:tcW w:w="9350" w:type="dxa"/>
+            <w:gridSpan w:val="4"/>
+            <w:shd w:val="clear" w:color="auto" w:fill="3B3838" w:themeFill="background2" w:themeFillShade="40"/>
+            <w:vAlign w:val="center"/>
+          </w:tcPr>
+          <w:p>
+            <w:pPr>
+              <w:jc w:val="center"/>
+              <w:rPr>
+                <w:sz w:val="18"/>
+                <w:lang w:val="en-CA"/>
+              </w:rPr>
+            </w:pPr>
+            <w:r>
+              <w:rPr>
+                <w:color w:val="FFFFFF" w:themeColor="background1"/>
+                <w:sz w:val="28"/>
+                <w:lang w:val="en-CA"/>
+              </w:rPr>
+              <w:t xml:space="preserve">Populate </w:t>
+            </w:r>
+            <w:r>
+              <w:rPr>
+                <w:color w:val="FFFFFF" w:themeColor="background1"/>
+                <w:sz w:val="28"/>
+                <w:lang w:val="en-CA"/>
+              </w:rPr>
+              <w:t>Purchase Order</w:t>
+            </w:r>
+          </w:p>
+        </w:tc>
+      </w:tr>
+      <w:tr>
+        <w:trPr>
+          <w:trHeight w:val="260"/>
+        </w:trPr>
+        <w:tc>
+          <w:tcPr>
+            <w:tcW w:w="4675" w:type="dxa"/>
+            <w:gridSpan w:val="3"/>
+            <w:shd w:val="clear" w:color="auto" w:fill="DBDBDB" w:themeFill="accent3" w:themeFillTint="66"/>
+            <w:vAlign w:val="center"/>
+          </w:tcPr>
+          <w:p>
+            <w:pPr>
+              <w:rPr>
+                <w:b/>
+                <w:lang w:val="en-CA"/>
+              </w:rPr>
+            </w:pPr>
+            <w:r>
+              <w:rPr>
+                <w:b/>
+                <w:lang w:val="en-CA"/>
+              </w:rPr>
+              <w:t>Controls</w:t>
+            </w:r>
+          </w:p>
+        </w:tc>
+        <w:tc>
+          <w:tcPr>
+            <w:tcW w:w="4675" w:type="dxa"/>
+            <w:shd w:val="clear" w:color="auto" w:fill="DBDBDB" w:themeFill="accent3" w:themeFillTint="66"/>
+            <w:vAlign w:val="center"/>
+          </w:tcPr>
+          <w:p>
+            <w:pPr>
+              <w:rPr>
+                <w:b/>
+                <w:lang w:val="en-CA"/>
+              </w:rPr>
+            </w:pPr>
+            <w:r>
+              <w:rPr>
+                <w:b/>
+                <w:lang w:val="en-CA"/>
+              </w:rPr>
+              <w:t>Events</w:t>
+            </w:r>
+          </w:p>
+        </w:tc>
+      </w:tr>
+      <w:tr>
+        <w:tc>
+          <w:tcPr>
+            <w:tcW w:w="4675" w:type="dxa"/>
+            <w:gridSpan w:val="3"/>
+          </w:tcPr>
+          <w:p>
+            <w:pPr>
+              <w:pStyle w:val="InsideTable"/>
+              <w:numPr>
+                <w:ilvl w:val="0"/>
+                <w:numId w:val="4"/>
+              </w:numPr>
+              <w:ind w:left="330" w:hanging="270"/>
+            </w:pPr>
+            <w:r>
+              <w:t>PurchaseOrderView</w:t>
+            </w:r>
+          </w:p>
+        </w:tc>
+        <w:tc>
+          <w:tcPr>
+            <w:tcW w:w="4675" w:type="dxa"/>
+          </w:tcPr>
+          <w:p>
+            <w:pPr>
+              <w:pStyle w:val="InsideTable"/>
+            </w:pPr>
+            <w:r>
+              <w:t>Wired via ODS</w:t>
+            </w:r>
+          </w:p>
+          <w:p>
+            <w:pPr>
+              <w:pStyle w:val="InsideTable"/>
+              <w:numPr>
+                <w:ilvl w:val="0"/>
+                <w:numId w:val="4"/>
+              </w:numPr>
+            </w:pPr>
+            <w:r>
+              <w:t>Get purchase order ID from hidden control</w:t>
+            </w:r>
+          </w:p>
+        </w:tc>
+      </w:tr>
+      <w:tr>
+        <w:trPr>
+          <w:trHeight w:val="259"/>
+        </w:trPr>
+        <w:tc>
+          <w:tcPr>
+            <w:tcW w:w="2335" w:type="dxa"/>
+            <w:shd w:val="clear" w:color="auto" w:fill="DBDBDB" w:themeFill="accent3" w:themeFillTint="66"/>
+            <w:vAlign w:val="center"/>
+          </w:tcPr>
+          <w:p>
+            <w:pPr>
+              <w:rPr>
+                <w:lang w:val="en-CA"/>
+              </w:rPr>
+            </w:pPr>
+            <w:r>
+              <w:rPr>
+                <w:b/>
+                <w:lang w:val="en-CA"/>
+              </w:rPr>
+              <w:t>BBL Class</w:t>
+            </w:r>
+          </w:p>
+        </w:tc>
+        <w:tc>
+          <w:tcPr>
+            <w:tcW w:w="7015" w:type="dxa"/>
+            <w:gridSpan w:val="3"/>
+            <w:shd w:val="clear" w:color="auto" w:fill="DBDBDB" w:themeFill="accent3" w:themeFillTint="66"/>
+            <w:vAlign w:val="center"/>
+          </w:tcPr>
+          <w:p>
+            <w:pPr>
+              <w:rPr>
+                <w:lang w:val="en-CA"/>
+              </w:rPr>
+            </w:pPr>
+            <w:r>
+              <w:rPr>
+                <w:b/>
+                <w:lang w:val="en-CA"/>
+              </w:rPr>
+              <w:t>Methods</w:t>
+            </w:r>
+          </w:p>
+        </w:tc>
+      </w:tr>
+      <w:tr>
+        <w:tc>
+          <w:tcPr>
+            <w:tcW w:w="2335" w:type="dxa"/>
+          </w:tcPr>
+          <w:p>
+            <w:pPr>
+              <w:pStyle w:val="InsideTable"/>
+            </w:pPr>
+            <w:r>
+              <w:t>PurchaseOrderDetailController</w:t>
+            </w:r>
+          </w:p>
+        </w:tc>
+        <w:tc>
+          <w:tcPr>
+            <w:tcW w:w="7015" w:type="dxa"/>
+            <w:gridSpan w:val="3"/>
+          </w:tcPr>
+          <w:p>
+            <w:pPr>
+              <w:pStyle w:val="InsideTable"/>
+              <w:numPr>
+                <w:ilvl w:val="0"/>
+                <w:numId w:val="3"/>
+              </w:numPr>
+              <w:ind w:left="181" w:hanging="179"/>
+            </w:pPr>
+            <w:r>
+              <w:t>List&lt;PurchaseOrderDetailItem&gt;</w:t>
+            </w:r>
+            <w:r>
+              <w:t xml:space="preserve"> </w:t>
+            </w:r>
+            <w:r>
+              <w:t>GetPurchaseOrderDetails</w:t>
+            </w:r>
+            <w:r>
+              <w:t xml:space="preserve">(int </w:t>
+            </w:r>
+            <w:r>
+              <w:t>purchaseOrderID</w:t>
+            </w:r>
+            <w:r>
+              <w:t>)</w:t>
+            </w:r>
+          </w:p>
+        </w:tc>
+      </w:tr>
+      <w:tr>
+        <w:trPr>
+          <w:trHeight w:val="259"/>
+        </w:trPr>
+        <w:tc>
+          <w:tcPr>
+            <w:tcW w:w="4531" w:type="dxa"/>
+            <w:gridSpan w:val="2"/>
+            <w:shd w:val="clear" w:color="auto" w:fill="DBDBDB" w:themeFill="accent3" w:themeFillTint="66"/>
+            <w:vAlign w:val="center"/>
+          </w:tcPr>
+          <w:p>
+            <w:pPr>
+              <w:rPr>
+                <w:b/>
+                <w:lang w:val="en-CA"/>
+              </w:rPr>
+            </w:pPr>
+            <w:r>
+              <w:rPr>
+                <w:b/>
+                <w:lang w:val="en-CA"/>
+              </w:rPr>
+              <w:t>SQL Table(s): (C,R,U,D)</w:t>
+            </w:r>
+          </w:p>
+        </w:tc>
+        <w:tc>
+          <w:tcPr>
+            <w:tcW w:w="4819" w:type="dxa"/>
+            <w:gridSpan w:val="2"/>
+            <w:shd w:val="clear" w:color="auto" w:fill="DBDBDB" w:themeFill="accent3" w:themeFillTint="66"/>
+            <w:vAlign w:val="center"/>
+          </w:tcPr>
+          <w:p>
+            <w:pPr>
+              <w:rPr>
+                <w:b/>
+                <w:sz w:val="18"/>
+                <w:lang w:val="en-CA"/>
+              </w:rPr>
+            </w:pPr>
+            <w:r>
+              <w:rPr>
+                <w:b/>
+                <w:sz w:val="18"/>
+                <w:lang w:val="en-CA"/>
+              </w:rPr>
+              <w:t>Entities/DTOs/POCOs</w:t>
+            </w:r>
+          </w:p>
+        </w:tc>
+      </w:tr>
+      <w:tr>
+        <w:tc>
+          <w:tcPr>
+            <w:tcW w:w="4531" w:type="dxa"/>
+            <w:gridSpan w:val="2"/>
+          </w:tcPr>
+          <w:p>
+            <w:pPr>
+              <w:pStyle w:val="InsideTable"/>
+            </w:pPr>
+            <w:r>
+              <w:t>PurchaseOrderDetails(R</w:t>
+            </w:r>
+            <w:r>
+              <w:t>)</w:t>
+            </w:r>
+            <w:r>
+              <w:t>, Parts(R)</w:t>
+            </w:r>
+          </w:p>
+        </w:tc>
+        <w:tc>
+          <w:tcPr>
+            <w:tcW w:w="4819" w:type="dxa"/>
+            <w:gridSpan w:val="2"/>
+          </w:tcPr>
+          <w:p>
+            <w:pPr>
+              <w:pStyle w:val="InsideTable"/>
+            </w:pPr>
+            <w:r>
+              <w:t>PurchaseOrderDetailItem</w:t>
+            </w:r>
+            <w:r>
+              <w:t xml:space="preserve"> </w:t>
+            </w:r>
+            <w:r>
+              <w:t>(P)</w:t>
+            </w:r>
+          </w:p>
+        </w:tc>
+      </w:tr>
+    </w:tbl>
     <w:p>
       <w:pPr>
         <w:rPr>
@@ -1771,11 +1950,9 @@
               </w:numPr>
               <w:ind w:left="330" w:hanging="270"/>
             </w:pPr>
-            <w:proofErr w:type="spellStart"/>
             <w:r>
               <w:t>UpdateOrderButton</w:t>
             </w:r>
-            <w:proofErr w:type="spellEnd"/>
           </w:p>
           <w:p>
             <w:pPr>
@@ -1786,26 +1963,21 @@
               </w:numPr>
               <w:ind w:left="330" w:hanging="270"/>
             </w:pPr>
-            <w:proofErr w:type="spellStart"/>
+            <w:r>
+              <w:t>Refresh (</w:t>
+            </w:r>
             <w:r>
               <w:t>CurrentPurchaseOrderView</w:t>
             </w:r>
-            <w:proofErr w:type="spellEnd"/>
-          </w:p>
-          <w:p>
-            <w:pPr>
-              <w:pStyle w:val="InsideTable"/>
-              <w:numPr>
-                <w:ilvl w:val="0"/>
-                <w:numId w:val="4"/>
-              </w:numPr>
-              <w:ind w:left="330" w:hanging="270"/>
-            </w:pPr>
-            <w:proofErr w:type="spellStart"/>
+            <w:r>
+              <w:t xml:space="preserve">, </w:t>
+            </w:r>
             <w:r>
               <w:t>OrderTotalSummaryView</w:t>
             </w:r>
-            <w:proofErr w:type="spellEnd"/>
+            <w:r>
+              <w:t>)</w:t>
+            </w:r>
           </w:p>
         </w:tc>
         <w:tc>
@@ -1816,22 +1988,9 @@
             <w:pPr>
               <w:pStyle w:val="InsideTable"/>
             </w:pPr>
-            <w:proofErr w:type="spellStart"/>
-            <w:r>
-              <w:t>UpdateClicked</w:t>
-            </w:r>
-            <w:proofErr w:type="spellEnd"/>
-            <w:r>
-              <w:t>()</w:t>
-            </w:r>
-            <w:r>
-              <w:t xml:space="preserve"> / wired via </w:t>
-            </w:r>
-            <w:proofErr w:type="spellStart"/>
-            <w:r>
-              <w:t>ObjectDataSource</w:t>
-            </w:r>
-            <w:proofErr w:type="spellEnd"/>
+            <w:r>
+              <w:t>UpdateClicked()</w:t>
+            </w:r>
           </w:p>
           <w:p>
             <w:pPr>
@@ -1856,7 +2015,10 @@
               <w:spacing w:before="0" w:after="0"/>
             </w:pPr>
             <w:r>
-              <w:t>Send to BLL (loop)</w:t>
+              <w:t xml:space="preserve">Send to </w:t>
+            </w:r>
+            <w:r>
+              <w:t>BLL</w:t>
             </w:r>
           </w:p>
           <w:p>
@@ -1870,19 +2032,6 @@
             </w:pPr>
             <w:r>
               <w:t>Update totals display</w:t>
-            </w:r>
-          </w:p>
-          <w:p>
-            <w:pPr>
-              <w:pStyle w:val="InsideTable"/>
-              <w:numPr>
-                <w:ilvl w:val="0"/>
-                <w:numId w:val="7"/>
-              </w:numPr>
-              <w:spacing w:before="0" w:after="0"/>
-            </w:pPr>
-            <w:r>
-              <w:t>BLL update order total</w:t>
             </w:r>
           </w:p>
         </w:tc>
@@ -1944,11 +2093,9 @@
             <w:pPr>
               <w:pStyle w:val="InsideTable"/>
             </w:pPr>
-            <w:proofErr w:type="spellStart"/>
             <w:r>
               <w:t>PurchaseOrderDetailController</w:t>
             </w:r>
-            <w:proofErr w:type="spellEnd"/>
           </w:p>
         </w:tc>
         <w:tc>
@@ -1966,34 +2113,16 @@
               <w:ind w:left="181" w:hanging="179"/>
             </w:pPr>
             <w:r>
-              <w:t xml:space="preserve">Void </w:t>
-            </w:r>
-            <w:proofErr w:type="spellStart"/>
-            <w:r>
-              <w:t>UpdatePurchaseOrderDetail</w:t>
-            </w:r>
-            <w:proofErr w:type="spellEnd"/>
-            <w:r>
-              <w:t xml:space="preserve"> </w:t>
-            </w:r>
-            <w:r>
-              <w:t>(</w:t>
-            </w:r>
-            <w:proofErr w:type="spellStart"/>
-            <w:r>
-              <w:t>int</w:t>
-            </w:r>
-            <w:proofErr w:type="spellEnd"/>
-            <w:r>
-              <w:t xml:space="preserve"> id, </w:t>
-            </w:r>
-            <w:proofErr w:type="spellStart"/>
-            <w:r>
-              <w:t>int</w:t>
-            </w:r>
-            <w:proofErr w:type="spellEnd"/>
-            <w:r>
-              <w:t xml:space="preserve"> quantity, double price</w:t>
+              <w:t>Void UpdatePurchaseOrderDetail</w:t>
+            </w:r>
+            <w:r>
+              <w:t>s</w:t>
+            </w:r>
+            <w:r>
+              <w:t xml:space="preserve"> (</w:t>
+            </w:r>
+            <w:r>
+              <w:t>List&lt;PurchaseOrderDetails&gt;</w:t>
             </w:r>
             <w:r>
               <w:t>)</w:t>
@@ -2011,100 +2140,6 @@
             <w:r>
               <w:t>Updates the quantity and price of the corresponding id</w:t>
             </w:r>
-          </w:p>
-        </w:tc>
-      </w:tr>
-      <w:tr>
-        <w:tc>
-          <w:tcPr>
-            <w:tcW w:w="2983" w:type="dxa"/>
-          </w:tcPr>
-          <w:p>
-            <w:pPr>
-              <w:pStyle w:val="InsideTable"/>
-            </w:pPr>
-            <w:proofErr w:type="spellStart"/>
-            <w:r>
-              <w:t>PurchaseOrderController</w:t>
-            </w:r>
-            <w:proofErr w:type="spellEnd"/>
-          </w:p>
-        </w:tc>
-        <w:tc>
-          <w:tcPr>
-            <w:tcW w:w="6367" w:type="dxa"/>
-            <w:gridSpan w:val="3"/>
-          </w:tcPr>
-          <w:p>
-            <w:pPr>
-              <w:pStyle w:val="InsideTable"/>
-              <w:numPr>
-                <w:ilvl w:val="0"/>
-                <w:numId w:val="3"/>
-              </w:numPr>
-              <w:ind w:left="181" w:hanging="179"/>
-            </w:pPr>
-            <w:r>
-              <w:t xml:space="preserve">Void </w:t>
-            </w:r>
-            <w:proofErr w:type="spellStart"/>
-            <w:r>
-              <w:t>UpdateTotal</w:t>
-            </w:r>
-            <w:proofErr w:type="spellEnd"/>
-            <w:r>
-              <w:t>(</w:t>
-            </w:r>
-            <w:proofErr w:type="spellStart"/>
-            <w:r>
-              <w:t>int</w:t>
-            </w:r>
-            <w:proofErr w:type="spellEnd"/>
-            <w:r>
-              <w:t xml:space="preserve"> id, double </w:t>
-            </w:r>
-            <w:proofErr w:type="spellStart"/>
-            <w:r>
-              <w:t>gst</w:t>
-            </w:r>
-            <w:proofErr w:type="spellEnd"/>
-            <w:r>
-              <w:t>, double subtotal)</w:t>
-            </w:r>
-          </w:p>
-          <w:p>
-            <w:pPr>
-              <w:pStyle w:val="InsideTable"/>
-              <w:numPr>
-                <w:ilvl w:val="1"/>
-                <w:numId w:val="3"/>
-              </w:numPr>
-              <w:ind w:left="601" w:hanging="270"/>
-            </w:pPr>
-            <w:r>
-              <w:t xml:space="preserve">Updates the  </w:t>
-            </w:r>
-            <w:proofErr w:type="spellStart"/>
-            <w:r>
-              <w:t>TaxAmount</w:t>
-            </w:r>
-            <w:proofErr w:type="spellEnd"/>
-            <w:r>
-              <w:t xml:space="preserve"> and </w:t>
-            </w:r>
-            <w:proofErr w:type="spellStart"/>
-            <w:r>
-              <w:t>SubTotal</w:t>
-            </w:r>
-            <w:proofErr w:type="spellEnd"/>
-            <w:r>
-              <w:t xml:space="preserve"> of the </w:t>
-            </w:r>
-            <w:proofErr w:type="spellStart"/>
-            <w:r>
-              <w:t>purchaseOrder</w:t>
-            </w:r>
-            <w:proofErr w:type="spellEnd"/>
           </w:p>
         </w:tc>
       </w:tr>
@@ -2171,30 +2206,8 @@
             <w:pPr>
               <w:pStyle w:val="InsideTable"/>
             </w:pPr>
-            <w:proofErr w:type="spellStart"/>
-            <w:r>
-              <w:t>PurchaseOrderDetails</w:t>
-            </w:r>
-            <w:proofErr w:type="spellEnd"/>
-            <w:r>
-              <w:t xml:space="preserve"> (</w:t>
-            </w:r>
-            <w:r>
-              <w:t>U</w:t>
-            </w:r>
-            <w:r>
-              <w:t>)</w:t>
-            </w:r>
-            <w:r>
-              <w:t xml:space="preserve">, </w:t>
-            </w:r>
-            <w:proofErr w:type="spellStart"/>
-            <w:r>
-              <w:t>PurchaseOrders</w:t>
-            </w:r>
-            <w:proofErr w:type="spellEnd"/>
-            <w:r>
-              <w:t>(U)</w:t>
+            <w:r>
+              <w:t>PurchaseOrderDetails (U), PurchaseOrders(U)</w:t>
             </w:r>
           </w:p>
         </w:tc>
@@ -2209,6 +2222,358 @@
             </w:pPr>
             <w:r>
               <w:t>none</w:t>
+            </w:r>
+          </w:p>
+        </w:tc>
+      </w:tr>
+    </w:tbl>
+    <w:p>
+      <w:pPr>
+        <w:rPr>
+          <w:lang w:val="en-CA" w:eastAsia="en-CA"/>
+        </w:rPr>
+      </w:pPr>
+    </w:p>
+    <w:tbl>
+      <w:tblPr>
+        <w:tblStyle w:val="TableGrid"/>
+        <w:tblW w:w="0" w:type="auto"/>
+        <w:tblLook w:val="04A0" w:firstRow="1" w:lastRow="0" w:firstColumn="1" w:lastColumn="0" w:noHBand="0" w:noVBand="1"/>
+      </w:tblPr>
+      <w:tblGrid>
+        <w:gridCol w:w="2335"/>
+        <w:gridCol w:w="2196"/>
+        <w:gridCol w:w="144"/>
+        <w:gridCol w:w="4675"/>
+      </w:tblGrid>
+      <w:tr>
+        <w:trPr>
+          <w:trHeight w:val="467"/>
+        </w:trPr>
+        <w:tc>
+          <w:tcPr>
+            <w:tcW w:w="9350" w:type="dxa"/>
+            <w:gridSpan w:val="4"/>
+            <w:shd w:val="clear" w:color="auto" w:fill="3B3838" w:themeFill="background2" w:themeFillShade="40"/>
+            <w:vAlign w:val="center"/>
+          </w:tcPr>
+          <w:p>
+            <w:pPr>
+              <w:jc w:val="center"/>
+              <w:rPr>
+                <w:sz w:val="18"/>
+                <w:lang w:val="en-CA"/>
+              </w:rPr>
+            </w:pPr>
+            <w:r>
+              <w:rPr>
+                <w:color w:val="FFFFFF" w:themeColor="background1"/>
+                <w:sz w:val="28"/>
+                <w:lang w:val="en-CA"/>
+              </w:rPr>
+              <w:t xml:space="preserve">Populate </w:t>
+            </w:r>
+            <w:r>
+              <w:rPr>
+                <w:color w:val="FFFFFF" w:themeColor="background1"/>
+                <w:sz w:val="28"/>
+                <w:lang w:val="en-CA"/>
+              </w:rPr>
+              <w:t>Current Inventory</w:t>
+            </w:r>
+          </w:p>
+        </w:tc>
+      </w:tr>
+      <w:tr>
+        <w:trPr>
+          <w:trHeight w:val="260"/>
+        </w:trPr>
+        <w:tc>
+          <w:tcPr>
+            <w:tcW w:w="4675" w:type="dxa"/>
+            <w:gridSpan w:val="3"/>
+            <w:shd w:val="clear" w:color="auto" w:fill="DBDBDB" w:themeFill="accent3" w:themeFillTint="66"/>
+            <w:vAlign w:val="center"/>
+          </w:tcPr>
+          <w:p>
+            <w:pPr>
+              <w:rPr>
+                <w:b/>
+                <w:lang w:val="en-CA"/>
+              </w:rPr>
+            </w:pPr>
+            <w:r>
+              <w:rPr>
+                <w:b/>
+                <w:lang w:val="en-CA"/>
+              </w:rPr>
+              <w:t>Controls</w:t>
+            </w:r>
+          </w:p>
+        </w:tc>
+        <w:tc>
+          <w:tcPr>
+            <w:tcW w:w="4675" w:type="dxa"/>
+            <w:shd w:val="clear" w:color="auto" w:fill="DBDBDB" w:themeFill="accent3" w:themeFillTint="66"/>
+            <w:vAlign w:val="center"/>
+          </w:tcPr>
+          <w:p>
+            <w:pPr>
+              <w:rPr>
+                <w:b/>
+                <w:lang w:val="en-CA"/>
+              </w:rPr>
+            </w:pPr>
+            <w:r>
+              <w:rPr>
+                <w:b/>
+                <w:lang w:val="en-CA"/>
+              </w:rPr>
+              <w:t>Events</w:t>
+            </w:r>
+          </w:p>
+        </w:tc>
+      </w:tr>
+      <w:tr>
+        <w:tc>
+          <w:tcPr>
+            <w:tcW w:w="4675" w:type="dxa"/>
+            <w:gridSpan w:val="3"/>
+          </w:tcPr>
+          <w:p>
+            <w:pPr>
+              <w:pStyle w:val="InsideTable"/>
+              <w:numPr>
+                <w:ilvl w:val="0"/>
+                <w:numId w:val="4"/>
+              </w:numPr>
+              <w:ind w:left="330" w:hanging="270"/>
+            </w:pPr>
+            <w:r>
+              <w:t>CurrentInventoryView</w:t>
+            </w:r>
+          </w:p>
+        </w:tc>
+        <w:tc>
+          <w:tcPr>
+            <w:tcW w:w="4675" w:type="dxa"/>
+          </w:tcPr>
+          <w:p>
+            <w:pPr>
+              <w:pStyle w:val="InsideTable"/>
+            </w:pPr>
+            <w:r>
+              <w:t>Wired via ODS</w:t>
+            </w:r>
+          </w:p>
+          <w:p>
+            <w:pPr>
+              <w:pStyle w:val="InsideTable"/>
+              <w:numPr>
+                <w:ilvl w:val="0"/>
+                <w:numId w:val="4"/>
+              </w:numPr>
+            </w:pPr>
+            <w:r>
+              <w:t>Get purchase order ID from hidden control</w:t>
+            </w:r>
+          </w:p>
+        </w:tc>
+      </w:tr>
+      <w:tr>
+        <w:trPr>
+          <w:trHeight w:val="259"/>
+        </w:trPr>
+        <w:tc>
+          <w:tcPr>
+            <w:tcW w:w="2335" w:type="dxa"/>
+            <w:shd w:val="clear" w:color="auto" w:fill="DBDBDB" w:themeFill="accent3" w:themeFillTint="66"/>
+            <w:vAlign w:val="center"/>
+          </w:tcPr>
+          <w:p>
+            <w:pPr>
+              <w:rPr>
+                <w:lang w:val="en-CA"/>
+              </w:rPr>
+            </w:pPr>
+            <w:r>
+              <w:rPr>
+                <w:b/>
+                <w:lang w:val="en-CA"/>
+              </w:rPr>
+              <w:t>BBL Class</w:t>
+            </w:r>
+          </w:p>
+        </w:tc>
+        <w:tc>
+          <w:tcPr>
+            <w:tcW w:w="7015" w:type="dxa"/>
+            <w:gridSpan w:val="3"/>
+            <w:shd w:val="clear" w:color="auto" w:fill="DBDBDB" w:themeFill="accent3" w:themeFillTint="66"/>
+            <w:vAlign w:val="center"/>
+          </w:tcPr>
+          <w:p>
+            <w:pPr>
+              <w:rPr>
+                <w:lang w:val="en-CA"/>
+              </w:rPr>
+            </w:pPr>
+            <w:r>
+              <w:rPr>
+                <w:b/>
+                <w:lang w:val="en-CA"/>
+              </w:rPr>
+              <w:t>Methods</w:t>
+            </w:r>
+          </w:p>
+        </w:tc>
+      </w:tr>
+      <w:tr>
+        <w:tc>
+          <w:tcPr>
+            <w:tcW w:w="2335" w:type="dxa"/>
+          </w:tcPr>
+          <w:p>
+            <w:pPr>
+              <w:pStyle w:val="InsideTable"/>
+            </w:pPr>
+            <w:r>
+              <w:t>PartController</w:t>
+            </w:r>
+          </w:p>
+        </w:tc>
+        <w:tc>
+          <w:tcPr>
+            <w:tcW w:w="7015" w:type="dxa"/>
+            <w:gridSpan w:val="3"/>
+          </w:tcPr>
+          <w:p>
+            <w:pPr>
+              <w:pStyle w:val="InsideTable"/>
+              <w:numPr>
+                <w:ilvl w:val="0"/>
+                <w:numId w:val="3"/>
+              </w:numPr>
+              <w:ind w:left="181" w:hanging="179"/>
+            </w:pPr>
+            <w:r>
+              <w:t>List&lt;</w:t>
+            </w:r>
+            <w:r>
+              <w:t>PartInfo</w:t>
+            </w:r>
+            <w:r>
+              <w:t xml:space="preserve">&gt; </w:t>
+            </w:r>
+            <w:r>
+              <w:t>GetPartNotOnOrder</w:t>
+            </w:r>
+            <w:r>
+              <w:t>(int purchaseOrderID)</w:t>
+            </w:r>
+          </w:p>
+          <w:p>
+            <w:pPr>
+              <w:pStyle w:val="InsideTable"/>
+              <w:numPr>
+                <w:ilvl w:val="0"/>
+                <w:numId w:val="8"/>
+              </w:numPr>
+            </w:pPr>
+            <w:r>
+              <w:t>Gets info from parts table and compares against purchaseOrderDetails table</w:t>
+            </w:r>
+          </w:p>
+        </w:tc>
+      </w:tr>
+      <w:tr>
+        <w:trPr>
+          <w:trHeight w:val="259"/>
+        </w:trPr>
+        <w:tc>
+          <w:tcPr>
+            <w:tcW w:w="4531" w:type="dxa"/>
+            <w:gridSpan w:val="2"/>
+            <w:shd w:val="clear" w:color="auto" w:fill="DBDBDB" w:themeFill="accent3" w:themeFillTint="66"/>
+            <w:vAlign w:val="center"/>
+          </w:tcPr>
+          <w:p>
+            <w:pPr>
+              <w:rPr>
+                <w:b/>
+                <w:lang w:val="en-CA"/>
+              </w:rPr>
+            </w:pPr>
+            <w:r>
+              <w:rPr>
+                <w:b/>
+                <w:lang w:val="en-CA"/>
+              </w:rPr>
+              <w:t>SQL Table(s): (C,R,U,D)</w:t>
+            </w:r>
+          </w:p>
+        </w:tc>
+        <w:tc>
+          <w:tcPr>
+            <w:tcW w:w="4819" w:type="dxa"/>
+            <w:gridSpan w:val="2"/>
+            <w:shd w:val="clear" w:color="auto" w:fill="DBDBDB" w:themeFill="accent3" w:themeFillTint="66"/>
+            <w:vAlign w:val="center"/>
+          </w:tcPr>
+          <w:p>
+            <w:pPr>
+              <w:rPr>
+                <w:b/>
+                <w:sz w:val="18"/>
+                <w:lang w:val="en-CA"/>
+              </w:rPr>
+            </w:pPr>
+            <w:r>
+              <w:rPr>
+                <w:b/>
+                <w:sz w:val="18"/>
+                <w:lang w:val="en-CA"/>
+              </w:rPr>
+              <w:t>Entities/DTOs/POCOs</w:t>
+            </w:r>
+          </w:p>
+        </w:tc>
+      </w:tr>
+      <w:tr>
+        <w:tc>
+          <w:tcPr>
+            <w:tcW w:w="4531" w:type="dxa"/>
+            <w:gridSpan w:val="2"/>
+          </w:tcPr>
+          <w:p>
+            <w:pPr>
+              <w:pStyle w:val="InsideTable"/>
+            </w:pPr>
+            <w:r>
+              <w:t>PurchaseOrderDetails(R</w:t>
+            </w:r>
+            <w:r>
+              <w:t>)</w:t>
+            </w:r>
+            <w:r>
+              <w:t>, Parts(R)</w:t>
+            </w:r>
+          </w:p>
+        </w:tc>
+        <w:tc>
+          <w:tcPr>
+            <w:tcW w:w="4819" w:type="dxa"/>
+            <w:gridSpan w:val="2"/>
+          </w:tcPr>
+          <w:p>
+            <w:pPr>
+              <w:pStyle w:val="InsideTable"/>
+            </w:pPr>
+            <w:r>
+              <w:t>PartInfo</w:t>
+            </w:r>
+            <w:r>
+              <w:t xml:space="preserve"> (P)</w:t>
             </w:r>
           </w:p>
         </w:tc>
@@ -2335,11 +2700,9 @@
               </w:numPr>
               <w:ind w:left="330" w:hanging="270"/>
             </w:pPr>
-            <w:proofErr w:type="spellStart"/>
             <w:r>
               <w:t>CurrentInventoryView</w:t>
             </w:r>
-            <w:proofErr w:type="spellEnd"/>
           </w:p>
           <w:p>
             <w:pPr>
@@ -2350,11 +2713,9 @@
               </w:numPr>
               <w:ind w:left="780"/>
             </w:pPr>
-            <w:proofErr w:type="spellStart"/>
             <w:r>
               <w:t>AddButton</w:t>
             </w:r>
-            <w:proofErr w:type="spellEnd"/>
           </w:p>
           <w:p>
             <w:pPr>
@@ -2365,11 +2726,9 @@
               </w:numPr>
               <w:ind w:left="330" w:hanging="270"/>
             </w:pPr>
-            <w:proofErr w:type="spellStart"/>
             <w:r>
               <w:t>CurrentPurchaseOrderView</w:t>
             </w:r>
-            <w:proofErr w:type="spellEnd"/>
           </w:p>
           <w:p>
             <w:pPr>
@@ -2380,11 +2739,9 @@
               </w:numPr>
               <w:ind w:left="330" w:hanging="270"/>
             </w:pPr>
-            <w:proofErr w:type="spellStart"/>
             <w:r>
               <w:t>OrderTotalSummaryView</w:t>
             </w:r>
-            <w:proofErr w:type="spellEnd"/>
           </w:p>
         </w:tc>
         <w:tc>
@@ -2395,19 +2752,12 @@
             <w:pPr>
               <w:pStyle w:val="InsideTable"/>
             </w:pPr>
-            <w:proofErr w:type="spellStart"/>
             <w:r>
               <w:t>AddItemClicked</w:t>
             </w:r>
-            <w:proofErr w:type="spellEnd"/>
-            <w:r>
-              <w:t xml:space="preserve"> / wired via </w:t>
-            </w:r>
-            <w:proofErr w:type="spellStart"/>
-            <w:r>
-              <w:t>ObjectDataSource</w:t>
-            </w:r>
-            <w:proofErr w:type="spellEnd"/>
+            <w:r>
+              <w:t xml:space="preserve"> / wired via ObjectDataSource</w:t>
+            </w:r>
           </w:p>
           <w:p>
             <w:pPr>
@@ -2432,33 +2782,7 @@
               <w:spacing w:before="0" w:after="0"/>
             </w:pPr>
             <w:r>
-              <w:t>Add to purchase order display</w:t>
-            </w:r>
-          </w:p>
-          <w:p>
-            <w:pPr>
-              <w:pStyle w:val="InsideTable"/>
-              <w:numPr>
-                <w:ilvl w:val="0"/>
-                <w:numId w:val="5"/>
-              </w:numPr>
-              <w:spacing w:before="0" w:after="0"/>
-            </w:pPr>
-            <w:r>
-              <w:t>Remove from inventory display</w:t>
-            </w:r>
-          </w:p>
-          <w:p>
-            <w:pPr>
-              <w:pStyle w:val="InsideTable"/>
-              <w:numPr>
-                <w:ilvl w:val="0"/>
-                <w:numId w:val="5"/>
-              </w:numPr>
-              <w:spacing w:before="0" w:after="0"/>
-            </w:pPr>
-            <w:r>
-              <w:t>Update totals</w:t>
+              <w:t>Refresh displays (data bind)</w:t>
             </w:r>
           </w:p>
         </w:tc>
@@ -2520,11 +2844,9 @@
             <w:pPr>
               <w:pStyle w:val="InsideTable"/>
             </w:pPr>
-            <w:proofErr w:type="spellStart"/>
             <w:r>
               <w:t>PurchaseOrderDetailController</w:t>
             </w:r>
-            <w:proofErr w:type="spellEnd"/>
           </w:p>
         </w:tc>
         <w:tc>
@@ -2541,64 +2863,20 @@
               </w:numPr>
               <w:ind w:left="181" w:hanging="179"/>
             </w:pPr>
-            <w:proofErr w:type="spellStart"/>
             <w:r>
               <w:t>int</w:t>
             </w:r>
-            <w:proofErr w:type="spellEnd"/>
             <w:r>
               <w:t xml:space="preserve"> </w:t>
             </w:r>
-            <w:proofErr w:type="spellStart"/>
             <w:r>
               <w:t>CreateP</w:t>
             </w:r>
             <w:r>
-              <w:t>urchaseOrderDetail</w:t>
-            </w:r>
-            <w:proofErr w:type="spellEnd"/>
-            <w:r>
-              <w:t xml:space="preserve"> (</w:t>
-            </w:r>
-            <w:proofErr w:type="spellStart"/>
-            <w:r>
-              <w:t>int</w:t>
-            </w:r>
-            <w:proofErr w:type="spellEnd"/>
-            <w:r>
-              <w:t xml:space="preserve"> </w:t>
-            </w:r>
-            <w:proofErr w:type="spellStart"/>
-            <w:r>
-              <w:t>partID</w:t>
-            </w:r>
-            <w:proofErr w:type="spellEnd"/>
-            <w:r>
-              <w:t xml:space="preserve">, </w:t>
-            </w:r>
-            <w:proofErr w:type="spellStart"/>
-            <w:r>
-              <w:t>int</w:t>
-            </w:r>
-            <w:proofErr w:type="spellEnd"/>
-            <w:r>
-              <w:t xml:space="preserve"> </w:t>
-            </w:r>
-            <w:proofErr w:type="spellStart"/>
-            <w:r>
-              <w:t>purchaseOrderID</w:t>
-            </w:r>
-            <w:proofErr w:type="spellEnd"/>
-            <w:r>
-              <w:t xml:space="preserve">, </w:t>
-            </w:r>
-            <w:proofErr w:type="spellStart"/>
-            <w:r>
-              <w:t>int</w:t>
-            </w:r>
-            <w:proofErr w:type="spellEnd"/>
-            <w:r>
-              <w:t xml:space="preserve"> quantity, double price</w:t>
+              <w:t>urchaseOrderDetail (</w:t>
+            </w:r>
+            <w:r>
+              <w:t>int partID, int purchaseOrderID, int quantity, double price</w:t>
             </w:r>
             <w:r>
               <w:t>)</w:t>
@@ -2614,110 +2892,8 @@
               <w:ind w:left="601"/>
             </w:pPr>
             <w:r>
-              <w:t xml:space="preserve">Create a </w:t>
-            </w:r>
-            <w:proofErr w:type="spellStart"/>
-            <w:r>
-              <w:t>purchaseOrderDetail</w:t>
-            </w:r>
-            <w:proofErr w:type="spellEnd"/>
-            <w:r>
-              <w:t>, return new ID</w:t>
-            </w:r>
-          </w:p>
-        </w:tc>
-      </w:tr>
-      <w:tr>
-        <w:tc>
-          <w:tcPr>
-            <w:tcW w:w="2983" w:type="dxa"/>
-          </w:tcPr>
-          <w:p>
-            <w:pPr>
-              <w:pStyle w:val="InsideTable"/>
-            </w:pPr>
-            <w:proofErr w:type="spellStart"/>
-            <w:r>
-              <w:t>PurchaseOrderController</w:t>
-            </w:r>
-            <w:proofErr w:type="spellEnd"/>
-          </w:p>
-        </w:tc>
-        <w:tc>
-          <w:tcPr>
-            <w:tcW w:w="6367" w:type="dxa"/>
-            <w:gridSpan w:val="3"/>
-          </w:tcPr>
-          <w:p>
-            <w:pPr>
-              <w:pStyle w:val="InsideTable"/>
-              <w:numPr>
-                <w:ilvl w:val="0"/>
-                <w:numId w:val="3"/>
-              </w:numPr>
-              <w:ind w:left="181" w:hanging="179"/>
-            </w:pPr>
-            <w:r>
-              <w:t xml:space="preserve">Void </w:t>
-            </w:r>
-            <w:proofErr w:type="spellStart"/>
-            <w:r>
-              <w:t>UpdateTotal</w:t>
-            </w:r>
-            <w:proofErr w:type="spellEnd"/>
-            <w:r>
-              <w:t>(</w:t>
-            </w:r>
-            <w:proofErr w:type="spellStart"/>
-            <w:r>
-              <w:t>int</w:t>
-            </w:r>
-            <w:proofErr w:type="spellEnd"/>
-            <w:r>
-              <w:t xml:space="preserve"> id, double </w:t>
-            </w:r>
-            <w:proofErr w:type="spellStart"/>
-            <w:r>
-              <w:t>gst</w:t>
-            </w:r>
-            <w:proofErr w:type="spellEnd"/>
-            <w:r>
-              <w:t>, double subtotal)</w:t>
-            </w:r>
-          </w:p>
-          <w:p>
-            <w:pPr>
-              <w:pStyle w:val="InsideTable"/>
-              <w:numPr>
-                <w:ilvl w:val="1"/>
-                <w:numId w:val="3"/>
-              </w:numPr>
-              <w:ind w:left="601" w:hanging="270"/>
-            </w:pPr>
-            <w:r>
-              <w:t xml:space="preserve">Updates the  </w:t>
-            </w:r>
-            <w:proofErr w:type="spellStart"/>
-            <w:r>
-              <w:t>TaxAmount</w:t>
-            </w:r>
-            <w:proofErr w:type="spellEnd"/>
-            <w:r>
-              <w:t xml:space="preserve"> and </w:t>
-            </w:r>
-            <w:proofErr w:type="spellStart"/>
-            <w:r>
-              <w:t>SubTotal</w:t>
-            </w:r>
-            <w:proofErr w:type="spellEnd"/>
-            <w:r>
-              <w:t xml:space="preserve"> of the </w:t>
-            </w:r>
-            <w:proofErr w:type="spellStart"/>
-            <w:r>
-              <w:t>purchaseOrder</w:t>
-            </w:r>
-            <w:proofErr w:type="spellEnd"/>
+              <w:t>Create a purchaseOrderDetail, return new ID</w:t>
+            </w:r>
           </w:p>
         </w:tc>
       </w:tr>
@@ -2784,21 +2960,8 @@
             <w:pPr>
               <w:pStyle w:val="InsideTable"/>
             </w:pPr>
-            <w:proofErr w:type="spellStart"/>
-            <w:r>
-              <w:t>PurchaseOrderDetail</w:t>
-            </w:r>
-            <w:proofErr w:type="spellEnd"/>
-            <w:r>
-              <w:t xml:space="preserve">(C), </w:t>
-            </w:r>
-            <w:proofErr w:type="spellStart"/>
-            <w:r>
-              <w:t>PurchaseOrder</w:t>
-            </w:r>
-            <w:proofErr w:type="spellEnd"/>
-            <w:r>
-              <w:t>(U)</w:t>
+            <w:r>
+              <w:t>PurchaseOrderDetail(C), PurchaseOrder(U)</w:t>
             </w:r>
           </w:p>
         </w:tc>
@@ -2813,6 +2976,349 @@
             </w:pPr>
             <w:r>
               <w:t>none</w:t>
+            </w:r>
+          </w:p>
+        </w:tc>
+      </w:tr>
+    </w:tbl>
+    <w:p>
+      <w:pPr>
+        <w:rPr>
+          <w:lang w:val="en-CA" w:eastAsia="en-CA"/>
+        </w:rPr>
+      </w:pPr>
+    </w:p>
+    <w:tbl>
+      <w:tblPr>
+        <w:tblStyle w:val="TableGrid"/>
+        <w:tblW w:w="0" w:type="auto"/>
+        <w:tblLook w:val="04A0" w:firstRow="1" w:lastRow="0" w:firstColumn="1" w:lastColumn="0" w:noHBand="0" w:noVBand="1"/>
+      </w:tblPr>
+      <w:tblGrid>
+        <w:gridCol w:w="2459"/>
+        <w:gridCol w:w="2148"/>
+        <w:gridCol w:w="142"/>
+        <w:gridCol w:w="4601"/>
+      </w:tblGrid>
+      <w:tr>
+        <w:trPr>
+          <w:trHeight w:val="467"/>
+        </w:trPr>
+        <w:tc>
+          <w:tcPr>
+            <w:tcW w:w="9350" w:type="dxa"/>
+            <w:gridSpan w:val="4"/>
+            <w:shd w:val="clear" w:color="auto" w:fill="3B3838" w:themeFill="background2" w:themeFillShade="40"/>
+            <w:vAlign w:val="center"/>
+          </w:tcPr>
+          <w:p>
+            <w:pPr>
+              <w:jc w:val="center"/>
+              <w:rPr>
+                <w:sz w:val="18"/>
+                <w:lang w:val="en-CA"/>
+              </w:rPr>
+            </w:pPr>
+            <w:r>
+              <w:rPr>
+                <w:color w:val="FFFFFF" w:themeColor="background1"/>
+                <w:sz w:val="28"/>
+                <w:lang w:val="en-CA"/>
+              </w:rPr>
+              <w:t xml:space="preserve">Populate </w:t>
+            </w:r>
+            <w:r>
+              <w:rPr>
+                <w:color w:val="FFFFFF" w:themeColor="background1"/>
+                <w:sz w:val="28"/>
+                <w:lang w:val="en-CA"/>
+              </w:rPr>
+              <w:t>Order Total Display</w:t>
+            </w:r>
+          </w:p>
+        </w:tc>
+      </w:tr>
+      <w:tr>
+        <w:trPr>
+          <w:trHeight w:val="260"/>
+        </w:trPr>
+        <w:tc>
+          <w:tcPr>
+            <w:tcW w:w="4675" w:type="dxa"/>
+            <w:gridSpan w:val="3"/>
+            <w:shd w:val="clear" w:color="auto" w:fill="DBDBDB" w:themeFill="accent3" w:themeFillTint="66"/>
+            <w:vAlign w:val="center"/>
+          </w:tcPr>
+          <w:p>
+            <w:pPr>
+              <w:rPr>
+                <w:b/>
+                <w:lang w:val="en-CA"/>
+              </w:rPr>
+            </w:pPr>
+            <w:r>
+              <w:rPr>
+                <w:b/>
+                <w:lang w:val="en-CA"/>
+              </w:rPr>
+              <w:t>Controls</w:t>
+            </w:r>
+          </w:p>
+        </w:tc>
+        <w:tc>
+          <w:tcPr>
+            <w:tcW w:w="4675" w:type="dxa"/>
+            <w:shd w:val="clear" w:color="auto" w:fill="DBDBDB" w:themeFill="accent3" w:themeFillTint="66"/>
+            <w:vAlign w:val="center"/>
+          </w:tcPr>
+          <w:p>
+            <w:pPr>
+              <w:rPr>
+                <w:b/>
+                <w:lang w:val="en-CA"/>
+              </w:rPr>
+            </w:pPr>
+            <w:r>
+              <w:rPr>
+                <w:b/>
+                <w:lang w:val="en-CA"/>
+              </w:rPr>
+              <w:t>Events</w:t>
+            </w:r>
+          </w:p>
+        </w:tc>
+      </w:tr>
+      <w:tr>
+        <w:tc>
+          <w:tcPr>
+            <w:tcW w:w="4675" w:type="dxa"/>
+            <w:gridSpan w:val="3"/>
+          </w:tcPr>
+          <w:p>
+            <w:pPr>
+              <w:pStyle w:val="InsideTable"/>
+              <w:numPr>
+                <w:ilvl w:val="0"/>
+                <w:numId w:val="4"/>
+              </w:numPr>
+              <w:ind w:left="330" w:hanging="270"/>
+            </w:pPr>
+            <w:r>
+              <w:t>OrderTotalSummaryView</w:t>
+            </w:r>
+          </w:p>
+        </w:tc>
+        <w:tc>
+          <w:tcPr>
+            <w:tcW w:w="4675" w:type="dxa"/>
+          </w:tcPr>
+          <w:p>
+            <w:pPr>
+              <w:pStyle w:val="InsideTable"/>
+            </w:pPr>
+            <w:r>
+              <w:t>Wired via ODS</w:t>
+            </w:r>
+          </w:p>
+          <w:p>
+            <w:pPr>
+              <w:pStyle w:val="InsideTable"/>
+              <w:numPr>
+                <w:ilvl w:val="0"/>
+                <w:numId w:val="4"/>
+              </w:numPr>
+            </w:pPr>
+            <w:r>
+              <w:t>Get purchase order ID from hidden control</w:t>
+            </w:r>
+          </w:p>
+        </w:tc>
+      </w:tr>
+      <w:tr>
+        <w:trPr>
+          <w:trHeight w:val="259"/>
+        </w:trPr>
+        <w:tc>
+          <w:tcPr>
+            <w:tcW w:w="2335" w:type="dxa"/>
+            <w:shd w:val="clear" w:color="auto" w:fill="DBDBDB" w:themeFill="accent3" w:themeFillTint="66"/>
+            <w:vAlign w:val="center"/>
+          </w:tcPr>
+          <w:p>
+            <w:pPr>
+              <w:rPr>
+                <w:lang w:val="en-CA"/>
+              </w:rPr>
+            </w:pPr>
+            <w:r>
+              <w:rPr>
+                <w:b/>
+                <w:lang w:val="en-CA"/>
+              </w:rPr>
+              <w:t>BBL Class</w:t>
+            </w:r>
+          </w:p>
+        </w:tc>
+        <w:tc>
+          <w:tcPr>
+            <w:tcW w:w="7015" w:type="dxa"/>
+            <w:gridSpan w:val="3"/>
+            <w:shd w:val="clear" w:color="auto" w:fill="DBDBDB" w:themeFill="accent3" w:themeFillTint="66"/>
+            <w:vAlign w:val="center"/>
+          </w:tcPr>
+          <w:p>
+            <w:pPr>
+              <w:rPr>
+                <w:lang w:val="en-CA"/>
+              </w:rPr>
+            </w:pPr>
+            <w:r>
+              <w:rPr>
+                <w:b/>
+                <w:lang w:val="en-CA"/>
+              </w:rPr>
+              <w:t>Methods</w:t>
+            </w:r>
+          </w:p>
+        </w:tc>
+      </w:tr>
+      <w:tr>
+        <w:tc>
+          <w:tcPr>
+            <w:tcW w:w="2335" w:type="dxa"/>
+          </w:tcPr>
+          <w:p>
+            <w:pPr>
+              <w:pStyle w:val="InsideTable"/>
+            </w:pPr>
+            <w:r>
+              <w:t>PurchaseOrderController</w:t>
+            </w:r>
+          </w:p>
+        </w:tc>
+        <w:tc>
+          <w:tcPr>
+            <w:tcW w:w="7015" w:type="dxa"/>
+            <w:gridSpan w:val="3"/>
+          </w:tcPr>
+          <w:p>
+            <w:pPr>
+              <w:pStyle w:val="InsideTable"/>
+              <w:numPr>
+                <w:ilvl w:val="0"/>
+                <w:numId w:val="3"/>
+              </w:numPr>
+              <w:ind w:left="181" w:hanging="179"/>
+            </w:pPr>
+            <w:r>
+              <w:t>PurchaseOrderTotals</w:t>
+            </w:r>
+            <w:r>
+              <w:t xml:space="preserve"> </w:t>
+            </w:r>
+            <w:r>
+              <w:t>GetPurchaseOrderTotals</w:t>
+            </w:r>
+            <w:r>
+              <w:t>(int purchaseOrderID)</w:t>
+            </w:r>
+          </w:p>
+          <w:p>
+            <w:pPr>
+              <w:pStyle w:val="InsideTable"/>
+              <w:numPr>
+                <w:ilvl w:val="0"/>
+                <w:numId w:val="8"/>
+              </w:numPr>
+            </w:pPr>
+            <w:r>
+              <w:t>Gets GST and subtotal for the purchase order</w:t>
+            </w:r>
+          </w:p>
+        </w:tc>
+      </w:tr>
+      <w:tr>
+        <w:trPr>
+          <w:trHeight w:val="259"/>
+        </w:trPr>
+        <w:tc>
+          <w:tcPr>
+            <w:tcW w:w="4531" w:type="dxa"/>
+            <w:gridSpan w:val="2"/>
+            <w:shd w:val="clear" w:color="auto" w:fill="DBDBDB" w:themeFill="accent3" w:themeFillTint="66"/>
+            <w:vAlign w:val="center"/>
+          </w:tcPr>
+          <w:p>
+            <w:pPr>
+              <w:rPr>
+                <w:b/>
+                <w:lang w:val="en-CA"/>
+              </w:rPr>
+            </w:pPr>
+            <w:r>
+              <w:rPr>
+                <w:b/>
+                <w:lang w:val="en-CA"/>
+              </w:rPr>
+              <w:t>SQL Table(s): (C,R,U,D)</w:t>
+            </w:r>
+          </w:p>
+        </w:tc>
+        <w:tc>
+          <w:tcPr>
+            <w:tcW w:w="4819" w:type="dxa"/>
+            <w:gridSpan w:val="2"/>
+            <w:shd w:val="clear" w:color="auto" w:fill="DBDBDB" w:themeFill="accent3" w:themeFillTint="66"/>
+            <w:vAlign w:val="center"/>
+          </w:tcPr>
+          <w:p>
+            <w:pPr>
+              <w:rPr>
+                <w:b/>
+                <w:sz w:val="18"/>
+                <w:lang w:val="en-CA"/>
+              </w:rPr>
+            </w:pPr>
+            <w:r>
+              <w:rPr>
+                <w:b/>
+                <w:sz w:val="18"/>
+                <w:lang w:val="en-CA"/>
+              </w:rPr>
+              <w:t>Entities/DTOs/POCOs</w:t>
+            </w:r>
+          </w:p>
+        </w:tc>
+      </w:tr>
+      <w:tr>
+        <w:tc>
+          <w:tcPr>
+            <w:tcW w:w="4531" w:type="dxa"/>
+            <w:gridSpan w:val="2"/>
+          </w:tcPr>
+          <w:p>
+            <w:pPr>
+              <w:pStyle w:val="InsideTable"/>
+            </w:pPr>
+            <w:r>
+              <w:t>PurchaseOrderController(R)</w:t>
+            </w:r>
+          </w:p>
+        </w:tc>
+        <w:tc>
+          <w:tcPr>
+            <w:tcW w:w="4819" w:type="dxa"/>
+            <w:gridSpan w:val="2"/>
+          </w:tcPr>
+          <w:p>
+            <w:pPr>
+              <w:pStyle w:val="InsideTable"/>
+            </w:pPr>
+            <w:r>
+              <w:t>PurchaseOrderTotals</w:t>
+            </w:r>
+            <w:r>
+              <w:t xml:space="preserve"> (P)</w:t>
             </w:r>
           </w:p>
         </w:tc>
@@ -2946,11 +3452,9 @@
               </w:numPr>
               <w:ind w:left="330" w:hanging="270"/>
             </w:pPr>
-            <w:proofErr w:type="spellStart"/>
             <w:r>
               <w:t>CurrentPurchaseOrderView</w:t>
             </w:r>
-            <w:proofErr w:type="spellEnd"/>
           </w:p>
           <w:p>
             <w:pPr>
@@ -2961,11 +3465,9 @@
               </w:numPr>
               <w:ind w:left="780"/>
             </w:pPr>
-            <w:proofErr w:type="spellStart"/>
             <w:r>
               <w:t>RemoveButton</w:t>
             </w:r>
-            <w:proofErr w:type="spellEnd"/>
           </w:p>
           <w:p>
             <w:pPr>
@@ -2976,11 +3478,9 @@
               </w:numPr>
               <w:ind w:left="330" w:hanging="270"/>
             </w:pPr>
-            <w:proofErr w:type="spellStart"/>
             <w:r>
               <w:t>CurrentInventoryView</w:t>
             </w:r>
-            <w:proofErr w:type="spellEnd"/>
           </w:p>
           <w:p>
             <w:pPr>
@@ -2991,11 +3491,9 @@
               </w:numPr>
               <w:ind w:left="330" w:hanging="270"/>
             </w:pPr>
-            <w:proofErr w:type="spellStart"/>
             <w:r>
               <w:t>OrderTotalSummaryView</w:t>
             </w:r>
-            <w:proofErr w:type="spellEnd"/>
           </w:p>
         </w:tc>
         <w:tc>
@@ -3006,19 +3504,12 @@
             <w:pPr>
               <w:pStyle w:val="InsideTable"/>
             </w:pPr>
-            <w:proofErr w:type="spellStart"/>
             <w:r>
               <w:t>RemoveItemClicked</w:t>
             </w:r>
-            <w:proofErr w:type="spellEnd"/>
-            <w:r>
-              <w:t xml:space="preserve"> / wired via </w:t>
-            </w:r>
-            <w:proofErr w:type="spellStart"/>
-            <w:r>
-              <w:t>ObjectDataSource</w:t>
-            </w:r>
-            <w:proofErr w:type="spellEnd"/>
+            <w:r>
+              <w:t xml:space="preserve"> / wired via ObjectDataSource</w:t>
+            </w:r>
           </w:p>
           <w:p>
             <w:pPr>
@@ -3030,10 +3521,7 @@
               <w:spacing w:before="0" w:after="0"/>
             </w:pPr>
             <w:r>
-              <w:t xml:space="preserve">BLL </w:t>
-            </w:r>
-            <w:r>
-              <w:t>delete</w:t>
+              <w:t>BLL delete</w:t>
             </w:r>
           </w:p>
           <w:p>
@@ -3046,33 +3534,7 @@
               <w:spacing w:before="0" w:after="0"/>
             </w:pPr>
             <w:r>
-              <w:t>Remove from purchase order display</w:t>
-            </w:r>
-          </w:p>
-          <w:p>
-            <w:pPr>
-              <w:pStyle w:val="InsideTable"/>
-              <w:numPr>
-                <w:ilvl w:val="0"/>
-                <w:numId w:val="5"/>
-              </w:numPr>
-              <w:spacing w:before="0" w:after="0"/>
-            </w:pPr>
-            <w:r>
-              <w:t>Add to inventory display</w:t>
-            </w:r>
-          </w:p>
-          <w:p>
-            <w:pPr>
-              <w:pStyle w:val="InsideTable"/>
-              <w:numPr>
-                <w:ilvl w:val="0"/>
-                <w:numId w:val="5"/>
-              </w:numPr>
-              <w:spacing w:before="0" w:after="0"/>
-            </w:pPr>
-            <w:r>
-              <w:t>Update totals</w:t>
+              <w:t>Refresh displays (data bind)</w:t>
             </w:r>
           </w:p>
         </w:tc>
@@ -3134,11 +3596,9 @@
             <w:pPr>
               <w:pStyle w:val="InsideTable"/>
             </w:pPr>
-            <w:proofErr w:type="spellStart"/>
             <w:r>
               <w:t>PurchaseOrderDetailController</w:t>
             </w:r>
-            <w:proofErr w:type="spellEnd"/>
           </w:p>
         </w:tc>
         <w:tc>
@@ -3156,32 +3616,7 @@
               <w:ind w:left="181" w:hanging="179"/>
             </w:pPr>
             <w:r>
-              <w:t>void</w:t>
-            </w:r>
-            <w:r>
-              <w:t xml:space="preserve"> </w:t>
-            </w:r>
-            <w:proofErr w:type="spellStart"/>
-            <w:r>
-              <w:t>Delete</w:t>
-            </w:r>
-            <w:r>
-              <w:t>OrderDetail</w:t>
-            </w:r>
-            <w:proofErr w:type="spellEnd"/>
-            <w:r>
-              <w:t xml:space="preserve"> (</w:t>
-            </w:r>
-            <w:proofErr w:type="spellStart"/>
-            <w:r>
-              <w:t>int</w:t>
-            </w:r>
-            <w:proofErr w:type="spellEnd"/>
-            <w:r>
-              <w:t xml:space="preserve"> id</w:t>
-            </w:r>
-            <w:r>
-              <w:t>)</w:t>
+              <w:t>void DeleteOrderDetail (int id)</w:t>
             </w:r>
           </w:p>
           <w:p>
@@ -3194,107 +3629,8 @@
               <w:ind w:left="601"/>
             </w:pPr>
             <w:r>
-              <w:t xml:space="preserve">delete a </w:t>
-            </w:r>
-            <w:proofErr w:type="spellStart"/>
-            <w:r>
-              <w:t>purchaseOrderDetail</w:t>
-            </w:r>
-            <w:proofErr w:type="spellEnd"/>
-          </w:p>
-        </w:tc>
-      </w:tr>
-      <w:tr>
-        <w:tc>
-          <w:tcPr>
-            <w:tcW w:w="2983" w:type="dxa"/>
-          </w:tcPr>
-          <w:p>
-            <w:pPr>
-              <w:pStyle w:val="InsideTable"/>
-            </w:pPr>
-            <w:proofErr w:type="spellStart"/>
-            <w:r>
-              <w:t>PurchaseOrderController</w:t>
-            </w:r>
-            <w:proofErr w:type="spellEnd"/>
-          </w:p>
-        </w:tc>
-        <w:tc>
-          <w:tcPr>
-            <w:tcW w:w="6367" w:type="dxa"/>
-            <w:gridSpan w:val="3"/>
-          </w:tcPr>
-          <w:p>
-            <w:pPr>
-              <w:pStyle w:val="InsideTable"/>
-              <w:numPr>
-                <w:ilvl w:val="0"/>
-                <w:numId w:val="3"/>
-              </w:numPr>
-              <w:ind w:left="181" w:hanging="179"/>
-            </w:pPr>
-            <w:r>
-              <w:t xml:space="preserve">Void </w:t>
-            </w:r>
-            <w:proofErr w:type="spellStart"/>
-            <w:r>
-              <w:t>UpdateTotal</w:t>
-            </w:r>
-            <w:proofErr w:type="spellEnd"/>
-            <w:r>
-              <w:t>(</w:t>
-            </w:r>
-            <w:proofErr w:type="spellStart"/>
-            <w:r>
-              <w:t>int</w:t>
-            </w:r>
-            <w:proofErr w:type="spellEnd"/>
-            <w:r>
-              <w:t xml:space="preserve"> id, double </w:t>
-            </w:r>
-            <w:proofErr w:type="spellStart"/>
-            <w:r>
-              <w:t>gst</w:t>
-            </w:r>
-            <w:proofErr w:type="spellEnd"/>
-            <w:r>
-              <w:t>, double subtotal)</w:t>
-            </w:r>
-          </w:p>
-          <w:p>
-            <w:pPr>
-              <w:pStyle w:val="InsideTable"/>
-              <w:numPr>
-                <w:ilvl w:val="1"/>
-                <w:numId w:val="3"/>
-              </w:numPr>
-              <w:ind w:left="601" w:hanging="270"/>
-            </w:pPr>
-            <w:r>
-              <w:t xml:space="preserve">Updates the  </w:t>
-            </w:r>
-            <w:proofErr w:type="spellStart"/>
-            <w:r>
-              <w:t>TaxAmount</w:t>
-            </w:r>
-            <w:proofErr w:type="spellEnd"/>
-            <w:r>
-              <w:t xml:space="preserve"> and </w:t>
-            </w:r>
-            <w:proofErr w:type="spellStart"/>
-            <w:r>
-              <w:t>SubTotal</w:t>
-            </w:r>
-            <w:proofErr w:type="spellEnd"/>
-            <w:r>
-              <w:t xml:space="preserve"> of the </w:t>
-            </w:r>
-            <w:proofErr w:type="spellStart"/>
-            <w:r>
-              <w:t>purchaseOrder</w:t>
-            </w:r>
-            <w:proofErr w:type="spellEnd"/>
+              <w:t>delete a purchaseOrderDetail</w:t>
+            </w:r>
           </w:p>
         </w:tc>
       </w:tr>
@@ -3361,27 +3697,8 @@
             <w:pPr>
               <w:pStyle w:val="InsideTable"/>
             </w:pPr>
-            <w:proofErr w:type="spellStart"/>
-            <w:r>
-              <w:t>PurchaseOrderDetail</w:t>
-            </w:r>
-            <w:proofErr w:type="spellEnd"/>
-            <w:r>
-              <w:t>(</w:t>
-            </w:r>
-            <w:r>
-              <w:t>D</w:t>
-            </w:r>
-            <w:r>
-              <w:t xml:space="preserve">), </w:t>
-            </w:r>
-            <w:proofErr w:type="spellStart"/>
-            <w:r>
-              <w:t>PurchaseOrder</w:t>
-            </w:r>
-            <w:proofErr w:type="spellEnd"/>
-            <w:r>
-              <w:t>(U)</w:t>
+            <w:r>
+              <w:t>PurchaseOrderDetail(D), PurchaseOrder(U)</w:t>
             </w:r>
           </w:p>
         </w:tc>
@@ -3529,11 +3846,9 @@
               </w:numPr>
               <w:ind w:left="330" w:hanging="270"/>
             </w:pPr>
-            <w:proofErr w:type="spellStart"/>
             <w:r>
               <w:t>DeleteButton</w:t>
             </w:r>
-            <w:proofErr w:type="spellEnd"/>
           </w:p>
           <w:p>
             <w:pPr>
@@ -3544,11 +3859,9 @@
               </w:numPr>
               <w:ind w:left="330" w:hanging="270"/>
             </w:pPr>
-            <w:proofErr w:type="spellStart"/>
             <w:r>
               <w:t>CurrentPurchaseOrderView</w:t>
             </w:r>
-            <w:proofErr w:type="spellEnd"/>
           </w:p>
           <w:p>
             <w:pPr>
@@ -3559,11 +3872,9 @@
               </w:numPr>
               <w:ind w:left="330" w:hanging="270"/>
             </w:pPr>
-            <w:proofErr w:type="spellStart"/>
             <w:r>
               <w:t>CurrentInventoryView</w:t>
             </w:r>
-            <w:proofErr w:type="spellEnd"/>
           </w:p>
           <w:p>
             <w:pPr>
@@ -3574,11 +3885,9 @@
               </w:numPr>
               <w:ind w:left="330" w:hanging="270"/>
             </w:pPr>
-            <w:proofErr w:type="spellStart"/>
             <w:r>
               <w:t>OrderTotalSummaryView</w:t>
             </w:r>
-            <w:proofErr w:type="spellEnd"/>
           </w:p>
         </w:tc>
         <w:tc>
@@ -3589,19 +3898,12 @@
             <w:pPr>
               <w:pStyle w:val="InsideTable"/>
             </w:pPr>
-            <w:proofErr w:type="spellStart"/>
             <w:r>
               <w:t>DeleteClicked</w:t>
             </w:r>
-            <w:proofErr w:type="spellEnd"/>
-            <w:r>
-              <w:t xml:space="preserve"> / wired via </w:t>
-            </w:r>
-            <w:proofErr w:type="spellStart"/>
-            <w:r>
-              <w:t>ObjectDataSource</w:t>
-            </w:r>
-            <w:proofErr w:type="spellEnd"/>
+            <w:r>
+              <w:t xml:space="preserve"> / wired via ObjectDataSource</w:t>
+            </w:r>
           </w:p>
           <w:p>
             <w:pPr>
@@ -3626,7 +3928,7 @@
               <w:spacing w:before="0" w:after="0"/>
             </w:pPr>
             <w:r>
-              <w:t>Clear purchase order display</w:t>
+              <w:t>Clear hidden ID</w:t>
             </w:r>
           </w:p>
           <w:p>
@@ -3639,20 +3941,7 @@
               <w:spacing w:before="0" w:after="0"/>
             </w:pPr>
             <w:r>
-              <w:t>Clear totals display</w:t>
-            </w:r>
-          </w:p>
-          <w:p>
-            <w:pPr>
-              <w:pStyle w:val="InsideTable"/>
-              <w:numPr>
-                <w:ilvl w:val="0"/>
-                <w:numId w:val="5"/>
-              </w:numPr>
-              <w:spacing w:before="0" w:after="0"/>
-            </w:pPr>
-            <w:r>
-              <w:t>Clear inventory display</w:t>
+              <w:t>Refresh displays (data bind)</w:t>
             </w:r>
           </w:p>
         </w:tc>
@@ -3714,11 +4003,9 @@
             <w:pPr>
               <w:pStyle w:val="InsideTable"/>
             </w:pPr>
-            <w:proofErr w:type="spellStart"/>
             <w:r>
               <w:t>PurchaseOrderController</w:t>
             </w:r>
-            <w:proofErr w:type="spellEnd"/>
           </w:p>
         </w:tc>
         <w:tc>
@@ -3736,23 +4023,7 @@
               <w:ind w:left="181" w:hanging="179"/>
             </w:pPr>
             <w:r>
-              <w:t xml:space="preserve">void </w:t>
-            </w:r>
-            <w:proofErr w:type="spellStart"/>
-            <w:r>
-              <w:t>DeletePurchaseOrder</w:t>
-            </w:r>
-            <w:proofErr w:type="spellEnd"/>
-            <w:r>
-              <w:t xml:space="preserve"> (</w:t>
-            </w:r>
-            <w:proofErr w:type="spellStart"/>
-            <w:r>
-              <w:t>int</w:t>
-            </w:r>
-            <w:proofErr w:type="spellEnd"/>
-            <w:r>
-              <w:t xml:space="preserve"> id)</w:t>
+              <w:t>void DeletePurchaseOrder (int id)</w:t>
             </w:r>
           </w:p>
           <w:p>
@@ -3765,15 +4036,7 @@
               <w:ind w:left="601"/>
             </w:pPr>
             <w:r>
-              <w:t xml:space="preserve">delete all </w:t>
-            </w:r>
-            <w:proofErr w:type="spellStart"/>
-            <w:r>
-              <w:t>purchaseOrderDetails</w:t>
-            </w:r>
-            <w:proofErr w:type="spellEnd"/>
-            <w:r>
-              <w:t xml:space="preserve"> associated with the purchase order, then delete the purchase order</w:t>
+              <w:t>delete all purchaseOrderDetails associated with the purchase order, then delete the purchase order</w:t>
             </w:r>
           </w:p>
         </w:tc>
@@ -3841,27 +4104,8 @@
             <w:pPr>
               <w:pStyle w:val="InsideTable"/>
             </w:pPr>
-            <w:proofErr w:type="spellStart"/>
-            <w:r>
-              <w:t>PurchaseOrderDetail</w:t>
-            </w:r>
-            <w:proofErr w:type="spellEnd"/>
-            <w:r>
-              <w:t xml:space="preserve">(D), </w:t>
-            </w:r>
-            <w:proofErr w:type="spellStart"/>
-            <w:r>
-              <w:t>PurchaseOrder</w:t>
-            </w:r>
-            <w:proofErr w:type="spellEnd"/>
-            <w:r>
-              <w:t>(</w:t>
-            </w:r>
-            <w:r>
-              <w:t>D</w:t>
-            </w:r>
-            <w:r>
-              <w:t>)</w:t>
+            <w:r>
+              <w:t>PurchaseOrderDetail(D), PurchaseOrder(D)</w:t>
             </w:r>
           </w:p>
         </w:tc>
@@ -4009,11 +4253,9 @@
               </w:numPr>
               <w:ind w:left="330" w:hanging="270"/>
             </w:pPr>
-            <w:proofErr w:type="spellStart"/>
             <w:r>
               <w:t>PlaceOrderButton</w:t>
             </w:r>
-            <w:proofErr w:type="spellEnd"/>
           </w:p>
           <w:p>
             <w:pPr>
@@ -4024,11 +4266,9 @@
               </w:numPr>
               <w:ind w:left="330" w:hanging="270"/>
             </w:pPr>
-            <w:proofErr w:type="spellStart"/>
             <w:r>
               <w:t>CurrentPurchaseOrderView</w:t>
             </w:r>
-            <w:proofErr w:type="spellEnd"/>
           </w:p>
           <w:p>
             <w:pPr>
@@ -4039,11 +4279,9 @@
               </w:numPr>
               <w:ind w:left="330" w:hanging="270"/>
             </w:pPr>
-            <w:proofErr w:type="spellStart"/>
             <w:r>
               <w:t>CurrentInventoryView</w:t>
             </w:r>
-            <w:proofErr w:type="spellEnd"/>
           </w:p>
           <w:p>
             <w:pPr>
@@ -4054,11 +4292,9 @@
               </w:numPr>
               <w:ind w:left="330" w:hanging="270"/>
             </w:pPr>
-            <w:proofErr w:type="spellStart"/>
             <w:r>
               <w:t>OrderTotalSummaryView</w:t>
             </w:r>
-            <w:proofErr w:type="spellEnd"/>
           </w:p>
         </w:tc>
         <w:tc>
@@ -4069,19 +4305,12 @@
             <w:pPr>
               <w:pStyle w:val="InsideTable"/>
             </w:pPr>
-            <w:proofErr w:type="spellStart"/>
             <w:r>
               <w:t>PlaceOrderClicked</w:t>
             </w:r>
-            <w:proofErr w:type="spellEnd"/>
-            <w:r>
-              <w:t xml:space="preserve"> / wired via </w:t>
-            </w:r>
-            <w:proofErr w:type="spellStart"/>
-            <w:r>
-              <w:t>ObjectDataSource</w:t>
-            </w:r>
-            <w:proofErr w:type="spellEnd"/>
+            <w:r>
+              <w:t xml:space="preserve"> / wired via ObjectDataSource</w:t>
+            </w:r>
           </w:p>
           <w:p>
             <w:pPr>
@@ -4095,11 +4324,9 @@
             <w:r>
               <w:t xml:space="preserve">BLL </w:t>
             </w:r>
-            <w:proofErr w:type="spellStart"/>
             <w:r>
               <w:t>placeOrder</w:t>
             </w:r>
-            <w:proofErr w:type="spellEnd"/>
           </w:p>
           <w:p>
             <w:pPr>
@@ -4111,7 +4338,7 @@
               <w:spacing w:before="0" w:after="0"/>
             </w:pPr>
             <w:r>
-              <w:t>Clear purchase order display</w:t>
+              <w:t>Clear hidden ID</w:t>
             </w:r>
           </w:p>
           <w:p>
@@ -4124,20 +4351,7 @@
               <w:spacing w:before="0" w:after="0"/>
             </w:pPr>
             <w:r>
-              <w:t>Clear totals display</w:t>
-            </w:r>
-          </w:p>
-          <w:p>
-            <w:pPr>
-              <w:pStyle w:val="InsideTable"/>
-              <w:numPr>
-                <w:ilvl w:val="0"/>
-                <w:numId w:val="5"/>
-              </w:numPr>
-              <w:spacing w:before="0" w:after="0"/>
-            </w:pPr>
-            <w:r>
-              <w:t>Clear inventory display</w:t>
+              <w:t>Refresh displays (data bind)</w:t>
             </w:r>
           </w:p>
         </w:tc>
@@ -4199,11 +4413,9 @@
             <w:pPr>
               <w:pStyle w:val="InsideTable"/>
             </w:pPr>
-            <w:proofErr w:type="spellStart"/>
             <w:r>
               <w:t>PurchaseOrderController</w:t>
             </w:r>
-            <w:proofErr w:type="spellEnd"/>
           </w:p>
         </w:tc>
         <w:tc>
@@ -4223,21 +4435,11 @@
             <w:r>
               <w:t xml:space="preserve">void </w:t>
             </w:r>
-            <w:proofErr w:type="spellStart"/>
             <w:r>
               <w:t>PlacePurchaseOrder</w:t>
             </w:r>
-            <w:proofErr w:type="spellEnd"/>
-            <w:r>
-              <w:t xml:space="preserve"> (</w:t>
-            </w:r>
-            <w:proofErr w:type="spellStart"/>
-            <w:r>
-              <w:t>int</w:t>
-            </w:r>
-            <w:proofErr w:type="spellEnd"/>
-            <w:r>
-              <w:t xml:space="preserve"> id)</w:t>
+            <w:r>
+              <w:t xml:space="preserve"> (int id)</w:t>
             </w:r>
           </w:p>
           <w:p>
@@ -4249,45 +4451,8 @@
               </w:numPr>
               <w:ind w:left="601"/>
             </w:pPr>
-            <w:proofErr w:type="gramStart"/>
-            <w:r>
-              <w:t>set</w:t>
-            </w:r>
-            <w:proofErr w:type="gramEnd"/>
-            <w:r>
-              <w:t xml:space="preserve"> the </w:t>
-            </w:r>
-            <w:proofErr w:type="spellStart"/>
-            <w:r>
-              <w:t>OrderDate</w:t>
-            </w:r>
-            <w:proofErr w:type="spellEnd"/>
-            <w:r>
-              <w:t xml:space="preserve"> and </w:t>
-            </w:r>
-            <w:proofErr w:type="spellStart"/>
-            <w:r>
-              <w:t>OrderNumber</w:t>
-            </w:r>
-            <w:proofErr w:type="spellEnd"/>
-            <w:r>
-              <w:t xml:space="preserve"> of the </w:t>
-            </w:r>
-            <w:proofErr w:type="spellStart"/>
-            <w:r>
-              <w:t>PurchaseOrder</w:t>
-            </w:r>
-            <w:proofErr w:type="spellEnd"/>
-            <w:r>
-              <w:t xml:space="preserve">. Update Part </w:t>
-            </w:r>
-            <w:proofErr w:type="spellStart"/>
-            <w:r>
-              <w:t>QuantityOnOrders</w:t>
-            </w:r>
-            <w:proofErr w:type="spellEnd"/>
-            <w:r>
-              <w:t>.</w:t>
+            <w:r>
+              <w:t>set the OrderDate and OrderNumber of the PurchaseOrder. Update Part QuantityOnOrders.</w:t>
             </w:r>
           </w:p>
         </w:tc>
@@ -4365,15 +4530,7 @@
               <w:t>U</w:t>
             </w:r>
             <w:r>
-              <w:t xml:space="preserve">), </w:t>
-            </w:r>
-            <w:proofErr w:type="spellStart"/>
-            <w:r>
-              <w:t>PurchaseOrder</w:t>
-            </w:r>
-            <w:proofErr w:type="spellEnd"/>
-            <w:r>
-              <w:t>(</w:t>
+              <w:t>), PurchaseOrder(</w:t>
             </w:r>
             <w:r>
               <w:t>U</w:t>
@@ -4513,71 +4670,11 @@
               </w:numPr>
               <w:ind w:left="330" w:hanging="270"/>
             </w:pPr>
-            <w:proofErr w:type="spellStart"/>
             <w:r>
               <w:t>ClearButton</w:t>
             </w:r>
-            <w:proofErr w:type="spellEnd"/>
-          </w:p>
-          <w:p>
-            <w:pPr>
-              <w:pStyle w:val="InsideTable"/>
-              <w:numPr>
-                <w:ilvl w:val="0"/>
-                <w:numId w:val="4"/>
-              </w:numPr>
-              <w:ind w:left="330" w:hanging="270"/>
-            </w:pPr>
-            <w:proofErr w:type="spellStart"/>
-            <w:r>
-              <w:t>CurrentPurchaseOrderView</w:t>
-            </w:r>
-            <w:proofErr w:type="spellEnd"/>
-          </w:p>
-          <w:p>
-            <w:pPr>
-              <w:pStyle w:val="InsideTable"/>
-              <w:numPr>
-                <w:ilvl w:val="0"/>
-                <w:numId w:val="4"/>
-              </w:numPr>
-              <w:ind w:left="330" w:hanging="270"/>
-            </w:pPr>
-            <w:proofErr w:type="spellStart"/>
-            <w:r>
-              <w:t>CurrentInventoryView</w:t>
-            </w:r>
-            <w:proofErr w:type="spellEnd"/>
-          </w:p>
-          <w:p>
-            <w:pPr>
-              <w:pStyle w:val="InsideTable"/>
-              <w:numPr>
-                <w:ilvl w:val="0"/>
-                <w:numId w:val="4"/>
-              </w:numPr>
-              <w:ind w:left="330" w:hanging="270"/>
-            </w:pPr>
-            <w:proofErr w:type="spellStart"/>
-            <w:r>
-              <w:t>OrderTotalSummaryView</w:t>
-            </w:r>
-            <w:proofErr w:type="spellEnd"/>
-          </w:p>
-          <w:p>
-            <w:pPr>
-              <w:pStyle w:val="InsideTable"/>
-              <w:numPr>
-                <w:ilvl w:val="0"/>
-                <w:numId w:val="4"/>
-              </w:numPr>
-              <w:ind w:left="330" w:hanging="270"/>
-            </w:pPr>
-            <w:proofErr w:type="spellStart"/>
-            <w:r>
-              <w:t>VendorInfoDisplay</w:t>
-            </w:r>
-            <w:proofErr w:type="spellEnd"/>
+            <w:bookmarkStart w:id="0" w:name="_GoBack"/>
+            <w:bookmarkEnd w:id="0"/>
           </w:p>
         </w:tc>
         <w:tc>
@@ -4588,19 +4685,9 @@
             <w:pPr>
               <w:pStyle w:val="InsideTable"/>
             </w:pPr>
-            <w:proofErr w:type="spellStart"/>
             <w:r>
               <w:t>ClearClicked</w:t>
             </w:r>
-            <w:proofErr w:type="spellEnd"/>
-            <w:r>
-              <w:t xml:space="preserve"> / wired via </w:t>
-            </w:r>
-            <w:proofErr w:type="spellStart"/>
-            <w:r>
-              <w:t>ObjectDataSource</w:t>
-            </w:r>
-            <w:proofErr w:type="spellEnd"/>
           </w:p>
           <w:p>
             <w:pPr>
@@ -4612,59 +4699,7 @@
               <w:spacing w:before="0" w:after="0"/>
             </w:pPr>
             <w:r>
-              <w:t>Clear purchase order display</w:t>
-            </w:r>
-          </w:p>
-          <w:p>
-            <w:pPr>
-              <w:pStyle w:val="InsideTable"/>
-              <w:numPr>
-                <w:ilvl w:val="0"/>
-                <w:numId w:val="5"/>
-              </w:numPr>
-              <w:spacing w:before="0" w:after="0"/>
-            </w:pPr>
-            <w:r>
-              <w:t>Clear totals display</w:t>
-            </w:r>
-          </w:p>
-          <w:p>
-            <w:pPr>
-              <w:pStyle w:val="InsideTable"/>
-              <w:numPr>
-                <w:ilvl w:val="0"/>
-                <w:numId w:val="5"/>
-              </w:numPr>
-              <w:spacing w:before="0" w:after="0"/>
-            </w:pPr>
-            <w:r>
-              <w:t>Clear inventory display</w:t>
-            </w:r>
-          </w:p>
-          <w:p>
-            <w:pPr>
-              <w:pStyle w:val="InsideTable"/>
-              <w:numPr>
-                <w:ilvl w:val="0"/>
-                <w:numId w:val="5"/>
-              </w:numPr>
-              <w:spacing w:before="0" w:after="0"/>
-            </w:pPr>
-            <w:r>
-              <w:t>Clear vendor info display</w:t>
-            </w:r>
-          </w:p>
-          <w:p>
-            <w:pPr>
-              <w:pStyle w:val="InsideTable"/>
-              <w:numPr>
-                <w:ilvl w:val="0"/>
-                <w:numId w:val="5"/>
-              </w:numPr>
-              <w:spacing w:before="0" w:after="0"/>
-            </w:pPr>
-            <w:r>
-              <w:t>Reset vendor DDL</w:t>
+              <w:t>Refresh page</w:t>
             </w:r>
           </w:p>
         </w:tc>
@@ -4813,8 +4848,6 @@
             <w:r>
               <w:t>none</w:t>
             </w:r>
-            <w:bookmarkStart w:id="0" w:name="_GoBack"/>
-            <w:bookmarkEnd w:id="0"/>
           </w:p>
         </w:tc>
         <w:tc>
@@ -5195,7 +5228,7 @@
   <w:abstractNum w:abstractNumId="3" w15:restartNumberingAfterBreak="0">
     <w:nsid w:val="43F975F5"/>
     <w:multiLevelType w:val="hybridMultilevel"/>
-    <w:tmpl w:val="2C2E6E14"/>
+    <w:tmpl w:val="A13A9AD4"/>
     <w:lvl w:ilvl="0" w:tplc="04090001">
       <w:start w:val="1"/>
       <w:numFmt w:val="bullet"/>
@@ -5419,6 +5452,119 @@
     </w:lvl>
   </w:abstractNum>
   <w:abstractNum w:abstractNumId="5" w15:restartNumberingAfterBreak="0">
+    <w:nsid w:val="5EFB1C81"/>
+    <w:multiLevelType w:val="hybridMultilevel"/>
+    <w:tmpl w:val="741CBF52"/>
+    <w:lvl w:ilvl="0" w:tplc="04090003">
+      <w:start w:val="1"/>
+      <w:numFmt w:val="bullet"/>
+      <w:lvlText w:val="o"/>
+      <w:lvlJc w:val="left"/>
+      <w:pPr>
+        <w:ind w:left="722" w:hanging="360"/>
+      </w:pPr>
+      <w:rPr>
+        <w:rFonts w:ascii="Courier New" w:hAnsi="Courier New" w:cs="Courier New" w:hint="default"/>
+      </w:rPr>
+    </w:lvl>
+    <w:lvl w:ilvl="1" w:tplc="04090003" w:tentative="1">
+      <w:start w:val="1"/>
+      <w:numFmt w:val="bullet"/>
+      <w:lvlText w:val="o"/>
+      <w:lvlJc w:val="left"/>
+      <w:pPr>
+        <w:ind w:left="1442" w:hanging="360"/>
+      </w:pPr>
+      <w:rPr>
+        <w:rFonts w:ascii="Courier New" w:hAnsi="Courier New" w:cs="Courier New" w:hint="default"/>
+      </w:rPr>
+    </w:lvl>
+    <w:lvl w:ilvl="2" w:tplc="04090005" w:tentative="1">
+      <w:start w:val="1"/>
+      <w:numFmt w:val="bullet"/>
+      <w:lvlText w:val=""/>
+      <w:lvlJc w:val="left"/>
+      <w:pPr>
+        <w:ind w:left="2162" w:hanging="360"/>
+      </w:pPr>
+      <w:rPr>
+        <w:rFonts w:ascii="Wingdings" w:hAnsi="Wingdings" w:hint="default"/>
+      </w:rPr>
+    </w:lvl>
+    <w:lvl w:ilvl="3" w:tplc="04090001" w:tentative="1">
+      <w:start w:val="1"/>
+      <w:numFmt w:val="bullet"/>
+      <w:lvlText w:val=""/>
+      <w:lvlJc w:val="left"/>
+      <w:pPr>
+        <w:ind w:left="2882" w:hanging="360"/>
+      </w:pPr>
+      <w:rPr>
+        <w:rFonts w:ascii="Symbol" w:hAnsi="Symbol" w:hint="default"/>
+      </w:rPr>
+    </w:lvl>
+    <w:lvl w:ilvl="4" w:tplc="04090003" w:tentative="1">
+      <w:start w:val="1"/>
+      <w:numFmt w:val="bullet"/>
+      <w:lvlText w:val="o"/>
+      <w:lvlJc w:val="left"/>
+      <w:pPr>
+        <w:ind w:left="3602" w:hanging="360"/>
+      </w:pPr>
+      <w:rPr>
+        <w:rFonts w:ascii="Courier New" w:hAnsi="Courier New" w:cs="Courier New" w:hint="default"/>
+      </w:rPr>
+    </w:lvl>
+    <w:lvl w:ilvl="5" w:tplc="04090005" w:tentative="1">
+      <w:start w:val="1"/>
+      <w:numFmt w:val="bullet"/>
+      <w:lvlText w:val=""/>
+      <w:lvlJc w:val="left"/>
+      <w:pPr>
+        <w:ind w:left="4322" w:hanging="360"/>
+      </w:pPr>
+      <w:rPr>
+        <w:rFonts w:ascii="Wingdings" w:hAnsi="Wingdings" w:hint="default"/>
+      </w:rPr>
+    </w:lvl>
+    <w:lvl w:ilvl="6" w:tplc="04090001" w:tentative="1">
+      <w:start w:val="1"/>
+      <w:numFmt w:val="bullet"/>
+      <w:lvlText w:val=""/>
+      <w:lvlJc w:val="left"/>
+      <w:pPr>
+        <w:ind w:left="5042" w:hanging="360"/>
+      </w:pPr>
+      <w:rPr>
+        <w:rFonts w:ascii="Symbol" w:hAnsi="Symbol" w:hint="default"/>
+      </w:rPr>
+    </w:lvl>
+    <w:lvl w:ilvl="7" w:tplc="04090003" w:tentative="1">
+      <w:start w:val="1"/>
+      <w:numFmt w:val="bullet"/>
+      <w:lvlText w:val="o"/>
+      <w:lvlJc w:val="left"/>
+      <w:pPr>
+        <w:ind w:left="5762" w:hanging="360"/>
+      </w:pPr>
+      <w:rPr>
+        <w:rFonts w:ascii="Courier New" w:hAnsi="Courier New" w:cs="Courier New" w:hint="default"/>
+      </w:rPr>
+    </w:lvl>
+    <w:lvl w:ilvl="8" w:tplc="04090005" w:tentative="1">
+      <w:start w:val="1"/>
+      <w:numFmt w:val="bullet"/>
+      <w:lvlText w:val=""/>
+      <w:lvlJc w:val="left"/>
+      <w:pPr>
+        <w:ind w:left="6482" w:hanging="360"/>
+      </w:pPr>
+      <w:rPr>
+        <w:rFonts w:ascii="Wingdings" w:hAnsi="Wingdings" w:hint="default"/>
+      </w:rPr>
+    </w:lvl>
+  </w:abstractNum>
+  <w:abstractNum w:abstractNumId="6" w15:restartNumberingAfterBreak="0">
     <w:nsid w:val="60F731F0"/>
     <w:multiLevelType w:val="hybridMultilevel"/>
     <w:tmpl w:val="0B60D160"/>
@@ -5531,7 +5677,7 @@
       </w:rPr>
     </w:lvl>
   </w:abstractNum>
-  <w:abstractNum w:abstractNumId="6" w15:restartNumberingAfterBreak="0">
+  <w:abstractNum w:abstractNumId="7" w15:restartNumberingAfterBreak="0">
     <w:nsid w:val="63087935"/>
     <w:multiLevelType w:val="hybridMultilevel"/>
     <w:tmpl w:val="8E6E85C0"/>
@@ -5648,7 +5794,7 @@
     <w:abstractNumId w:val="0"/>
   </w:num>
   <w:num w:numId="2">
-    <w:abstractNumId w:val="6"/>
+    <w:abstractNumId w:val="7"/>
   </w:num>
   <w:num w:numId="3">
     <w:abstractNumId w:val="1"/>
@@ -5663,6 +5809,9 @@
     <w:abstractNumId w:val="2"/>
   </w:num>
   <w:num w:numId="7">
+    <w:abstractNumId w:val="6"/>
+  </w:num>
+  <w:num w:numId="8">
     <w:abstractNumId w:val="5"/>
   </w:num>
 </w:numbering>
@@ -6524,7 +6673,7 @@
 </file>
 
 <file path=customXml/itemProps1.xml><?xml version="1.0" encoding="utf-8"?>
-<ds:datastoreItem xmlns:ds="http://schemas.openxmlformats.org/officeDocument/2006/customXml" ds:itemID="{A32B0B18-B707-4C19-B559-60D1185B9D23}">
+<ds:datastoreItem xmlns:ds="http://schemas.openxmlformats.org/officeDocument/2006/customXml" ds:itemID="{10EF2061-A7C3-4905-B466-4B8CF57E40B5}">
   <ds:schemaRefs>
     <ds:schemaRef ds:uri="http://schemas.openxmlformats.org/officeDocument/2006/bibliography"/>
   </ds:schemaRefs>
